--- a/P4/IA_P4_01224684.docx
+++ b/P4/IA_P4_01224684.docx
@@ -1,6 +1,6 @@
 
 <file path=word/document.xml><?xml version="1.0" encoding="utf-8"?>
-<w:document xmlns:wpc="http://schemas.microsoft.com/office/word/2010/wordprocessingCanvas" xmlns:cx="http://schemas.microsoft.com/office/drawing/2014/chartex" xmlns:cx1="http://schemas.microsoft.com/office/drawing/2015/9/8/chartex" xmlns:cx2="http://schemas.microsoft.com/office/drawing/2015/10/21/chartex" xmlns:cx3="http://schemas.microsoft.com/office/drawing/2016/5/9/chartex" xmlns:cx4="http://schemas.microsoft.com/office/drawing/2016/5/10/chartex" xmlns:cx5="http://schemas.microsoft.com/office/drawing/2016/5/11/chartex" xmlns:cx6="http://schemas.microsoft.com/office/drawing/2016/5/12/chartex" xmlns:cx7="http://schemas.microsoft.com/office/drawing/2016/5/13/chartex" xmlns:cx8="http://schemas.microsoft.com/office/drawing/2016/5/14/chartex" xmlns:mc="http://schemas.openxmlformats.org/markup-compatibility/2006" xmlns:aink="http://schemas.microsoft.com/office/drawing/2016/ink" xmlns:am3d="http://schemas.microsoft.com/office/drawing/2017/model3d" xmlns:o="urn:schemas-microsoft-com:office:office" xmlns:r="http://schemas.openxmlformats.org/officeDocument/2006/relationships" xmlns:m="http://schemas.openxmlformats.org/officeDocument/2006/math" xmlns:v="urn:schemas-microsoft-com:vml" xmlns:wp14="http://schemas.microsoft.com/office/word/2010/wordprocessingDrawing" xmlns:wp="http://schemas.openxmlformats.org/drawingml/2006/wordprocessingDrawing" xmlns:w10="urn:schemas-microsoft-com:office:word" xmlns:w="http://schemas.openxmlformats.org/wordprocessingml/2006/main" xmlns:w14="http://schemas.microsoft.com/office/word/2010/wordml" xmlns:w15="http://schemas.microsoft.com/office/word/2012/wordml" xmlns:w16cid="http://schemas.microsoft.com/office/word/2016/wordml/cid" xmlns:w16se="http://schemas.microsoft.com/office/word/2015/wordml/symex" xmlns:wpg="http://schemas.microsoft.com/office/word/2010/wordprocessingGroup" xmlns:wpi="http://schemas.microsoft.com/office/word/2010/wordprocessingInk" xmlns:wne="http://schemas.microsoft.com/office/word/2006/wordml" xmlns:wps="http://schemas.microsoft.com/office/word/2010/wordprocessingShape" mc:Ignorable="w14 w15 w16se w16cid wp14">
+<w:document xmlns:wpc="http://schemas.microsoft.com/office/word/2010/wordprocessingCanvas" xmlns:cx="http://schemas.microsoft.com/office/drawing/2014/chartex" xmlns:mc="http://schemas.openxmlformats.org/markup-compatibility/2006" xmlns:o="urn:schemas-microsoft-com:office:office" xmlns:r="http://schemas.openxmlformats.org/officeDocument/2006/relationships" xmlns:m="http://schemas.openxmlformats.org/officeDocument/2006/math" xmlns:v="urn:schemas-microsoft-com:vml" xmlns:wp14="http://schemas.microsoft.com/office/word/2010/wordprocessingDrawing" xmlns:wp="http://schemas.openxmlformats.org/drawingml/2006/wordprocessingDrawing" xmlns:w10="urn:schemas-microsoft-com:office:word" xmlns:w="http://schemas.openxmlformats.org/wordprocessingml/2006/main" xmlns:w14="http://schemas.microsoft.com/office/word/2010/wordml" xmlns:w15="http://schemas.microsoft.com/office/word/2012/wordml" xmlns:w16se="http://schemas.microsoft.com/office/word/2015/wordml/symex" xmlns:wpg="http://schemas.microsoft.com/office/word/2010/wordprocessingGroup" xmlns:wpi="http://schemas.microsoft.com/office/word/2010/wordprocessingInk" xmlns:wne="http://schemas.microsoft.com/office/word/2006/wordml" xmlns:wps="http://schemas.microsoft.com/office/word/2010/wordprocessingShape" mc:Ignorable="w14 w15 w16se wp14">
   <w:body>
     <w:p>
       <w:pPr>
@@ -14,6 +14,7 @@
       <w:r>
         <w:rPr>
           <w:noProof/>
+          <w:lang w:val="en-US"/>
         </w:rPr>
         <w:drawing>
           <wp:anchor distT="0" distB="0" distL="114300" distR="114300" simplePos="0" relativeHeight="251658240" behindDoc="1" locked="0" layoutInCell="1" allowOverlap="1" wp14:anchorId="4529B335" wp14:editId="6BCCCE32">
@@ -275,12 +276,13 @@
           <w:sz w:val="26"/>
           <w:lang w:val="es-419"/>
         </w:rPr>
+        <w:lastRenderedPageBreak/>
         <w:t>.</w:t>
       </w:r>
     </w:p>
     <w:p>
       <w:pPr>
-        <w:pStyle w:val="NoSpacing"/>
+        <w:pStyle w:val="Sinespaciado"/>
         <w:rPr>
           <w:rFonts w:ascii="Agency FB" w:hAnsi="Agency FB"/>
           <w:sz w:val="28"/>
@@ -289,7 +291,7 @@
     </w:p>
     <w:p>
       <w:pPr>
-        <w:pStyle w:val="NoSpacing"/>
+        <w:pStyle w:val="Sinespaciado"/>
         <w:rPr>
           <w:rFonts w:ascii="Agency FB" w:hAnsi="Agency FB"/>
           <w:sz w:val="26"/>
@@ -315,17 +317,17 @@
     </w:p>
     <w:p>
       <w:pPr>
-        <w:pStyle w:val="NoSpacing"/>
-        <w:rPr>
-          <w:rFonts w:ascii="Agency FB" w:hAnsi="Agency FB"/>
-          <w:sz w:val="26"/>
-          <w:lang w:val="es-419"/>
-        </w:rPr>
-      </w:pPr>
-    </w:p>
-    <w:p>
-      <w:pPr>
-        <w:pStyle w:val="NoSpacing"/>
+        <w:pStyle w:val="Sinespaciado"/>
+        <w:rPr>
+          <w:rFonts w:ascii="Agency FB" w:hAnsi="Agency FB"/>
+          <w:sz w:val="26"/>
+          <w:lang w:val="es-419"/>
+        </w:rPr>
+      </w:pPr>
+    </w:p>
+    <w:p>
+      <w:pPr>
+        <w:pStyle w:val="Sinespaciado"/>
         <w:rPr>
           <w:rFonts w:ascii="Agency FB" w:hAnsi="Agency FB"/>
           <w:sz w:val="26"/>
@@ -343,17 +345,17 @@
     </w:p>
     <w:p>
       <w:pPr>
-        <w:pStyle w:val="NoSpacing"/>
-        <w:rPr>
-          <w:rFonts w:ascii="Agency FB" w:hAnsi="Agency FB"/>
-          <w:sz w:val="26"/>
-          <w:lang w:val="es-419"/>
-        </w:rPr>
-      </w:pPr>
-    </w:p>
-    <w:p>
-      <w:pPr>
-        <w:pStyle w:val="NoSpacing"/>
+        <w:pStyle w:val="Sinespaciado"/>
+        <w:rPr>
+          <w:rFonts w:ascii="Agency FB" w:hAnsi="Agency FB"/>
+          <w:sz w:val="26"/>
+          <w:lang w:val="es-419"/>
+        </w:rPr>
+      </w:pPr>
+    </w:p>
+    <w:p>
+      <w:pPr>
+        <w:pStyle w:val="Sinespaciado"/>
         <w:rPr>
           <w:rFonts w:ascii="Agency FB" w:hAnsi="Agency FB"/>
           <w:sz w:val="26"/>
@@ -363,6 +365,7 @@
       <w:r>
         <w:rPr>
           <w:noProof/>
+          <w:lang w:val="en-US"/>
         </w:rPr>
         <w:drawing>
           <wp:inline distT="0" distB="0" distL="0" distR="0" wp14:anchorId="11591142" wp14:editId="346AE5C6">
@@ -403,7 +406,7 @@
     </w:p>
     <w:p>
       <w:pPr>
-        <w:pStyle w:val="NoSpacing"/>
+        <w:pStyle w:val="Sinespaciado"/>
         <w:rPr>
           <w:rFonts w:ascii="Agency FB" w:hAnsi="Agency FB"/>
           <w:sz w:val="26"/>
@@ -413,7 +416,9 @@
       <w:r>
         <w:rPr>
           <w:noProof/>
-        </w:rPr>
+          <w:lang w:val="en-US"/>
+        </w:rPr>
+        <w:lastRenderedPageBreak/>
         <w:drawing>
           <wp:inline distT="0" distB="0" distL="0" distR="0" wp14:anchorId="41D3BB32" wp14:editId="539CC1F0">
             <wp:extent cx="3204210" cy="2328545"/>
@@ -453,17 +458,17 @@
     </w:p>
     <w:p>
       <w:pPr>
-        <w:pStyle w:val="NoSpacing"/>
-        <w:rPr>
-          <w:rFonts w:ascii="Agency FB" w:hAnsi="Agency FB"/>
-          <w:sz w:val="26"/>
-          <w:lang w:val="es-419"/>
-        </w:rPr>
-      </w:pPr>
-    </w:p>
-    <w:p>
-      <w:pPr>
-        <w:pStyle w:val="NoSpacing"/>
+        <w:pStyle w:val="Sinespaciado"/>
+        <w:rPr>
+          <w:rFonts w:ascii="Agency FB" w:hAnsi="Agency FB"/>
+          <w:sz w:val="26"/>
+          <w:lang w:val="es-419"/>
+        </w:rPr>
+      </w:pPr>
+    </w:p>
+    <w:p>
+      <w:pPr>
+        <w:pStyle w:val="Sinespaciado"/>
         <w:rPr>
           <w:rFonts w:ascii="Agency FB" w:hAnsi="Agency FB"/>
           <w:sz w:val="26"/>
@@ -473,6 +478,7 @@
       <w:r>
         <w:rPr>
           <w:noProof/>
+          <w:lang w:val="en-US"/>
         </w:rPr>
         <w:drawing>
           <wp:inline distT="0" distB="0" distL="0" distR="0" wp14:anchorId="0EFC75F2" wp14:editId="56AFF806">
@@ -513,17 +519,17 @@
     </w:p>
     <w:p>
       <w:pPr>
-        <w:pStyle w:val="NoSpacing"/>
-        <w:rPr>
-          <w:rFonts w:ascii="Agency FB" w:hAnsi="Agency FB"/>
-          <w:sz w:val="26"/>
-          <w:lang w:val="es-419"/>
-        </w:rPr>
-      </w:pPr>
-    </w:p>
-    <w:p>
-      <w:pPr>
-        <w:pStyle w:val="NoSpacing"/>
+        <w:pStyle w:val="Sinespaciado"/>
+        <w:rPr>
+          <w:rFonts w:ascii="Agency FB" w:hAnsi="Agency FB"/>
+          <w:sz w:val="26"/>
+          <w:lang w:val="es-419"/>
+        </w:rPr>
+      </w:pPr>
+    </w:p>
+    <w:p>
+      <w:pPr>
+        <w:pStyle w:val="Sinespaciado"/>
         <w:rPr>
           <w:rFonts w:ascii="Agency FB" w:hAnsi="Agency FB"/>
           <w:sz w:val="26"/>
@@ -559,47 +565,47 @@
     </w:p>
     <w:p>
       <w:pPr>
-        <w:pStyle w:val="NoSpacing"/>
-        <w:rPr>
-          <w:rFonts w:ascii="Agency FB" w:hAnsi="Agency FB"/>
-          <w:sz w:val="26"/>
-          <w:lang w:val="es-419"/>
-        </w:rPr>
-      </w:pPr>
-    </w:p>
-    <w:p>
-      <w:pPr>
-        <w:pStyle w:val="NoSpacing"/>
-        <w:rPr>
-          <w:rFonts w:ascii="Agency FB" w:hAnsi="Agency FB"/>
-          <w:sz w:val="26"/>
-          <w:lang w:val="es-419"/>
-        </w:rPr>
-      </w:pPr>
-    </w:p>
-    <w:p>
-      <w:pPr>
-        <w:pStyle w:val="NoSpacing"/>
-        <w:rPr>
-          <w:rFonts w:ascii="Agency FB" w:hAnsi="Agency FB"/>
-          <w:sz w:val="26"/>
-          <w:lang w:val="es-419"/>
-        </w:rPr>
-      </w:pPr>
-    </w:p>
-    <w:p>
-      <w:pPr>
-        <w:pStyle w:val="NoSpacing"/>
-        <w:rPr>
-          <w:rFonts w:ascii="Agency FB" w:hAnsi="Agency FB"/>
-          <w:sz w:val="26"/>
-          <w:lang w:val="es-419"/>
-        </w:rPr>
-      </w:pPr>
-    </w:p>
-    <w:p>
-      <w:pPr>
-        <w:pStyle w:val="NoSpacing"/>
+        <w:pStyle w:val="Sinespaciado"/>
+        <w:rPr>
+          <w:rFonts w:ascii="Agency FB" w:hAnsi="Agency FB"/>
+          <w:sz w:val="26"/>
+          <w:lang w:val="es-419"/>
+        </w:rPr>
+      </w:pPr>
+    </w:p>
+    <w:p>
+      <w:pPr>
+        <w:pStyle w:val="Sinespaciado"/>
+        <w:rPr>
+          <w:rFonts w:ascii="Agency FB" w:hAnsi="Agency FB"/>
+          <w:sz w:val="26"/>
+          <w:lang w:val="es-419"/>
+        </w:rPr>
+      </w:pPr>
+    </w:p>
+    <w:p>
+      <w:pPr>
+        <w:pStyle w:val="Sinespaciado"/>
+        <w:rPr>
+          <w:rFonts w:ascii="Agency FB" w:hAnsi="Agency FB"/>
+          <w:sz w:val="26"/>
+          <w:lang w:val="es-419"/>
+        </w:rPr>
+      </w:pPr>
+    </w:p>
+    <w:p>
+      <w:pPr>
+        <w:pStyle w:val="Sinespaciado"/>
+        <w:rPr>
+          <w:rFonts w:ascii="Agency FB" w:hAnsi="Agency FB"/>
+          <w:sz w:val="26"/>
+          <w:lang w:val="es-419"/>
+        </w:rPr>
+      </w:pPr>
+    </w:p>
+    <w:p>
+      <w:pPr>
+        <w:pStyle w:val="Sinespaciado"/>
         <w:rPr>
           <w:rFonts w:ascii="Agency FB" w:hAnsi="Agency FB"/>
           <w:sz w:val="26"/>
@@ -609,6 +615,7 @@
       <w:r>
         <w:rPr>
           <w:noProof/>
+          <w:lang w:val="en-US"/>
         </w:rPr>
         <w:lastRenderedPageBreak/>
         <w:drawing>
@@ -650,7 +657,7 @@
     </w:p>
     <w:p>
       <w:pPr>
-        <w:pStyle w:val="NoSpacing"/>
+        <w:pStyle w:val="Sinespaciado"/>
         <w:rPr>
           <w:rFonts w:ascii="Agency FB" w:hAnsi="Agency FB"/>
           <w:sz w:val="26"/>
@@ -660,6 +667,7 @@
       <w:r>
         <w:rPr>
           <w:noProof/>
+          <w:lang w:val="en-US"/>
         </w:rPr>
         <w:drawing>
           <wp:inline distT="0" distB="0" distL="0" distR="0" wp14:anchorId="3B396775" wp14:editId="7BE084C4">
@@ -700,7 +708,7 @@
     </w:p>
     <w:p>
       <w:pPr>
-        <w:pStyle w:val="NoSpacing"/>
+        <w:pStyle w:val="Sinespaciado"/>
         <w:rPr>
           <w:rFonts w:ascii="Agency FB" w:hAnsi="Agency FB"/>
           <w:sz w:val="26"/>
@@ -710,6 +718,7 @@
       <w:r>
         <w:rPr>
           <w:noProof/>
+          <w:lang w:val="en-US"/>
         </w:rPr>
         <w:drawing>
           <wp:inline distT="0" distB="0" distL="0" distR="0" wp14:anchorId="634ED9BE" wp14:editId="1CE82FDC">
@@ -750,7 +759,7 @@
     </w:p>
     <w:p>
       <w:pPr>
-        <w:pStyle w:val="NoSpacing"/>
+        <w:pStyle w:val="Sinespaciado"/>
         <w:rPr>
           <w:rFonts w:ascii="Agency FB" w:hAnsi="Agency FB"/>
           <w:sz w:val="26"/>
@@ -760,6 +769,7 @@
       <w:r>
         <w:rPr>
           <w:noProof/>
+          <w:lang w:val="en-US"/>
         </w:rPr>
         <w:drawing>
           <wp:inline distT="0" distB="0" distL="0" distR="0" wp14:anchorId="3E48A735" wp14:editId="00CE27C9">
@@ -800,7 +810,7 @@
     </w:p>
     <w:p>
       <w:pPr>
-        <w:pStyle w:val="NoSpacing"/>
+        <w:pStyle w:val="Sinespaciado"/>
         <w:rPr>
           <w:rFonts w:ascii="Agency FB" w:hAnsi="Agency FB"/>
           <w:sz w:val="26"/>
@@ -810,7 +820,9 @@
       <w:r>
         <w:rPr>
           <w:noProof/>
-        </w:rPr>
+          <w:lang w:val="en-US"/>
+        </w:rPr>
+        <w:lastRenderedPageBreak/>
         <w:drawing>
           <wp:inline distT="0" distB="0" distL="0" distR="0" wp14:anchorId="01653D3E" wp14:editId="5C9C4AE5">
             <wp:extent cx="3204210" cy="2226945"/>
@@ -850,7 +862,7 @@
     </w:p>
     <w:p>
       <w:pPr>
-        <w:pStyle w:val="NoSpacing"/>
+        <w:pStyle w:val="Sinespaciado"/>
         <w:rPr>
           <w:rFonts w:ascii="Agency FB" w:hAnsi="Agency FB"/>
           <w:sz w:val="26"/>
@@ -860,6 +872,7 @@
       <w:r>
         <w:rPr>
           <w:noProof/>
+          <w:lang w:val="en-US"/>
         </w:rPr>
         <w:drawing>
           <wp:inline distT="0" distB="0" distL="0" distR="0" wp14:anchorId="52453137" wp14:editId="641469D7">
@@ -900,7 +913,7 @@
     </w:p>
     <w:p>
       <w:pPr>
-        <w:pStyle w:val="NoSpacing"/>
+        <w:pStyle w:val="Sinespaciado"/>
         <w:rPr>
           <w:rFonts w:ascii="Agency FB" w:hAnsi="Agency FB"/>
           <w:sz w:val="26"/>
@@ -910,6 +923,7 @@
       <w:r>
         <w:rPr>
           <w:noProof/>
+          <w:lang w:val="en-US"/>
         </w:rPr>
         <w:drawing>
           <wp:inline distT="0" distB="0" distL="0" distR="0" wp14:anchorId="3E9CD08B" wp14:editId="59DEEEA7">
@@ -950,7 +964,7 @@
     </w:p>
     <w:p>
       <w:pPr>
-        <w:pStyle w:val="NoSpacing"/>
+        <w:pStyle w:val="Sinespaciado"/>
         <w:rPr>
           <w:rFonts w:ascii="Agency FB" w:hAnsi="Agency FB"/>
           <w:sz w:val="26"/>
@@ -960,6 +974,7 @@
       <w:r>
         <w:rPr>
           <w:noProof/>
+          <w:lang w:val="en-US"/>
         </w:rPr>
         <w:drawing>
           <wp:inline distT="0" distB="0" distL="0" distR="0" wp14:anchorId="1F95B8BF" wp14:editId="1D5B2D0E">
@@ -1000,7 +1015,7 @@
     </w:p>
     <w:p>
       <w:pPr>
-        <w:pStyle w:val="NoSpacing"/>
+        <w:pStyle w:val="Sinespaciado"/>
         <w:rPr>
           <w:rFonts w:ascii="Agency FB" w:hAnsi="Agency FB"/>
           <w:sz w:val="26"/>
@@ -1019,7 +1034,7 @@
     </w:p>
     <w:p>
       <w:pPr>
-        <w:pStyle w:val="NoSpacing"/>
+        <w:pStyle w:val="Sinespaciado"/>
         <w:rPr>
           <w:rFonts w:ascii="Agency FB" w:hAnsi="Agency FB"/>
           <w:sz w:val="26"/>
@@ -1873,17 +1888,17 @@
     </w:p>
     <w:p>
       <w:pPr>
-        <w:pStyle w:val="NoSpacing"/>
-        <w:rPr>
-          <w:rFonts w:ascii="Agency FB" w:hAnsi="Agency FB"/>
-          <w:sz w:val="26"/>
-          <w:lang w:val="es-419"/>
-        </w:rPr>
-      </w:pPr>
-    </w:p>
-    <w:p>
-      <w:pPr>
-        <w:pStyle w:val="NoSpacing"/>
+        <w:pStyle w:val="Sinespaciado"/>
+        <w:rPr>
+          <w:rFonts w:ascii="Agency FB" w:hAnsi="Agency FB"/>
+          <w:sz w:val="26"/>
+          <w:lang w:val="es-419"/>
+        </w:rPr>
+      </w:pPr>
+    </w:p>
+    <w:p>
+      <w:pPr>
+        <w:pStyle w:val="Sinespaciado"/>
         <w:rPr>
           <w:rFonts w:ascii="Agency FB" w:hAnsi="Agency FB"/>
           <w:sz w:val="26"/>
@@ -1893,6 +1908,7 @@
       <w:r>
         <w:rPr>
           <w:noProof/>
+          <w:lang w:val="en-US"/>
         </w:rPr>
         <w:drawing>
           <wp:inline distT="0" distB="0" distL="0" distR="0" wp14:anchorId="2097D705" wp14:editId="1802E407">
@@ -1933,7 +1949,7 @@
     </w:p>
     <w:p>
       <w:pPr>
-        <w:pStyle w:val="HTMLPreformatted"/>
+        <w:pStyle w:val="HTMLconformatoprevio"/>
         <w:shd w:val="clear" w:color="auto" w:fill="FFFFFF"/>
         <w:wordWrap w:val="0"/>
         <w:textAlignment w:val="baseline"/>
@@ -1946,7 +1962,7 @@
     </w:p>
     <w:p>
       <w:pPr>
-        <w:pStyle w:val="HTMLPreformatted"/>
+        <w:pStyle w:val="HTMLconformatoprevio"/>
         <w:shd w:val="clear" w:color="auto" w:fill="FFFFFF"/>
         <w:wordWrap w:val="0"/>
         <w:textAlignment w:val="baseline"/>
@@ -1967,7 +1983,7 @@
     </w:p>
     <w:p>
       <w:pPr>
-        <w:pStyle w:val="HTMLPreformatted"/>
+        <w:pStyle w:val="HTMLconformatoprevio"/>
         <w:shd w:val="clear" w:color="auto" w:fill="FFFFFF"/>
         <w:wordWrap w:val="0"/>
         <w:textAlignment w:val="baseline"/>
@@ -1988,7 +2004,7 @@
     </w:p>
     <w:p>
       <w:pPr>
-        <w:pStyle w:val="HTMLPreformatted"/>
+        <w:pStyle w:val="HTMLconformatoprevio"/>
         <w:shd w:val="clear" w:color="auto" w:fill="FFFFFF"/>
         <w:wordWrap w:val="0"/>
         <w:textAlignment w:val="baseline"/>
@@ -2009,7 +2025,7 @@
     </w:p>
     <w:p>
       <w:pPr>
-        <w:pStyle w:val="HTMLPreformatted"/>
+        <w:pStyle w:val="HTMLconformatoprevio"/>
         <w:shd w:val="clear" w:color="auto" w:fill="FFFFFF"/>
         <w:wordWrap w:val="0"/>
         <w:textAlignment w:val="baseline"/>
@@ -2030,7 +2046,7 @@
     </w:p>
     <w:p>
       <w:pPr>
-        <w:pStyle w:val="HTMLPreformatted"/>
+        <w:pStyle w:val="HTMLconformatoprevio"/>
         <w:shd w:val="clear" w:color="auto" w:fill="FFFFFF"/>
         <w:wordWrap w:val="0"/>
         <w:textAlignment w:val="baseline"/>
@@ -2051,7 +2067,7 @@
     </w:p>
     <w:p>
       <w:pPr>
-        <w:pStyle w:val="HTMLPreformatted"/>
+        <w:pStyle w:val="HTMLconformatoprevio"/>
         <w:shd w:val="clear" w:color="auto" w:fill="FFFFFF"/>
         <w:wordWrap w:val="0"/>
         <w:textAlignment w:val="baseline"/>
@@ -2072,7 +2088,7 @@
     </w:p>
     <w:p>
       <w:pPr>
-        <w:pStyle w:val="HTMLPreformatted"/>
+        <w:pStyle w:val="HTMLconformatoprevio"/>
         <w:shd w:val="clear" w:color="auto" w:fill="FFFFFF"/>
         <w:wordWrap w:val="0"/>
         <w:textAlignment w:val="baseline"/>
@@ -2093,7 +2109,7 @@
     </w:p>
     <w:p>
       <w:pPr>
-        <w:pStyle w:val="HTMLPreformatted"/>
+        <w:pStyle w:val="HTMLconformatoprevio"/>
         <w:shd w:val="clear" w:color="auto" w:fill="FFFFFF"/>
         <w:wordWrap w:val="0"/>
         <w:textAlignment w:val="baseline"/>
@@ -2114,17 +2130,17 @@
     </w:p>
     <w:p>
       <w:pPr>
-        <w:pStyle w:val="NoSpacing"/>
-        <w:rPr>
-          <w:rFonts w:ascii="Agency FB" w:hAnsi="Agency FB"/>
-          <w:sz w:val="26"/>
-          <w:lang w:val="es-419"/>
-        </w:rPr>
-      </w:pPr>
-    </w:p>
-    <w:p>
-      <w:pPr>
-        <w:pStyle w:val="NoSpacing"/>
+        <w:pStyle w:val="Sinespaciado"/>
+        <w:rPr>
+          <w:rFonts w:ascii="Agency FB" w:hAnsi="Agency FB"/>
+          <w:sz w:val="26"/>
+          <w:lang w:val="es-419"/>
+        </w:rPr>
+      </w:pPr>
+    </w:p>
+    <w:p>
+      <w:pPr>
+        <w:pStyle w:val="Sinespaciado"/>
         <w:rPr>
           <w:rFonts w:ascii="Agency FB" w:hAnsi="Agency FB"/>
           <w:sz w:val="26"/>
@@ -2142,65 +2158,66 @@
     </w:p>
     <w:p>
       <w:pPr>
-        <w:pStyle w:val="NoSpacing"/>
-        <w:rPr>
-          <w:rFonts w:ascii="Agency FB" w:hAnsi="Agency FB"/>
-          <w:sz w:val="26"/>
-          <w:lang w:val="es-419"/>
-        </w:rPr>
-      </w:pPr>
-    </w:p>
-    <w:p>
-      <w:pPr>
-        <w:pStyle w:val="NoSpacing"/>
-        <w:rPr>
-          <w:rFonts w:ascii="Agency FB" w:hAnsi="Agency FB"/>
-          <w:sz w:val="26"/>
-          <w:lang w:val="es-419"/>
-        </w:rPr>
-      </w:pPr>
-    </w:p>
-    <w:p>
-      <w:pPr>
-        <w:pStyle w:val="NoSpacing"/>
-        <w:rPr>
-          <w:rFonts w:ascii="Agency FB" w:hAnsi="Agency FB"/>
-          <w:sz w:val="26"/>
-          <w:lang w:val="es-419"/>
-        </w:rPr>
-      </w:pPr>
-    </w:p>
-    <w:p>
-      <w:pPr>
-        <w:pStyle w:val="NoSpacing"/>
-        <w:rPr>
-          <w:rFonts w:ascii="Agency FB" w:hAnsi="Agency FB"/>
-          <w:sz w:val="26"/>
-          <w:lang w:val="es-419"/>
-        </w:rPr>
-      </w:pPr>
-      <w:r>
-        <w:rPr>
-          <w:rFonts w:ascii="Agency FB" w:hAnsi="Agency FB"/>
-          <w:sz w:val="26"/>
-          <w:lang w:val="es-419"/>
-        </w:rPr>
+        <w:pStyle w:val="Sinespaciado"/>
+        <w:rPr>
+          <w:rFonts w:ascii="Agency FB" w:hAnsi="Agency FB"/>
+          <w:sz w:val="26"/>
+          <w:lang w:val="es-419"/>
+        </w:rPr>
+      </w:pPr>
+    </w:p>
+    <w:p>
+      <w:pPr>
+        <w:pStyle w:val="Sinespaciado"/>
+        <w:rPr>
+          <w:rFonts w:ascii="Agency FB" w:hAnsi="Agency FB"/>
+          <w:sz w:val="26"/>
+          <w:lang w:val="es-419"/>
+        </w:rPr>
+      </w:pPr>
+    </w:p>
+    <w:p>
+      <w:pPr>
+        <w:pStyle w:val="Sinespaciado"/>
+        <w:rPr>
+          <w:rFonts w:ascii="Agency FB" w:hAnsi="Agency FB"/>
+          <w:sz w:val="26"/>
+          <w:lang w:val="es-419"/>
+        </w:rPr>
+      </w:pPr>
+    </w:p>
+    <w:p>
+      <w:pPr>
+        <w:pStyle w:val="Sinespaciado"/>
+        <w:rPr>
+          <w:rFonts w:ascii="Agency FB" w:hAnsi="Agency FB"/>
+          <w:sz w:val="26"/>
+          <w:lang w:val="es-419"/>
+        </w:rPr>
+      </w:pPr>
+      <w:r>
+        <w:rPr>
+          <w:rFonts w:ascii="Agency FB" w:hAnsi="Agency FB"/>
+          <w:sz w:val="26"/>
+          <w:lang w:val="es-419"/>
+        </w:rPr>
+        <w:lastRenderedPageBreak/>
         <w:t xml:space="preserve">Ejercicio 2: </w:t>
       </w:r>
     </w:p>
     <w:p>
       <w:pPr>
-        <w:pStyle w:val="NoSpacing"/>
-        <w:rPr>
-          <w:rFonts w:ascii="Agency FB" w:hAnsi="Agency FB"/>
-          <w:sz w:val="26"/>
-          <w:lang w:val="es-419"/>
-        </w:rPr>
-      </w:pPr>
-    </w:p>
-    <w:p>
-      <w:pPr>
-        <w:pStyle w:val="NoSpacing"/>
+        <w:pStyle w:val="Sinespaciado"/>
+        <w:rPr>
+          <w:rFonts w:ascii="Agency FB" w:hAnsi="Agency FB"/>
+          <w:sz w:val="26"/>
+          <w:lang w:val="es-419"/>
+        </w:rPr>
+      </w:pPr>
+    </w:p>
+    <w:p>
+      <w:pPr>
+        <w:pStyle w:val="Sinespaciado"/>
         <w:rPr>
           <w:rFonts w:ascii="Agency FB" w:hAnsi="Agency FB"/>
           <w:sz w:val="26"/>
@@ -2218,69 +2235,872 @@
     </w:p>
     <w:p>
       <w:pPr>
-        <w:pStyle w:val="NoSpacing"/>
-        <w:rPr>
-          <w:rFonts w:ascii="Agency FB" w:hAnsi="Agency FB"/>
-          <w:sz w:val="26"/>
-          <w:lang w:val="es-419"/>
-        </w:rPr>
-      </w:pPr>
-      <w:r>
-        <w:rPr>
-          <w:rFonts w:ascii="Agency FB" w:hAnsi="Agency FB"/>
-          <w:sz w:val="26"/>
-          <w:lang w:val="es-419"/>
-        </w:rPr>
-        <w:t>El sistema debe tener por lo menos 4 variables de entrada, 1 variable de salida y m</w:t>
-      </w:r>
+        <w:pStyle w:val="Sinespaciado"/>
+        <w:rPr>
+          <w:rFonts w:ascii="Agency FB" w:hAnsi="Agency FB"/>
+          <w:sz w:val="26"/>
+          <w:lang w:val="es-419"/>
+        </w:rPr>
+      </w:pPr>
+      <w:r>
+        <w:rPr>
+          <w:rFonts w:ascii="Agency FB" w:hAnsi="Agency FB"/>
+          <w:sz w:val="26"/>
+          <w:lang w:val="es-419"/>
+        </w:rPr>
+        <w:t>El sistema debe tener por lo menos 4 variables de entrada, 1 variable de salida y mínimo 3 reglas difusas.</w:t>
+      </w:r>
+      <w:r>
+        <w:rPr>
+          <w:rFonts w:ascii="Agency FB" w:hAnsi="Agency FB"/>
+          <w:sz w:val="26"/>
+          <w:lang w:val="es-419"/>
+        </w:rPr>
+        <w:t xml:space="preserve"> </w:t>
+      </w:r>
+    </w:p>
+    <w:p>
+      <w:pPr>
+        <w:pStyle w:val="Sinespaciado"/>
+        <w:rPr>
+          <w:rFonts w:ascii="Agency FB" w:hAnsi="Agency FB"/>
+          <w:sz w:val="26"/>
+          <w:lang w:val="es-419"/>
+        </w:rPr>
+      </w:pPr>
+    </w:p>
+    <w:p>
+      <w:pPr>
+        <w:pStyle w:val="Sinespaciado"/>
+        <w:rPr>
+          <w:rFonts w:ascii="Agency FB" w:hAnsi="Agency FB"/>
+          <w:sz w:val="26"/>
+          <w:lang w:val="es-419"/>
+        </w:rPr>
+      </w:pPr>
+      <w:r>
+        <w:rPr>
+          <w:rFonts w:ascii="Agency FB" w:hAnsi="Agency FB"/>
+          <w:sz w:val="26"/>
+          <w:lang w:val="es-419"/>
+        </w:rPr>
+        <w:t>Se modelo el sistema de frenado ABS en base a la distancia al objeto más próximo al frente del vehículo y velocidad del vehículo en cuestión.</w:t>
+      </w:r>
+    </w:p>
+    <w:p>
+      <w:pPr>
+        <w:pStyle w:val="Sinespaciado"/>
+        <w:rPr>
+          <w:rFonts w:ascii="Agency FB" w:hAnsi="Agency FB"/>
+          <w:sz w:val="26"/>
+          <w:lang w:val="es-419"/>
+        </w:rPr>
+      </w:pPr>
+    </w:p>
+    <w:p>
+      <w:pPr>
+        <w:pStyle w:val="Sinespaciado"/>
+        <w:rPr>
+          <w:rFonts w:ascii="Agency FB" w:hAnsi="Agency FB"/>
+          <w:sz w:val="26"/>
+          <w:lang w:val="es-419"/>
+        </w:rPr>
+      </w:pPr>
+      <w:r>
+        <w:rPr>
+          <w:noProof/>
+          <w:lang w:val="en-US"/>
+        </w:rPr>
+        <w:drawing>
+          <wp:inline distT="0" distB="0" distL="0" distR="0" wp14:anchorId="039E8557" wp14:editId="05331EFE">
+            <wp:extent cx="3204210" cy="2228215"/>
+            <wp:effectExtent l="0" t="0" r="0" b="635"/>
+            <wp:docPr id="2" name="Imagen 2"/>
+            <wp:cNvGraphicFramePr>
+              <a:graphicFrameLocks xmlns:a="http://schemas.openxmlformats.org/drawingml/2006/main" noChangeAspect="1"/>
+            </wp:cNvGraphicFramePr>
+            <a:graphic xmlns:a="http://schemas.openxmlformats.org/drawingml/2006/main">
+              <a:graphicData uri="http://schemas.openxmlformats.org/drawingml/2006/picture">
+                <pic:pic xmlns:pic="http://schemas.openxmlformats.org/drawingml/2006/picture">
+                  <pic:nvPicPr>
+                    <pic:cNvPr id="1" name=""/>
+                    <pic:cNvPicPr/>
+                  </pic:nvPicPr>
+                  <pic:blipFill>
+                    <a:blip r:embed="rId19"/>
+                    <a:stretch>
+                      <a:fillRect/>
+                    </a:stretch>
+                  </pic:blipFill>
+                  <pic:spPr>
+                    <a:xfrm>
+                      <a:off x="0" y="0"/>
+                      <a:ext cx="3204210" cy="2228215"/>
+                    </a:xfrm>
+                    <a:prstGeom prst="rect">
+                      <a:avLst/>
+                    </a:prstGeom>
+                  </pic:spPr>
+                </pic:pic>
+              </a:graphicData>
+            </a:graphic>
+          </wp:inline>
+        </w:drawing>
+      </w:r>
+    </w:p>
+    <w:p>
+      <w:pPr>
+        <w:pStyle w:val="Sinespaciado"/>
+        <w:rPr>
+          <w:rFonts w:ascii="Agency FB" w:hAnsi="Agency FB"/>
+          <w:sz w:val="26"/>
+          <w:lang w:val="es-419"/>
+        </w:rPr>
+      </w:pPr>
+      <w:r>
+        <w:rPr>
+          <w:noProof/>
+          <w:lang w:val="en-US"/>
+        </w:rPr>
+        <w:drawing>
+          <wp:inline distT="0" distB="0" distL="0" distR="0" wp14:anchorId="6832DD0F" wp14:editId="7467A9B2">
+            <wp:extent cx="3204210" cy="2247265"/>
+            <wp:effectExtent l="0" t="0" r="0" b="635"/>
+            <wp:docPr id="3" name="Imagen 3"/>
+            <wp:cNvGraphicFramePr>
+              <a:graphicFrameLocks xmlns:a="http://schemas.openxmlformats.org/drawingml/2006/main" noChangeAspect="1"/>
+            </wp:cNvGraphicFramePr>
+            <a:graphic xmlns:a="http://schemas.openxmlformats.org/drawingml/2006/main">
+              <a:graphicData uri="http://schemas.openxmlformats.org/drawingml/2006/picture">
+                <pic:pic xmlns:pic="http://schemas.openxmlformats.org/drawingml/2006/picture">
+                  <pic:nvPicPr>
+                    <pic:cNvPr id="1" name=""/>
+                    <pic:cNvPicPr/>
+                  </pic:nvPicPr>
+                  <pic:blipFill>
+                    <a:blip r:embed="rId20"/>
+                    <a:stretch>
+                      <a:fillRect/>
+                    </a:stretch>
+                  </pic:blipFill>
+                  <pic:spPr>
+                    <a:xfrm>
+                      <a:off x="0" y="0"/>
+                      <a:ext cx="3204210" cy="2247265"/>
+                    </a:xfrm>
+                    <a:prstGeom prst="rect">
+                      <a:avLst/>
+                    </a:prstGeom>
+                  </pic:spPr>
+                </pic:pic>
+              </a:graphicData>
+            </a:graphic>
+          </wp:inline>
+        </w:drawing>
+      </w:r>
+    </w:p>
+    <w:p>
+      <w:pPr>
+        <w:pStyle w:val="Sinespaciado"/>
+        <w:rPr>
+          <w:rFonts w:ascii="Agency FB" w:hAnsi="Agency FB"/>
+          <w:sz w:val="26"/>
+          <w:lang w:val="es-419"/>
+        </w:rPr>
+      </w:pPr>
+    </w:p>
+    <w:p>
+      <w:pPr>
+        <w:pStyle w:val="Sinespaciado"/>
+        <w:rPr>
+          <w:rFonts w:ascii="Agency FB" w:hAnsi="Agency FB"/>
+          <w:sz w:val="26"/>
+          <w:lang w:val="es-419"/>
+        </w:rPr>
+      </w:pPr>
+      <w:r>
+        <w:rPr>
+          <w:rFonts w:ascii="Agency FB" w:hAnsi="Agency FB"/>
+          <w:sz w:val="26"/>
+          <w:lang w:val="es-419"/>
+        </w:rPr>
+        <w:t xml:space="preserve">Las salidas propuestas fueron el ángulo de presión de ambos el acelerador y </w:t>
+      </w:r>
+      <w:r>
+        <w:rPr>
+          <w:rFonts w:ascii="Agency FB" w:hAnsi="Agency FB"/>
+          <w:sz w:val="26"/>
+          <w:lang w:val="es-419"/>
+        </w:rPr>
+        <w:t>el freno, con su salida respectiva.</w:t>
+      </w:r>
+    </w:p>
+    <w:p>
+      <w:pPr>
+        <w:pStyle w:val="Sinespaciado"/>
+        <w:rPr>
+          <w:rFonts w:ascii="Agency FB" w:hAnsi="Agency FB"/>
+          <w:sz w:val="26"/>
+          <w:lang w:val="es-419"/>
+        </w:rPr>
+      </w:pPr>
+    </w:p>
+    <w:p>
+      <w:pPr>
+        <w:pStyle w:val="Sinespaciado"/>
+        <w:rPr>
+          <w:rFonts w:ascii="Agency FB" w:hAnsi="Agency FB"/>
+          <w:sz w:val="26"/>
+          <w:lang w:val="es-419"/>
+        </w:rPr>
+      </w:pPr>
+    </w:p>
+    <w:p>
+      <w:pPr>
+        <w:pStyle w:val="Sinespaciado"/>
+        <w:rPr>
+          <w:rFonts w:ascii="Agency FB" w:hAnsi="Agency FB"/>
+          <w:sz w:val="26"/>
+          <w:lang w:val="es-419"/>
+        </w:rPr>
+      </w:pPr>
+    </w:p>
+    <w:p>
+      <w:pPr>
+        <w:pStyle w:val="Sinespaciado"/>
+        <w:rPr>
+          <w:rFonts w:ascii="Agency FB" w:hAnsi="Agency FB"/>
+          <w:sz w:val="26"/>
+          <w:lang w:val="es-419"/>
+        </w:rPr>
+      </w:pPr>
+    </w:p>
+    <w:p>
+      <w:pPr>
+        <w:pStyle w:val="Sinespaciado"/>
+        <w:rPr>
+          <w:rFonts w:ascii="Agency FB" w:hAnsi="Agency FB"/>
+          <w:sz w:val="26"/>
+          <w:lang w:val="es-419"/>
+        </w:rPr>
+      </w:pPr>
+    </w:p>
+    <w:p>
+      <w:pPr>
+        <w:pStyle w:val="Sinespaciado"/>
+        <w:rPr>
+          <w:rFonts w:ascii="Agency FB" w:hAnsi="Agency FB"/>
+          <w:sz w:val="26"/>
+          <w:lang w:val="es-419"/>
+        </w:rPr>
+      </w:pPr>
+    </w:p>
+    <w:p>
+      <w:pPr>
+        <w:pStyle w:val="Sinespaciado"/>
+        <w:rPr>
+          <w:rFonts w:ascii="Agency FB" w:hAnsi="Agency FB"/>
+          <w:sz w:val="26"/>
+          <w:lang w:val="es-419"/>
+        </w:rPr>
+      </w:pPr>
+    </w:p>
+    <w:p>
+      <w:pPr>
+        <w:pStyle w:val="Sinespaciado"/>
+        <w:rPr>
+          <w:rFonts w:ascii="Agency FB" w:hAnsi="Agency FB"/>
+          <w:sz w:val="26"/>
+          <w:lang w:val="es-419"/>
+        </w:rPr>
+      </w:pPr>
+    </w:p>
+    <w:p>
+      <w:pPr>
+        <w:pStyle w:val="Sinespaciado"/>
+        <w:rPr>
+          <w:rFonts w:ascii="Agency FB" w:hAnsi="Agency FB"/>
+          <w:sz w:val="26"/>
+          <w:lang w:val="es-419"/>
+        </w:rPr>
+      </w:pPr>
+    </w:p>
+    <w:p>
+      <w:pPr>
+        <w:pStyle w:val="Sinespaciado"/>
+        <w:rPr>
+          <w:rFonts w:ascii="Agency FB" w:hAnsi="Agency FB"/>
+          <w:sz w:val="26"/>
+          <w:lang w:val="es-419"/>
+        </w:rPr>
+      </w:pPr>
+      <w:r>
+        <w:rPr>
+          <w:noProof/>
+          <w:lang w:val="en-US"/>
+        </w:rPr>
+        <w:lastRenderedPageBreak/>
+        <w:drawing>
+          <wp:inline distT="0" distB="0" distL="0" distR="0" wp14:anchorId="219C2B55" wp14:editId="3901A77E">
+            <wp:extent cx="3204210" cy="2249805"/>
+            <wp:effectExtent l="0" t="0" r="0" b="0"/>
+            <wp:docPr id="4" name="Imagen 4"/>
+            <wp:cNvGraphicFramePr>
+              <a:graphicFrameLocks xmlns:a="http://schemas.openxmlformats.org/drawingml/2006/main" noChangeAspect="1"/>
+            </wp:cNvGraphicFramePr>
+            <a:graphic xmlns:a="http://schemas.openxmlformats.org/drawingml/2006/main">
+              <a:graphicData uri="http://schemas.openxmlformats.org/drawingml/2006/picture">
+                <pic:pic xmlns:pic="http://schemas.openxmlformats.org/drawingml/2006/picture">
+                  <pic:nvPicPr>
+                    <pic:cNvPr id="1" name=""/>
+                    <pic:cNvPicPr/>
+                  </pic:nvPicPr>
+                  <pic:blipFill>
+                    <a:blip r:embed="rId21"/>
+                    <a:stretch>
+                      <a:fillRect/>
+                    </a:stretch>
+                  </pic:blipFill>
+                  <pic:spPr>
+                    <a:xfrm>
+                      <a:off x="0" y="0"/>
+                      <a:ext cx="3204210" cy="2249805"/>
+                    </a:xfrm>
+                    <a:prstGeom prst="rect">
+                      <a:avLst/>
+                    </a:prstGeom>
+                  </pic:spPr>
+                </pic:pic>
+              </a:graphicData>
+            </a:graphic>
+          </wp:inline>
+        </w:drawing>
+      </w:r>
+    </w:p>
+    <w:p>
+      <w:pPr>
+        <w:pStyle w:val="Sinespaciado"/>
+        <w:rPr>
+          <w:rFonts w:ascii="Agency FB" w:hAnsi="Agency FB"/>
+          <w:sz w:val="26"/>
+          <w:lang w:val="es-419"/>
+        </w:rPr>
+      </w:pPr>
+    </w:p>
+    <w:p>
+      <w:pPr>
+        <w:pStyle w:val="Sinespaciado"/>
+        <w:rPr>
+          <w:rFonts w:ascii="Agency FB" w:hAnsi="Agency FB"/>
+          <w:sz w:val="26"/>
+          <w:lang w:val="es-419"/>
+        </w:rPr>
+      </w:pPr>
+      <w:r>
+        <w:rPr>
+          <w:noProof/>
+          <w:lang w:val="en-US"/>
+        </w:rPr>
+        <w:drawing>
+          <wp:inline distT="0" distB="0" distL="0" distR="0" wp14:anchorId="2DDA0C01" wp14:editId="05D384EF">
+            <wp:extent cx="3204210" cy="2195195"/>
+            <wp:effectExtent l="0" t="0" r="0" b="0"/>
+            <wp:docPr id="5" name="Imagen 5"/>
+            <wp:cNvGraphicFramePr>
+              <a:graphicFrameLocks xmlns:a="http://schemas.openxmlformats.org/drawingml/2006/main" noChangeAspect="1"/>
+            </wp:cNvGraphicFramePr>
+            <a:graphic xmlns:a="http://schemas.openxmlformats.org/drawingml/2006/main">
+              <a:graphicData uri="http://schemas.openxmlformats.org/drawingml/2006/picture">
+                <pic:pic xmlns:pic="http://schemas.openxmlformats.org/drawingml/2006/picture">
+                  <pic:nvPicPr>
+                    <pic:cNvPr id="1" name=""/>
+                    <pic:cNvPicPr/>
+                  </pic:nvPicPr>
+                  <pic:blipFill>
+                    <a:blip r:embed="rId22"/>
+                    <a:stretch>
+                      <a:fillRect/>
+                    </a:stretch>
+                  </pic:blipFill>
+                  <pic:spPr>
+                    <a:xfrm>
+                      <a:off x="0" y="0"/>
+                      <a:ext cx="3204210" cy="2195195"/>
+                    </a:xfrm>
+                    <a:prstGeom prst="rect">
+                      <a:avLst/>
+                    </a:prstGeom>
+                  </pic:spPr>
+                </pic:pic>
+              </a:graphicData>
+            </a:graphic>
+          </wp:inline>
+        </w:drawing>
+      </w:r>
+    </w:p>
+    <w:p>
+      <w:pPr>
+        <w:pStyle w:val="Sinespaciado"/>
+        <w:rPr>
+          <w:rFonts w:ascii="Agency FB" w:hAnsi="Agency FB"/>
+          <w:sz w:val="26"/>
+          <w:lang w:val="es-419"/>
+        </w:rPr>
+      </w:pPr>
+    </w:p>
+    <w:p>
+      <w:pPr>
+        <w:pStyle w:val="Sinespaciado"/>
+        <w:rPr>
+          <w:rFonts w:ascii="Agency FB" w:hAnsi="Agency FB"/>
+          <w:sz w:val="26"/>
+          <w:lang w:val="es-419"/>
+        </w:rPr>
+      </w:pPr>
+      <w:r>
+        <w:rPr>
+          <w:rFonts w:ascii="Agency FB" w:hAnsi="Agency FB"/>
+          <w:sz w:val="26"/>
+          <w:lang w:val="es-419"/>
+        </w:rPr>
+        <w:t xml:space="preserve">Al evaluar las entradas con las reglas difusas para regular el frenado con las siguientes entradas obtenemos la siguiente respuesta del Sistema de Inferencia Difusa. </w:t>
+      </w:r>
+    </w:p>
+    <w:p>
+      <w:pPr>
+        <w:pStyle w:val="Sinespaciado"/>
+        <w:rPr>
+          <w:rFonts w:ascii="Agency FB" w:hAnsi="Agency FB"/>
+          <w:sz w:val="26"/>
+          <w:lang w:val="es-419"/>
+        </w:rPr>
+      </w:pPr>
+    </w:p>
+    <w:p>
+      <w:pPr>
+        <w:pStyle w:val="Sinespaciado"/>
+        <w:rPr>
+          <w:rFonts w:ascii="Agency FB" w:hAnsi="Agency FB"/>
+          <w:sz w:val="26"/>
+          <w:lang w:val="en-US"/>
+        </w:rPr>
+      </w:pPr>
+      <w:r>
+        <w:rPr>
+          <w:rFonts w:ascii="Courier New" w:hAnsi="Courier New" w:cs="Courier New"/>
+          <w:color w:val="000000"/>
+          <w:sz w:val="21"/>
+          <w:szCs w:val="21"/>
+          <w:lang w:val="en-US"/>
+        </w:rPr>
+        <w:t xml:space="preserve">Evaluation of </w:t>
+      </w:r>
+      <w:proofErr w:type="spellStart"/>
+      <w:r>
+        <w:rPr>
+          <w:rFonts w:ascii="Courier New" w:hAnsi="Courier New" w:cs="Courier New"/>
+          <w:color w:val="000000"/>
+          <w:sz w:val="21"/>
+          <w:szCs w:val="21"/>
+          <w:lang w:val="en-US"/>
+        </w:rPr>
+        <w:t>fis</w:t>
+      </w:r>
+      <w:proofErr w:type="spellEnd"/>
+      <w:r>
+        <w:rPr>
+          <w:rFonts w:ascii="Courier New" w:hAnsi="Courier New" w:cs="Courier New"/>
+          <w:color w:val="000000"/>
+          <w:sz w:val="21"/>
+          <w:szCs w:val="21"/>
+          <w:lang w:val="en-US"/>
+        </w:rPr>
+        <w:t xml:space="preserve"> with inputs: {'</w:t>
+      </w:r>
+      <w:proofErr w:type="spellStart"/>
+      <w:r>
+        <w:rPr>
+          <w:rFonts w:ascii="Courier New" w:hAnsi="Courier New" w:cs="Courier New"/>
+          <w:color w:val="000000"/>
+          <w:sz w:val="21"/>
+          <w:szCs w:val="21"/>
+          <w:lang w:val="en-US"/>
+        </w:rPr>
+        <w:t>Velocidad</w:t>
+      </w:r>
+      <w:proofErr w:type="spellEnd"/>
+      <w:r>
+        <w:rPr>
+          <w:rFonts w:ascii="Courier New" w:hAnsi="Courier New" w:cs="Courier New"/>
+          <w:color w:val="000000"/>
+          <w:sz w:val="21"/>
+          <w:szCs w:val="21"/>
+          <w:lang w:val="en-US"/>
+        </w:rPr>
+        <w:t>': 75, '</w:t>
+      </w:r>
+      <w:proofErr w:type="spellStart"/>
+      <w:r>
+        <w:rPr>
+          <w:rFonts w:ascii="Courier New" w:hAnsi="Courier New" w:cs="Courier New"/>
+          <w:color w:val="000000"/>
+          <w:sz w:val="21"/>
+          <w:szCs w:val="21"/>
+          <w:lang w:val="en-US"/>
+        </w:rPr>
+        <w:t>Distancia</w:t>
+      </w:r>
+      <w:proofErr w:type="spellEnd"/>
+      <w:r>
+        <w:rPr>
+          <w:rFonts w:ascii="Courier New" w:hAnsi="Courier New" w:cs="Courier New"/>
+          <w:color w:val="000000"/>
+          <w:sz w:val="21"/>
+          <w:szCs w:val="21"/>
+          <w:lang w:val="en-US"/>
+        </w:rPr>
+        <w:t xml:space="preserve">': 40} IF TODO THEN </w:t>
+      </w:r>
+      <w:proofErr w:type="spellStart"/>
+      <w:r>
+        <w:rPr>
+          <w:rFonts w:ascii="Courier New" w:hAnsi="Courier New" w:cs="Courier New"/>
+          <w:color w:val="000000"/>
+          <w:sz w:val="21"/>
+          <w:szCs w:val="21"/>
+          <w:lang w:val="en-US"/>
+        </w:rPr>
+        <w:t>Frenado</w:t>
+      </w:r>
+      <w:proofErr w:type="spellEnd"/>
+      <w:r>
+        <w:rPr>
+          <w:rFonts w:ascii="Courier New" w:hAnsi="Courier New" w:cs="Courier New"/>
+          <w:color w:val="000000"/>
+          <w:sz w:val="21"/>
+          <w:szCs w:val="21"/>
+          <w:lang w:val="en-US"/>
+        </w:rPr>
+        <w:t xml:space="preserve"> is light = 0 IF TODO THEN </w:t>
+      </w:r>
+      <w:proofErr w:type="spellStart"/>
+      <w:r>
+        <w:rPr>
+          <w:rFonts w:ascii="Courier New" w:hAnsi="Courier New" w:cs="Courier New"/>
+          <w:color w:val="000000"/>
+          <w:sz w:val="21"/>
+          <w:szCs w:val="21"/>
+          <w:lang w:val="en-US"/>
+        </w:rPr>
+        <w:t>Frenado</w:t>
+      </w:r>
+      <w:proofErr w:type="spellEnd"/>
+      <w:r>
+        <w:rPr>
+          <w:rFonts w:ascii="Courier New" w:hAnsi="Courier New" w:cs="Courier New"/>
+          <w:color w:val="000000"/>
+          <w:sz w:val="21"/>
+          <w:szCs w:val="21"/>
+          <w:lang w:val="en-US"/>
+        </w:rPr>
+        <w:t xml:space="preserve"> is Hard = 0.8571428571428571 IF TODO THEN </w:t>
+      </w:r>
+      <w:proofErr w:type="spellStart"/>
+      <w:r>
+        <w:rPr>
+          <w:rFonts w:ascii="Courier New" w:hAnsi="Courier New" w:cs="Courier New"/>
+          <w:color w:val="000000"/>
+          <w:sz w:val="21"/>
+          <w:szCs w:val="21"/>
+          <w:lang w:val="en-US"/>
+        </w:rPr>
+        <w:t>Frenado</w:t>
+      </w:r>
+      <w:proofErr w:type="spellEnd"/>
+      <w:r>
+        <w:rPr>
+          <w:rFonts w:ascii="Courier New" w:hAnsi="Courier New" w:cs="Courier New"/>
+          <w:color w:val="000000"/>
+          <w:sz w:val="21"/>
+          <w:szCs w:val="21"/>
+          <w:lang w:val="en-US"/>
+        </w:rPr>
+        <w:t xml:space="preserve"> is off = 0.4 Outputs: ['</w:t>
+      </w:r>
+      <w:proofErr w:type="spellStart"/>
+      <w:r>
+        <w:rPr>
+          <w:rFonts w:ascii="Courier New" w:hAnsi="Courier New" w:cs="Courier New"/>
+          <w:color w:val="000000"/>
+          <w:sz w:val="21"/>
+          <w:szCs w:val="21"/>
+          <w:lang w:val="en-US"/>
+        </w:rPr>
+        <w:t>Frenado</w:t>
+      </w:r>
+      <w:proofErr w:type="spellEnd"/>
+      <w:r>
+        <w:rPr>
+          <w:rFonts w:ascii="Courier New" w:hAnsi="Courier New" w:cs="Courier New"/>
+          <w:color w:val="000000"/>
+          <w:sz w:val="21"/>
+          <w:szCs w:val="21"/>
+          <w:lang w:val="en-US"/>
+        </w:rPr>
+        <w:t>']</w:t>
+      </w:r>
+    </w:p>
+    <w:p>
+      <w:pPr>
+        <w:pStyle w:val="Sinespaciado"/>
+        <w:rPr>
+          <w:rFonts w:ascii="Agency FB" w:hAnsi="Agency FB"/>
+          <w:sz w:val="26"/>
+          <w:lang w:val="en-US"/>
+        </w:rPr>
+      </w:pPr>
+    </w:p>
+    <w:p>
+      <w:pPr>
+        <w:pStyle w:val="Sinespaciado"/>
+        <w:rPr>
+          <w:rFonts w:ascii="Agency FB" w:hAnsi="Agency FB"/>
+          <w:sz w:val="26"/>
+          <w:lang w:val="en-US"/>
+        </w:rPr>
+      </w:pPr>
+      <w:r>
+        <w:rPr>
+          <w:noProof/>
+          <w:lang w:val="en-US"/>
+        </w:rPr>
+        <w:drawing>
+          <wp:inline distT="0" distB="0" distL="0" distR="0" wp14:anchorId="3479511F" wp14:editId="61EE02C3">
+            <wp:extent cx="3204210" cy="2113915"/>
+            <wp:effectExtent l="0" t="0" r="0" b="635"/>
+            <wp:docPr id="6" name="Imagen 6"/>
+            <wp:cNvGraphicFramePr>
+              <a:graphicFrameLocks xmlns:a="http://schemas.openxmlformats.org/drawingml/2006/main" noChangeAspect="1"/>
+            </wp:cNvGraphicFramePr>
+            <a:graphic xmlns:a="http://schemas.openxmlformats.org/drawingml/2006/main">
+              <a:graphicData uri="http://schemas.openxmlformats.org/drawingml/2006/picture">
+                <pic:pic xmlns:pic="http://schemas.openxmlformats.org/drawingml/2006/picture">
+                  <pic:nvPicPr>
+                    <pic:cNvPr id="1" name=""/>
+                    <pic:cNvPicPr/>
+                  </pic:nvPicPr>
+                  <pic:blipFill>
+                    <a:blip r:embed="rId23"/>
+                    <a:stretch>
+                      <a:fillRect/>
+                    </a:stretch>
+                  </pic:blipFill>
+                  <pic:spPr>
+                    <a:xfrm>
+                      <a:off x="0" y="0"/>
+                      <a:ext cx="3204210" cy="2113915"/>
+                    </a:xfrm>
+                    <a:prstGeom prst="rect">
+                      <a:avLst/>
+                    </a:prstGeom>
+                  </pic:spPr>
+                </pic:pic>
+              </a:graphicData>
+            </a:graphic>
+          </wp:inline>
+        </w:drawing>
+      </w:r>
+    </w:p>
+    <w:p>
+      <w:pPr>
+        <w:pStyle w:val="Sinespaciado"/>
+        <w:rPr>
+          <w:rFonts w:ascii="Agency FB" w:hAnsi="Agency FB"/>
+          <w:sz w:val="26"/>
+          <w:lang w:val="en-US"/>
+        </w:rPr>
+      </w:pPr>
+    </w:p>
+    <w:p>
+      <w:pPr>
+        <w:pStyle w:val="Sinespaciado"/>
+        <w:rPr>
+          <w:rFonts w:ascii="Agency FB" w:hAnsi="Agency FB"/>
+          <w:sz w:val="26"/>
+          <w:lang w:val="en-US"/>
+        </w:rPr>
+      </w:pPr>
+    </w:p>
+    <w:p>
+      <w:pPr>
+        <w:pStyle w:val="Sinespaciado"/>
+        <w:rPr>
+          <w:rFonts w:ascii="Agency FB" w:hAnsi="Agency FB"/>
+          <w:sz w:val="26"/>
+          <w:lang w:val="es-ES"/>
+        </w:rPr>
+      </w:pPr>
+      <w:r>
+        <w:rPr>
+          <w:rFonts w:ascii="Agency FB" w:hAnsi="Agency FB"/>
+          <w:sz w:val="26"/>
+          <w:lang w:val="es-ES"/>
+        </w:rPr>
+        <w:t xml:space="preserve">Como se observa en la </w:t>
+      </w:r>
+      <w:r>
+        <w:rPr>
+          <w:rFonts w:ascii="Agency FB" w:hAnsi="Agency FB"/>
+          <w:sz w:val="26"/>
+          <w:lang w:val="es-ES"/>
+        </w:rPr>
+        <w:t>gráfica</w:t>
+      </w:r>
+      <w:r>
+        <w:rPr>
+          <w:rFonts w:ascii="Agency FB" w:hAnsi="Agency FB"/>
+          <w:sz w:val="26"/>
+          <w:lang w:val="es-ES"/>
+        </w:rPr>
+        <w:t xml:space="preserve"> </w:t>
+      </w:r>
+      <w:r>
+        <w:rPr>
+          <w:rFonts w:ascii="Agency FB" w:hAnsi="Agency FB"/>
+          <w:sz w:val="26"/>
+          <w:lang w:val="es-ES"/>
+        </w:rPr>
+        <w:t xml:space="preserve">la presión supuesta óptima, </w:t>
+      </w:r>
+    </w:p>
+    <w:p>
+      <w:pPr>
+        <w:pStyle w:val="Sinespaciado"/>
+        <w:rPr>
+          <w:rFonts w:ascii="Courier New" w:hAnsi="Courier New" w:cs="Courier New"/>
+          <w:color w:val="000000"/>
+          <w:sz w:val="21"/>
+          <w:szCs w:val="21"/>
+        </w:rPr>
+      </w:pPr>
+    </w:p>
+    <w:p>
+      <w:pPr>
+        <w:pStyle w:val="Sinespaciado"/>
+        <w:rPr>
+          <w:rFonts w:ascii="Courier New" w:hAnsi="Courier New" w:cs="Courier New"/>
+          <w:color w:val="000000"/>
+          <w:sz w:val="21"/>
+          <w:szCs w:val="21"/>
+        </w:rPr>
+      </w:pPr>
+      <w:r>
+        <w:rPr>
+          <w:rFonts w:ascii="Courier New" w:hAnsi="Courier New" w:cs="Courier New"/>
+          <w:color w:val="000000"/>
+          <w:sz w:val="21"/>
+          <w:szCs w:val="21"/>
+        </w:rPr>
+        <w:t>{'Frenado': 36.25812816413052}</w:t>
+      </w:r>
+    </w:p>
+    <w:p>
+      <w:pPr>
+        <w:pStyle w:val="Sinespaciado"/>
+        <w:rPr>
+          <w:rFonts w:ascii="Courier New" w:hAnsi="Courier New" w:cs="Courier New"/>
+          <w:color w:val="000000"/>
+          <w:sz w:val="21"/>
+          <w:szCs w:val="21"/>
+        </w:rPr>
+      </w:pPr>
+    </w:p>
+    <w:p>
+      <w:pPr>
+        <w:pStyle w:val="Sinespaciado"/>
+        <w:rPr>
+          <w:rFonts w:ascii="Agency FB" w:hAnsi="Agency FB"/>
+          <w:sz w:val="26"/>
+          <w:lang w:val="es-ES"/>
+        </w:rPr>
+      </w:pPr>
+      <w:r>
+        <w:rPr>
+          <w:rFonts w:ascii="Agency FB" w:hAnsi="Agency FB"/>
+          <w:sz w:val="26"/>
+          <w:lang w:val="es-ES"/>
+        </w:rPr>
+        <w:t>Según las reglas difusas propuestas para el ejercicio.</w:t>
+      </w:r>
+    </w:p>
+    <w:p>
+      <w:pPr>
+        <w:pStyle w:val="Sinespaciado"/>
+        <w:rPr>
+          <w:rFonts w:ascii="Agency FB" w:hAnsi="Agency FB"/>
+          <w:sz w:val="26"/>
+          <w:lang w:val="es-ES"/>
+        </w:rPr>
+      </w:pPr>
+    </w:p>
+    <w:p>
+      <w:pPr>
+        <w:pStyle w:val="Sinespaciado"/>
+        <w:rPr>
+          <w:rFonts w:ascii="Agency FB" w:hAnsi="Agency FB"/>
+          <w:sz w:val="26"/>
+          <w:lang w:val="es-ES"/>
+        </w:rPr>
+      </w:pPr>
+      <w:r>
+        <w:rPr>
+          <w:rFonts w:ascii="Agency FB" w:hAnsi="Agency FB"/>
+          <w:sz w:val="26"/>
+          <w:lang w:val="es-ES"/>
+        </w:rPr>
+        <w:t xml:space="preserve">La importancia de mapear el problema y definir correctamente las reglas para asegurar una respuesta adecuada es particularmente importante en un sistema de frenado automático asistido por sensores ya que los casos donde no se realice correctamente la inferencia podría conllevar consecuencias catastróficas. </w:t>
+      </w:r>
+    </w:p>
+    <w:p>
+      <w:pPr>
+        <w:pStyle w:val="Sinespaciado"/>
+        <w:rPr>
+          <w:rFonts w:ascii="Agency FB" w:hAnsi="Agency FB"/>
+          <w:sz w:val="26"/>
+          <w:lang w:val="es-ES"/>
+        </w:rPr>
+      </w:pPr>
+    </w:p>
+    <w:p>
+      <w:pPr>
+        <w:pStyle w:val="Sinespaciado"/>
+        <w:rPr>
+          <w:rFonts w:ascii="Agency FB" w:hAnsi="Agency FB"/>
+          <w:sz w:val="26"/>
+          <w:u w:val="single"/>
+          <w:lang w:val="es-ES"/>
+        </w:rPr>
+      </w:pPr>
       <w:bookmarkStart w:id="0" w:name="_GoBack"/>
       <w:bookmarkEnd w:id="0"/>
-      <w:r>
-        <w:rPr>
-          <w:rFonts w:ascii="Agency FB" w:hAnsi="Agency FB"/>
-          <w:sz w:val="26"/>
-          <w:lang w:val="es-419"/>
-        </w:rPr>
-        <w:t>ínimo 3 reglas difusas.</w:t>
-      </w:r>
-    </w:p>
-    <w:p>
-      <w:pPr>
-        <w:pStyle w:val="NoSpacing"/>
-        <w:rPr>
-          <w:rFonts w:ascii="Agency FB" w:hAnsi="Agency FB"/>
-          <w:sz w:val="26"/>
-          <w:lang w:val="es-419"/>
-        </w:rPr>
-      </w:pPr>
-    </w:p>
-    <w:p>
-      <w:pPr>
-        <w:pStyle w:val="NoSpacing"/>
-        <w:rPr>
-          <w:rFonts w:ascii="Agency FB" w:hAnsi="Agency FB"/>
-          <w:sz w:val="26"/>
-          <w:lang w:val="es-419"/>
-        </w:rPr>
-      </w:pPr>
-    </w:p>
-    <w:p>
-      <w:pPr>
-        <w:pStyle w:val="NoSpacing"/>
-        <w:rPr>
-          <w:rFonts w:ascii="Agency FB" w:hAnsi="Agency FB"/>
-          <w:sz w:val="26"/>
-          <w:lang w:val="es-419"/>
-        </w:rPr>
-      </w:pPr>
-    </w:p>
-    <w:p>
-      <w:pPr>
-        <w:pStyle w:val="NoSpacing"/>
-        <w:rPr>
-          <w:rFonts w:ascii="Agency FB" w:hAnsi="Agency FB"/>
-          <w:sz w:val="26"/>
-          <w:lang w:val="es-419"/>
+    </w:p>
+    <w:p>
+      <w:pPr>
+        <w:pStyle w:val="Sinespaciado"/>
+        <w:rPr>
+          <w:rFonts w:ascii="Agency FB" w:hAnsi="Agency FB"/>
+          <w:sz w:val="26"/>
+          <w:lang w:val="es-ES"/>
+        </w:rPr>
+      </w:pPr>
+    </w:p>
+    <w:p>
+      <w:pPr>
+        <w:pStyle w:val="Sinespaciado"/>
+        <w:rPr>
+          <w:rFonts w:ascii="Agency FB" w:hAnsi="Agency FB"/>
+          <w:sz w:val="26"/>
+          <w:lang w:val="es-ES"/>
         </w:rPr>
       </w:pPr>
     </w:p>
@@ -2296,7 +3116,7 @@
 </file>
 
 <file path=word/numbering.xml><?xml version="1.0" encoding="utf-8"?>
-<w:numbering xmlns:wpc="http://schemas.microsoft.com/office/word/2010/wordprocessingCanvas" xmlns:cx="http://schemas.microsoft.com/office/drawing/2014/chartex" xmlns:cx1="http://schemas.microsoft.com/office/drawing/2015/9/8/chartex" xmlns:cx2="http://schemas.microsoft.com/office/drawing/2015/10/21/chartex" xmlns:cx3="http://schemas.microsoft.com/office/drawing/2016/5/9/chartex" xmlns:cx4="http://schemas.microsoft.com/office/drawing/2016/5/10/chartex" xmlns:cx5="http://schemas.microsoft.com/office/drawing/2016/5/11/chartex" xmlns:cx6="http://schemas.microsoft.com/office/drawing/2016/5/12/chartex" xmlns:cx7="http://schemas.microsoft.com/office/drawing/2016/5/13/chartex" xmlns:cx8="http://schemas.microsoft.com/office/drawing/2016/5/14/chartex" xmlns:mc="http://schemas.openxmlformats.org/markup-compatibility/2006" xmlns:aink="http://schemas.microsoft.com/office/drawing/2016/ink" xmlns:am3d="http://schemas.microsoft.com/office/drawing/2017/model3d" xmlns:o="urn:schemas-microsoft-com:office:office" xmlns:r="http://schemas.openxmlformats.org/officeDocument/2006/relationships" xmlns:m="http://schemas.openxmlformats.org/officeDocument/2006/math" xmlns:v="urn:schemas-microsoft-com:vml" xmlns:wp14="http://schemas.microsoft.com/office/word/2010/wordprocessingDrawing" xmlns:wp="http://schemas.openxmlformats.org/drawingml/2006/wordprocessingDrawing" xmlns:w10="urn:schemas-microsoft-com:office:word" xmlns:w="http://schemas.openxmlformats.org/wordprocessingml/2006/main" xmlns:w14="http://schemas.microsoft.com/office/word/2010/wordml" xmlns:w15="http://schemas.microsoft.com/office/word/2012/wordml" xmlns:w16cid="http://schemas.microsoft.com/office/word/2016/wordml/cid" xmlns:w16se="http://schemas.microsoft.com/office/word/2015/wordml/symex" xmlns:wpg="http://schemas.microsoft.com/office/word/2010/wordprocessingGroup" xmlns:wpi="http://schemas.microsoft.com/office/word/2010/wordprocessingInk" xmlns:wne="http://schemas.microsoft.com/office/word/2006/wordml" xmlns:wps="http://schemas.microsoft.com/office/word/2010/wordprocessingShape" mc:Ignorable="w14 w15 w16se w16cid wp14">
+<w:numbering xmlns:wpc="http://schemas.microsoft.com/office/word/2010/wordprocessingCanvas" xmlns:cx="http://schemas.microsoft.com/office/drawing/2014/chartex" xmlns:mc="http://schemas.openxmlformats.org/markup-compatibility/2006" xmlns:o="urn:schemas-microsoft-com:office:office" xmlns:r="http://schemas.openxmlformats.org/officeDocument/2006/relationships" xmlns:m="http://schemas.openxmlformats.org/officeDocument/2006/math" xmlns:v="urn:schemas-microsoft-com:vml" xmlns:wp14="http://schemas.microsoft.com/office/word/2010/wordprocessingDrawing" xmlns:wp="http://schemas.openxmlformats.org/drawingml/2006/wordprocessingDrawing" xmlns:w10="urn:schemas-microsoft-com:office:word" xmlns:w="http://schemas.openxmlformats.org/wordprocessingml/2006/main" xmlns:w14="http://schemas.microsoft.com/office/word/2010/wordml" xmlns:w15="http://schemas.microsoft.com/office/word/2012/wordml" xmlns:w16se="http://schemas.microsoft.com/office/word/2015/wordml/symex" xmlns:wpg="http://schemas.microsoft.com/office/word/2010/wordprocessingGroup" xmlns:wpi="http://schemas.microsoft.com/office/word/2010/wordprocessingInk" xmlns:wne="http://schemas.microsoft.com/office/word/2006/wordml" xmlns:wps="http://schemas.microsoft.com/office/word/2010/wordprocessingShape" mc:Ignorable="w14 w15 w16se wp14">
   <w:abstractNum w:abstractNumId="0" w15:restartNumberingAfterBreak="0">
     <w:nsid w:val="2D9618A9"/>
     <w:multiLevelType w:val="hybridMultilevel"/>
@@ -2416,7 +3236,7 @@
 </file>
 
 <file path=word/styles.xml><?xml version="1.0" encoding="utf-8"?>
-<w:styles xmlns:mc="http://schemas.openxmlformats.org/markup-compatibility/2006" xmlns:r="http://schemas.openxmlformats.org/officeDocument/2006/relationships" xmlns:w="http://schemas.openxmlformats.org/wordprocessingml/2006/main" xmlns:w14="http://schemas.microsoft.com/office/word/2010/wordml" xmlns:w15="http://schemas.microsoft.com/office/word/2012/wordml" xmlns:w16cid="http://schemas.microsoft.com/office/word/2016/wordml/cid" xmlns:w16se="http://schemas.microsoft.com/office/word/2015/wordml/symex" mc:Ignorable="w14 w15 w16se w16cid">
+<w:styles xmlns:mc="http://schemas.openxmlformats.org/markup-compatibility/2006" xmlns:r="http://schemas.openxmlformats.org/officeDocument/2006/relationships" xmlns:w="http://schemas.openxmlformats.org/wordprocessingml/2006/main" xmlns:w14="http://schemas.microsoft.com/office/word/2010/wordml" xmlns:w15="http://schemas.microsoft.com/office/word/2012/wordml" xmlns:w16se="http://schemas.microsoft.com/office/word/2015/wordml/symex" mc:Ignorable="w14 w15 w16se">
   <w:docDefaults>
     <w:rPrDefault>
       <w:rPr>
@@ -2432,7 +3252,7 @@
       </w:pPr>
     </w:pPrDefault>
   </w:docDefaults>
-  <w:latentStyles w:defLockedState="0" w:defUIPriority="99" w:defSemiHidden="0" w:defUnhideWhenUsed="0" w:defQFormat="0" w:count="375">
+  <w:latentStyles w:defLockedState="0" w:defUIPriority="99" w:defSemiHidden="0" w:defUnhideWhenUsed="0" w:defQFormat="0" w:count="371">
     <w:lsdException w:name="Normal" w:uiPriority="0" w:qFormat="1"/>
     <w:lsdException w:name="heading 1" w:uiPriority="9" w:qFormat="1"/>
     <w:lsdException w:name="heading 2" w:semiHidden="1" w:uiPriority="9" w:unhideWhenUsed="1" w:qFormat="1"/>
@@ -2804,22 +3624,18 @@
     <w:lsdException w:name="List Table 5 Dark Accent 6" w:uiPriority="50"/>
     <w:lsdException w:name="List Table 6 Colorful Accent 6" w:uiPriority="51"/>
     <w:lsdException w:name="List Table 7 Colorful Accent 6" w:uiPriority="52"/>
-    <w:lsdException w:name="Mention" w:semiHidden="1" w:unhideWhenUsed="1"/>
-    <w:lsdException w:name="Smart Hyperlink" w:semiHidden="1" w:unhideWhenUsed="1"/>
-    <w:lsdException w:name="Hashtag" w:semiHidden="1" w:unhideWhenUsed="1"/>
-    <w:lsdException w:name="Unresolved Mention" w:semiHidden="1" w:unhideWhenUsed="1"/>
   </w:latentStyles>
   <w:style w:type="paragraph" w:default="1" w:styleId="Normal">
     <w:name w:val="Normal"/>
     <w:qFormat/>
   </w:style>
-  <w:style w:type="character" w:default="1" w:styleId="DefaultParagraphFont">
+  <w:style w:type="character" w:default="1" w:styleId="Fuentedeprrafopredeter">
     <w:name w:val="Default Paragraph Font"/>
     <w:uiPriority w:val="1"/>
     <w:semiHidden/>
     <w:unhideWhenUsed/>
   </w:style>
-  <w:style w:type="table" w:default="1" w:styleId="TableNormal">
+  <w:style w:type="table" w:default="1" w:styleId="Tablanormal">
     <w:name w:val="Normal Table"/>
     <w:uiPriority w:val="99"/>
     <w:semiHidden/>
@@ -2834,15 +3650,15 @@
       </w:tblCellMar>
     </w:tblPr>
   </w:style>
-  <w:style w:type="numbering" w:default="1" w:styleId="NoList">
+  <w:style w:type="numbering" w:default="1" w:styleId="Sinlista">
     <w:name w:val="No List"/>
     <w:uiPriority w:val="99"/>
     <w:semiHidden/>
     <w:unhideWhenUsed/>
   </w:style>
-  <w:style w:type="character" w:styleId="Hyperlink">
+  <w:style w:type="character" w:styleId="Hipervnculo">
     <w:name w:val="Hyperlink"/>
-    <w:basedOn w:val="DefaultParagraphFont"/>
+    <w:basedOn w:val="Fuentedeprrafopredeter"/>
     <w:uiPriority w:val="99"/>
     <w:unhideWhenUsed/>
     <w:rsid w:val="00D42C04"/>
@@ -2851,9 +3667,9 @@
       <w:u w:val="single"/>
     </w:rPr>
   </w:style>
-  <w:style w:type="character" w:styleId="UnresolvedMention">
+  <w:style w:type="character" w:customStyle="1" w:styleId="UnresolvedMention">
     <w:name w:val="Unresolved Mention"/>
-    <w:basedOn w:val="DefaultParagraphFont"/>
+    <w:basedOn w:val="Fuentedeprrafopredeter"/>
     <w:uiPriority w:val="99"/>
     <w:semiHidden/>
     <w:unhideWhenUsed/>
@@ -2863,7 +3679,7 @@
       <w:shd w:val="clear" w:color="auto" w:fill="E1DFDD"/>
     </w:rPr>
   </w:style>
-  <w:style w:type="paragraph" w:styleId="ListParagraph">
+  <w:style w:type="paragraph" w:styleId="Prrafodelista">
     <w:name w:val="List Paragraph"/>
     <w:basedOn w:val="Normal"/>
     <w:uiPriority w:val="34"/>
@@ -2874,7 +3690,7 @@
       <w:contextualSpacing/>
     </w:pPr>
   </w:style>
-  <w:style w:type="paragraph" w:styleId="NoSpacing">
+  <w:style w:type="paragraph" w:styleId="Sinespaciado">
     <w:name w:val="No Spacing"/>
     <w:uiPriority w:val="1"/>
     <w:qFormat/>
@@ -2883,10 +3699,10 @@
       <w:spacing w:after="0" w:line="240" w:lineRule="auto"/>
     </w:pPr>
   </w:style>
-  <w:style w:type="paragraph" w:styleId="HTMLPreformatted">
+  <w:style w:type="paragraph" w:styleId="HTMLconformatoprevio">
     <w:name w:val="HTML Preformatted"/>
     <w:basedOn w:val="Normal"/>
-    <w:link w:val="HTMLPreformattedChar"/>
+    <w:link w:val="HTMLconformatoprevioCar"/>
     <w:uiPriority w:val="99"/>
     <w:semiHidden/>
     <w:unhideWhenUsed/>
@@ -2919,10 +3735,10 @@
       <w:lang w:val="es-419" w:eastAsia="es-419"/>
     </w:rPr>
   </w:style>
-  <w:style w:type="character" w:customStyle="1" w:styleId="HTMLPreformattedChar">
-    <w:name w:val="HTML Preformatted Char"/>
-    <w:basedOn w:val="DefaultParagraphFont"/>
-    <w:link w:val="HTMLPreformatted"/>
+  <w:style w:type="character" w:customStyle="1" w:styleId="HTMLconformatoprevioCar">
+    <w:name w:val="HTML con formato previo Car"/>
+    <w:basedOn w:val="Fuentedeprrafopredeter"/>
+    <w:link w:val="HTMLconformatoprevio"/>
     <w:uiPriority w:val="99"/>
     <w:semiHidden/>
     <w:rsid w:val="007740B1"/>
@@ -3236,7 +4052,7 @@
 </file>
 
 <file path=customXml/itemProps1.xml><?xml version="1.0" encoding="utf-8"?>
-<ds:datastoreItem xmlns:ds="http://schemas.openxmlformats.org/officeDocument/2006/customXml" ds:itemID="{DB949E12-664E-4614-90F5-66737B14F0F2}">
+<ds:datastoreItem xmlns:ds="http://schemas.openxmlformats.org/officeDocument/2006/customXml" ds:itemID="{27893A2B-4DD7-4BCC-9C07-FD7EAE300818}">
   <ds:schemaRefs>
     <ds:schemaRef ds:uri="http://schemas.openxmlformats.org/officeDocument/2006/bibliography"/>
   </ds:schemaRefs>

--- a/P4/IA_P4_01224684.docx
+++ b/P4/IA_P4_01224684.docx
@@ -1,6 +1,6 @@
 
 <file path=word/document.xml><?xml version="1.0" encoding="utf-8"?>
-<w:document xmlns:wpc="http://schemas.microsoft.com/office/word/2010/wordprocessingCanvas" xmlns:cx="http://schemas.microsoft.com/office/drawing/2014/chartex" xmlns:mc="http://schemas.openxmlformats.org/markup-compatibility/2006" xmlns:o="urn:schemas-microsoft-com:office:office" xmlns:r="http://schemas.openxmlformats.org/officeDocument/2006/relationships" xmlns:m="http://schemas.openxmlformats.org/officeDocument/2006/math" xmlns:v="urn:schemas-microsoft-com:vml" xmlns:wp14="http://schemas.microsoft.com/office/word/2010/wordprocessingDrawing" xmlns:wp="http://schemas.openxmlformats.org/drawingml/2006/wordprocessingDrawing" xmlns:w10="urn:schemas-microsoft-com:office:word" xmlns:w="http://schemas.openxmlformats.org/wordprocessingml/2006/main" xmlns:w14="http://schemas.microsoft.com/office/word/2010/wordml" xmlns:w15="http://schemas.microsoft.com/office/word/2012/wordml" xmlns:w16se="http://schemas.microsoft.com/office/word/2015/wordml/symex" xmlns:wpg="http://schemas.microsoft.com/office/word/2010/wordprocessingGroup" xmlns:wpi="http://schemas.microsoft.com/office/word/2010/wordprocessingInk" xmlns:wne="http://schemas.microsoft.com/office/word/2006/wordml" xmlns:wps="http://schemas.microsoft.com/office/word/2010/wordprocessingShape" mc:Ignorable="w14 w15 w16se wp14">
+<w:document xmlns:wpc="http://schemas.microsoft.com/office/word/2010/wordprocessingCanvas" xmlns:cx="http://schemas.microsoft.com/office/drawing/2014/chartex" xmlns:cx1="http://schemas.microsoft.com/office/drawing/2015/9/8/chartex" xmlns:cx2="http://schemas.microsoft.com/office/drawing/2015/10/21/chartex" xmlns:cx3="http://schemas.microsoft.com/office/drawing/2016/5/9/chartex" xmlns:cx4="http://schemas.microsoft.com/office/drawing/2016/5/10/chartex" xmlns:cx5="http://schemas.microsoft.com/office/drawing/2016/5/11/chartex" xmlns:cx6="http://schemas.microsoft.com/office/drawing/2016/5/12/chartex" xmlns:cx7="http://schemas.microsoft.com/office/drawing/2016/5/13/chartex" xmlns:cx8="http://schemas.microsoft.com/office/drawing/2016/5/14/chartex" xmlns:mc="http://schemas.openxmlformats.org/markup-compatibility/2006" xmlns:aink="http://schemas.microsoft.com/office/drawing/2016/ink" xmlns:am3d="http://schemas.microsoft.com/office/drawing/2017/model3d" xmlns:o="urn:schemas-microsoft-com:office:office" xmlns:r="http://schemas.openxmlformats.org/officeDocument/2006/relationships" xmlns:m="http://schemas.openxmlformats.org/officeDocument/2006/math" xmlns:v="urn:schemas-microsoft-com:vml" xmlns:wp14="http://schemas.microsoft.com/office/word/2010/wordprocessingDrawing" xmlns:wp="http://schemas.openxmlformats.org/drawingml/2006/wordprocessingDrawing" xmlns:w10="urn:schemas-microsoft-com:office:word" xmlns:w="http://schemas.openxmlformats.org/wordprocessingml/2006/main" xmlns:w14="http://schemas.microsoft.com/office/word/2010/wordml" xmlns:w15="http://schemas.microsoft.com/office/word/2012/wordml" xmlns:w16cid="http://schemas.microsoft.com/office/word/2016/wordml/cid" xmlns:w16se="http://schemas.microsoft.com/office/word/2015/wordml/symex" xmlns:wpg="http://schemas.microsoft.com/office/word/2010/wordprocessingGroup" xmlns:wpi="http://schemas.microsoft.com/office/word/2010/wordprocessingInk" xmlns:wne="http://schemas.microsoft.com/office/word/2006/wordml" xmlns:wps="http://schemas.microsoft.com/office/word/2010/wordprocessingShape" mc:Ignorable="w14 w15 w16se w16cid wp14">
   <w:body>
     <w:p>
       <w:pPr>
@@ -276,13 +276,12 @@
           <w:sz w:val="26"/>
           <w:lang w:val="es-419"/>
         </w:rPr>
-        <w:lastRenderedPageBreak/>
         <w:t>.</w:t>
       </w:r>
     </w:p>
     <w:p>
       <w:pPr>
-        <w:pStyle w:val="Sinespaciado"/>
+        <w:pStyle w:val="NoSpacing"/>
         <w:rPr>
           <w:rFonts w:ascii="Agency FB" w:hAnsi="Agency FB"/>
           <w:sz w:val="28"/>
@@ -291,7 +290,7 @@
     </w:p>
     <w:p>
       <w:pPr>
-        <w:pStyle w:val="Sinespaciado"/>
+        <w:pStyle w:val="NoSpacing"/>
         <w:rPr>
           <w:rFonts w:ascii="Agency FB" w:hAnsi="Agency FB"/>
           <w:sz w:val="26"/>
@@ -317,17 +316,17 @@
     </w:p>
     <w:p>
       <w:pPr>
-        <w:pStyle w:val="Sinespaciado"/>
-        <w:rPr>
-          <w:rFonts w:ascii="Agency FB" w:hAnsi="Agency FB"/>
-          <w:sz w:val="26"/>
-          <w:lang w:val="es-419"/>
-        </w:rPr>
-      </w:pPr>
-    </w:p>
-    <w:p>
-      <w:pPr>
-        <w:pStyle w:val="Sinespaciado"/>
+        <w:pStyle w:val="NoSpacing"/>
+        <w:rPr>
+          <w:rFonts w:ascii="Agency FB" w:hAnsi="Agency FB"/>
+          <w:sz w:val="26"/>
+          <w:lang w:val="es-419"/>
+        </w:rPr>
+      </w:pPr>
+    </w:p>
+    <w:p>
+      <w:pPr>
+        <w:pStyle w:val="NoSpacing"/>
         <w:rPr>
           <w:rFonts w:ascii="Agency FB" w:hAnsi="Agency FB"/>
           <w:sz w:val="26"/>
@@ -345,17 +344,17 @@
     </w:p>
     <w:p>
       <w:pPr>
-        <w:pStyle w:val="Sinespaciado"/>
-        <w:rPr>
-          <w:rFonts w:ascii="Agency FB" w:hAnsi="Agency FB"/>
-          <w:sz w:val="26"/>
-          <w:lang w:val="es-419"/>
-        </w:rPr>
-      </w:pPr>
-    </w:p>
-    <w:p>
-      <w:pPr>
-        <w:pStyle w:val="Sinespaciado"/>
+        <w:pStyle w:val="NoSpacing"/>
+        <w:rPr>
+          <w:rFonts w:ascii="Agency FB" w:hAnsi="Agency FB"/>
+          <w:sz w:val="26"/>
+          <w:lang w:val="es-419"/>
+        </w:rPr>
+      </w:pPr>
+    </w:p>
+    <w:p>
+      <w:pPr>
+        <w:pStyle w:val="NoSpacing"/>
         <w:rPr>
           <w:rFonts w:ascii="Agency FB" w:hAnsi="Agency FB"/>
           <w:sz w:val="26"/>
@@ -406,7 +405,7 @@
     </w:p>
     <w:p>
       <w:pPr>
-        <w:pStyle w:val="Sinespaciado"/>
+        <w:pStyle w:val="NoSpacing"/>
         <w:rPr>
           <w:rFonts w:ascii="Agency FB" w:hAnsi="Agency FB"/>
           <w:sz w:val="26"/>
@@ -418,7 +417,6 @@
           <w:noProof/>
           <w:lang w:val="en-US"/>
         </w:rPr>
-        <w:lastRenderedPageBreak/>
         <w:drawing>
           <wp:inline distT="0" distB="0" distL="0" distR="0" wp14:anchorId="41D3BB32" wp14:editId="539CC1F0">
             <wp:extent cx="3204210" cy="2328545"/>
@@ -458,17 +456,17 @@
     </w:p>
     <w:p>
       <w:pPr>
-        <w:pStyle w:val="Sinespaciado"/>
-        <w:rPr>
-          <w:rFonts w:ascii="Agency FB" w:hAnsi="Agency FB"/>
-          <w:sz w:val="26"/>
-          <w:lang w:val="es-419"/>
-        </w:rPr>
-      </w:pPr>
-    </w:p>
-    <w:p>
-      <w:pPr>
-        <w:pStyle w:val="Sinespaciado"/>
+        <w:pStyle w:val="NoSpacing"/>
+        <w:rPr>
+          <w:rFonts w:ascii="Agency FB" w:hAnsi="Agency FB"/>
+          <w:sz w:val="26"/>
+          <w:lang w:val="es-419"/>
+        </w:rPr>
+      </w:pPr>
+    </w:p>
+    <w:p>
+      <w:pPr>
+        <w:pStyle w:val="NoSpacing"/>
         <w:rPr>
           <w:rFonts w:ascii="Agency FB" w:hAnsi="Agency FB"/>
           <w:sz w:val="26"/>
@@ -519,17 +517,17 @@
     </w:p>
     <w:p>
       <w:pPr>
-        <w:pStyle w:val="Sinespaciado"/>
-        <w:rPr>
-          <w:rFonts w:ascii="Agency FB" w:hAnsi="Agency FB"/>
-          <w:sz w:val="26"/>
-          <w:lang w:val="es-419"/>
-        </w:rPr>
-      </w:pPr>
-    </w:p>
-    <w:p>
-      <w:pPr>
-        <w:pStyle w:val="Sinespaciado"/>
+        <w:pStyle w:val="NoSpacing"/>
+        <w:rPr>
+          <w:rFonts w:ascii="Agency FB" w:hAnsi="Agency FB"/>
+          <w:sz w:val="26"/>
+          <w:lang w:val="es-419"/>
+        </w:rPr>
+      </w:pPr>
+    </w:p>
+    <w:p>
+      <w:pPr>
+        <w:pStyle w:val="NoSpacing"/>
         <w:rPr>
           <w:rFonts w:ascii="Agency FB" w:hAnsi="Agency FB"/>
           <w:sz w:val="26"/>
@@ -565,47 +563,47 @@
     </w:p>
     <w:p>
       <w:pPr>
-        <w:pStyle w:val="Sinespaciado"/>
-        <w:rPr>
-          <w:rFonts w:ascii="Agency FB" w:hAnsi="Agency FB"/>
-          <w:sz w:val="26"/>
-          <w:lang w:val="es-419"/>
-        </w:rPr>
-      </w:pPr>
-    </w:p>
-    <w:p>
-      <w:pPr>
-        <w:pStyle w:val="Sinespaciado"/>
-        <w:rPr>
-          <w:rFonts w:ascii="Agency FB" w:hAnsi="Agency FB"/>
-          <w:sz w:val="26"/>
-          <w:lang w:val="es-419"/>
-        </w:rPr>
-      </w:pPr>
-    </w:p>
-    <w:p>
-      <w:pPr>
-        <w:pStyle w:val="Sinespaciado"/>
-        <w:rPr>
-          <w:rFonts w:ascii="Agency FB" w:hAnsi="Agency FB"/>
-          <w:sz w:val="26"/>
-          <w:lang w:val="es-419"/>
-        </w:rPr>
-      </w:pPr>
-    </w:p>
-    <w:p>
-      <w:pPr>
-        <w:pStyle w:val="Sinespaciado"/>
-        <w:rPr>
-          <w:rFonts w:ascii="Agency FB" w:hAnsi="Agency FB"/>
-          <w:sz w:val="26"/>
-          <w:lang w:val="es-419"/>
-        </w:rPr>
-      </w:pPr>
-    </w:p>
-    <w:p>
-      <w:pPr>
-        <w:pStyle w:val="Sinespaciado"/>
+        <w:pStyle w:val="NoSpacing"/>
+        <w:rPr>
+          <w:rFonts w:ascii="Agency FB" w:hAnsi="Agency FB"/>
+          <w:sz w:val="26"/>
+          <w:lang w:val="es-419"/>
+        </w:rPr>
+      </w:pPr>
+    </w:p>
+    <w:p>
+      <w:pPr>
+        <w:pStyle w:val="NoSpacing"/>
+        <w:rPr>
+          <w:rFonts w:ascii="Agency FB" w:hAnsi="Agency FB"/>
+          <w:sz w:val="26"/>
+          <w:lang w:val="es-419"/>
+        </w:rPr>
+      </w:pPr>
+    </w:p>
+    <w:p>
+      <w:pPr>
+        <w:pStyle w:val="NoSpacing"/>
+        <w:rPr>
+          <w:rFonts w:ascii="Agency FB" w:hAnsi="Agency FB"/>
+          <w:sz w:val="26"/>
+          <w:lang w:val="es-419"/>
+        </w:rPr>
+      </w:pPr>
+    </w:p>
+    <w:p>
+      <w:pPr>
+        <w:pStyle w:val="NoSpacing"/>
+        <w:rPr>
+          <w:rFonts w:ascii="Agency FB" w:hAnsi="Agency FB"/>
+          <w:sz w:val="26"/>
+          <w:lang w:val="es-419"/>
+        </w:rPr>
+      </w:pPr>
+    </w:p>
+    <w:p>
+      <w:pPr>
+        <w:pStyle w:val="NoSpacing"/>
         <w:rPr>
           <w:rFonts w:ascii="Agency FB" w:hAnsi="Agency FB"/>
           <w:sz w:val="26"/>
@@ -657,7 +655,7 @@
     </w:p>
     <w:p>
       <w:pPr>
-        <w:pStyle w:val="Sinespaciado"/>
+        <w:pStyle w:val="NoSpacing"/>
         <w:rPr>
           <w:rFonts w:ascii="Agency FB" w:hAnsi="Agency FB"/>
           <w:sz w:val="26"/>
@@ -708,7 +706,7 @@
     </w:p>
     <w:p>
       <w:pPr>
-        <w:pStyle w:val="Sinespaciado"/>
+        <w:pStyle w:val="NoSpacing"/>
         <w:rPr>
           <w:rFonts w:ascii="Agency FB" w:hAnsi="Agency FB"/>
           <w:sz w:val="26"/>
@@ -759,7 +757,7 @@
     </w:p>
     <w:p>
       <w:pPr>
-        <w:pStyle w:val="Sinespaciado"/>
+        <w:pStyle w:val="NoSpacing"/>
         <w:rPr>
           <w:rFonts w:ascii="Agency FB" w:hAnsi="Agency FB"/>
           <w:sz w:val="26"/>
@@ -810,7 +808,7 @@
     </w:p>
     <w:p>
       <w:pPr>
-        <w:pStyle w:val="Sinespaciado"/>
+        <w:pStyle w:val="NoSpacing"/>
         <w:rPr>
           <w:rFonts w:ascii="Agency FB" w:hAnsi="Agency FB"/>
           <w:sz w:val="26"/>
@@ -822,7 +820,6 @@
           <w:noProof/>
           <w:lang w:val="en-US"/>
         </w:rPr>
-        <w:lastRenderedPageBreak/>
         <w:drawing>
           <wp:inline distT="0" distB="0" distL="0" distR="0" wp14:anchorId="01653D3E" wp14:editId="5C9C4AE5">
             <wp:extent cx="3204210" cy="2226945"/>
@@ -862,7 +859,7 @@
     </w:p>
     <w:p>
       <w:pPr>
-        <w:pStyle w:val="Sinespaciado"/>
+        <w:pStyle w:val="NoSpacing"/>
         <w:rPr>
           <w:rFonts w:ascii="Agency FB" w:hAnsi="Agency FB"/>
           <w:sz w:val="26"/>
@@ -913,7 +910,7 @@
     </w:p>
     <w:p>
       <w:pPr>
-        <w:pStyle w:val="Sinespaciado"/>
+        <w:pStyle w:val="NoSpacing"/>
         <w:rPr>
           <w:rFonts w:ascii="Agency FB" w:hAnsi="Agency FB"/>
           <w:sz w:val="26"/>
@@ -964,7 +961,7 @@
     </w:p>
     <w:p>
       <w:pPr>
-        <w:pStyle w:val="Sinespaciado"/>
+        <w:pStyle w:val="NoSpacing"/>
         <w:rPr>
           <w:rFonts w:ascii="Agency FB" w:hAnsi="Agency FB"/>
           <w:sz w:val="26"/>
@@ -1015,7 +1012,7 @@
     </w:p>
     <w:p>
       <w:pPr>
-        <w:pStyle w:val="Sinespaciado"/>
+        <w:pStyle w:val="NoSpacing"/>
         <w:rPr>
           <w:rFonts w:ascii="Agency FB" w:hAnsi="Agency FB"/>
           <w:sz w:val="26"/>
@@ -1034,7 +1031,7 @@
     </w:p>
     <w:p>
       <w:pPr>
-        <w:pStyle w:val="Sinespaciado"/>
+        <w:pStyle w:val="NoSpacing"/>
         <w:rPr>
           <w:rFonts w:ascii="Agency FB" w:hAnsi="Agency FB"/>
           <w:sz w:val="26"/>
@@ -1888,17 +1885,17 @@
     </w:p>
     <w:p>
       <w:pPr>
-        <w:pStyle w:val="Sinespaciado"/>
-        <w:rPr>
-          <w:rFonts w:ascii="Agency FB" w:hAnsi="Agency FB"/>
-          <w:sz w:val="26"/>
-          <w:lang w:val="es-419"/>
-        </w:rPr>
-      </w:pPr>
-    </w:p>
-    <w:p>
-      <w:pPr>
-        <w:pStyle w:val="Sinespaciado"/>
+        <w:pStyle w:val="NoSpacing"/>
+        <w:rPr>
+          <w:rFonts w:ascii="Agency FB" w:hAnsi="Agency FB"/>
+          <w:sz w:val="26"/>
+          <w:lang w:val="es-419"/>
+        </w:rPr>
+      </w:pPr>
+    </w:p>
+    <w:p>
+      <w:pPr>
+        <w:pStyle w:val="NoSpacing"/>
         <w:rPr>
           <w:rFonts w:ascii="Agency FB" w:hAnsi="Agency FB"/>
           <w:sz w:val="26"/>
@@ -1949,7 +1946,7 @@
     </w:p>
     <w:p>
       <w:pPr>
-        <w:pStyle w:val="HTMLconformatoprevio"/>
+        <w:pStyle w:val="HTMLPreformatted"/>
         <w:shd w:val="clear" w:color="auto" w:fill="FFFFFF"/>
         <w:wordWrap w:val="0"/>
         <w:textAlignment w:val="baseline"/>
@@ -1962,7 +1959,7 @@
     </w:p>
     <w:p>
       <w:pPr>
-        <w:pStyle w:val="HTMLconformatoprevio"/>
+        <w:pStyle w:val="HTMLPreformatted"/>
         <w:shd w:val="clear" w:color="auto" w:fill="FFFFFF"/>
         <w:wordWrap w:val="0"/>
         <w:textAlignment w:val="baseline"/>
@@ -1983,7 +1980,7 @@
     </w:p>
     <w:p>
       <w:pPr>
-        <w:pStyle w:val="HTMLconformatoprevio"/>
+        <w:pStyle w:val="HTMLPreformatted"/>
         <w:shd w:val="clear" w:color="auto" w:fill="FFFFFF"/>
         <w:wordWrap w:val="0"/>
         <w:textAlignment w:val="baseline"/>
@@ -2004,7 +2001,7 @@
     </w:p>
     <w:p>
       <w:pPr>
-        <w:pStyle w:val="HTMLconformatoprevio"/>
+        <w:pStyle w:val="HTMLPreformatted"/>
         <w:shd w:val="clear" w:color="auto" w:fill="FFFFFF"/>
         <w:wordWrap w:val="0"/>
         <w:textAlignment w:val="baseline"/>
@@ -2025,7 +2022,7 @@
     </w:p>
     <w:p>
       <w:pPr>
-        <w:pStyle w:val="HTMLconformatoprevio"/>
+        <w:pStyle w:val="HTMLPreformatted"/>
         <w:shd w:val="clear" w:color="auto" w:fill="FFFFFF"/>
         <w:wordWrap w:val="0"/>
         <w:textAlignment w:val="baseline"/>
@@ -2046,7 +2043,7 @@
     </w:p>
     <w:p>
       <w:pPr>
-        <w:pStyle w:val="HTMLconformatoprevio"/>
+        <w:pStyle w:val="HTMLPreformatted"/>
         <w:shd w:val="clear" w:color="auto" w:fill="FFFFFF"/>
         <w:wordWrap w:val="0"/>
         <w:textAlignment w:val="baseline"/>
@@ -2067,7 +2064,7 @@
     </w:p>
     <w:p>
       <w:pPr>
-        <w:pStyle w:val="HTMLconformatoprevio"/>
+        <w:pStyle w:val="HTMLPreformatted"/>
         <w:shd w:val="clear" w:color="auto" w:fill="FFFFFF"/>
         <w:wordWrap w:val="0"/>
         <w:textAlignment w:val="baseline"/>
@@ -2088,7 +2085,7 @@
     </w:p>
     <w:p>
       <w:pPr>
-        <w:pStyle w:val="HTMLconformatoprevio"/>
+        <w:pStyle w:val="HTMLPreformatted"/>
         <w:shd w:val="clear" w:color="auto" w:fill="FFFFFF"/>
         <w:wordWrap w:val="0"/>
         <w:textAlignment w:val="baseline"/>
@@ -2109,7 +2106,7 @@
     </w:p>
     <w:p>
       <w:pPr>
-        <w:pStyle w:val="HTMLconformatoprevio"/>
+        <w:pStyle w:val="HTMLPreformatted"/>
         <w:shd w:val="clear" w:color="auto" w:fill="FFFFFF"/>
         <w:wordWrap w:val="0"/>
         <w:textAlignment w:val="baseline"/>
@@ -2130,17 +2127,17 @@
     </w:p>
     <w:p>
       <w:pPr>
-        <w:pStyle w:val="Sinespaciado"/>
-        <w:rPr>
-          <w:rFonts w:ascii="Agency FB" w:hAnsi="Agency FB"/>
-          <w:sz w:val="26"/>
-          <w:lang w:val="es-419"/>
-        </w:rPr>
-      </w:pPr>
-    </w:p>
-    <w:p>
-      <w:pPr>
-        <w:pStyle w:val="Sinespaciado"/>
+        <w:pStyle w:val="NoSpacing"/>
+        <w:rPr>
+          <w:rFonts w:ascii="Agency FB" w:hAnsi="Agency FB"/>
+          <w:sz w:val="26"/>
+          <w:lang w:val="es-419"/>
+        </w:rPr>
+      </w:pPr>
+    </w:p>
+    <w:p>
+      <w:pPr>
+        <w:pStyle w:val="NoSpacing"/>
         <w:rPr>
           <w:rFonts w:ascii="Agency FB" w:hAnsi="Agency FB"/>
           <w:sz w:val="26"/>
@@ -2158,66 +2155,65 @@
     </w:p>
     <w:p>
       <w:pPr>
-        <w:pStyle w:val="Sinespaciado"/>
-        <w:rPr>
-          <w:rFonts w:ascii="Agency FB" w:hAnsi="Agency FB"/>
-          <w:sz w:val="26"/>
-          <w:lang w:val="es-419"/>
-        </w:rPr>
-      </w:pPr>
-    </w:p>
-    <w:p>
-      <w:pPr>
-        <w:pStyle w:val="Sinespaciado"/>
-        <w:rPr>
-          <w:rFonts w:ascii="Agency FB" w:hAnsi="Agency FB"/>
-          <w:sz w:val="26"/>
-          <w:lang w:val="es-419"/>
-        </w:rPr>
-      </w:pPr>
-    </w:p>
-    <w:p>
-      <w:pPr>
-        <w:pStyle w:val="Sinespaciado"/>
-        <w:rPr>
-          <w:rFonts w:ascii="Agency FB" w:hAnsi="Agency FB"/>
-          <w:sz w:val="26"/>
-          <w:lang w:val="es-419"/>
-        </w:rPr>
-      </w:pPr>
-    </w:p>
-    <w:p>
-      <w:pPr>
-        <w:pStyle w:val="Sinespaciado"/>
-        <w:rPr>
-          <w:rFonts w:ascii="Agency FB" w:hAnsi="Agency FB"/>
-          <w:sz w:val="26"/>
-          <w:lang w:val="es-419"/>
-        </w:rPr>
-      </w:pPr>
-      <w:r>
-        <w:rPr>
-          <w:rFonts w:ascii="Agency FB" w:hAnsi="Agency FB"/>
-          <w:sz w:val="26"/>
-          <w:lang w:val="es-419"/>
-        </w:rPr>
-        <w:lastRenderedPageBreak/>
+        <w:pStyle w:val="NoSpacing"/>
+        <w:rPr>
+          <w:rFonts w:ascii="Agency FB" w:hAnsi="Agency FB"/>
+          <w:sz w:val="26"/>
+          <w:lang w:val="es-419"/>
+        </w:rPr>
+      </w:pPr>
+    </w:p>
+    <w:p>
+      <w:pPr>
+        <w:pStyle w:val="NoSpacing"/>
+        <w:rPr>
+          <w:rFonts w:ascii="Agency FB" w:hAnsi="Agency FB"/>
+          <w:sz w:val="26"/>
+          <w:lang w:val="es-419"/>
+        </w:rPr>
+      </w:pPr>
+    </w:p>
+    <w:p>
+      <w:pPr>
+        <w:pStyle w:val="NoSpacing"/>
+        <w:rPr>
+          <w:rFonts w:ascii="Agency FB" w:hAnsi="Agency FB"/>
+          <w:sz w:val="26"/>
+          <w:lang w:val="es-419"/>
+        </w:rPr>
+      </w:pPr>
+    </w:p>
+    <w:p>
+      <w:pPr>
+        <w:pStyle w:val="NoSpacing"/>
+        <w:rPr>
+          <w:rFonts w:ascii="Agency FB" w:hAnsi="Agency FB"/>
+          <w:sz w:val="26"/>
+          <w:lang w:val="es-419"/>
+        </w:rPr>
+      </w:pPr>
+      <w:r>
+        <w:rPr>
+          <w:rFonts w:ascii="Agency FB" w:hAnsi="Agency FB"/>
+          <w:sz w:val="26"/>
+          <w:lang w:val="es-419"/>
+        </w:rPr>
         <w:t xml:space="preserve">Ejercicio 2: </w:t>
       </w:r>
     </w:p>
     <w:p>
       <w:pPr>
-        <w:pStyle w:val="Sinespaciado"/>
-        <w:rPr>
-          <w:rFonts w:ascii="Agency FB" w:hAnsi="Agency FB"/>
-          <w:sz w:val="26"/>
-          <w:lang w:val="es-419"/>
-        </w:rPr>
-      </w:pPr>
-    </w:p>
-    <w:p>
-      <w:pPr>
-        <w:pStyle w:val="Sinespaciado"/>
+        <w:pStyle w:val="NoSpacing"/>
+        <w:rPr>
+          <w:rFonts w:ascii="Agency FB" w:hAnsi="Agency FB"/>
+          <w:sz w:val="26"/>
+          <w:lang w:val="es-419"/>
+        </w:rPr>
+      </w:pPr>
+    </w:p>
+    <w:p>
+      <w:pPr>
+        <w:pStyle w:val="NoSpacing"/>
         <w:rPr>
           <w:rFonts w:ascii="Agency FB" w:hAnsi="Agency FB"/>
           <w:sz w:val="26"/>
@@ -2235,7 +2231,7 @@
     </w:p>
     <w:p>
       <w:pPr>
-        <w:pStyle w:val="Sinespaciado"/>
+        <w:pStyle w:val="NoSpacing"/>
         <w:rPr>
           <w:rFonts w:ascii="Agency FB" w:hAnsi="Agency FB"/>
           <w:sz w:val="26"/>
@@ -2261,17 +2257,17 @@
     </w:p>
     <w:p>
       <w:pPr>
-        <w:pStyle w:val="Sinespaciado"/>
-        <w:rPr>
-          <w:rFonts w:ascii="Agency FB" w:hAnsi="Agency FB"/>
-          <w:sz w:val="26"/>
-          <w:lang w:val="es-419"/>
-        </w:rPr>
-      </w:pPr>
-    </w:p>
-    <w:p>
-      <w:pPr>
-        <w:pStyle w:val="Sinespaciado"/>
+        <w:pStyle w:val="NoSpacing"/>
+        <w:rPr>
+          <w:rFonts w:ascii="Agency FB" w:hAnsi="Agency FB"/>
+          <w:sz w:val="26"/>
+          <w:lang w:val="es-419"/>
+        </w:rPr>
+      </w:pPr>
+    </w:p>
+    <w:p>
+      <w:pPr>
+        <w:pStyle w:val="NoSpacing"/>
         <w:rPr>
           <w:rFonts w:ascii="Agency FB" w:hAnsi="Agency FB"/>
           <w:sz w:val="26"/>
@@ -2289,17 +2285,17 @@
     </w:p>
     <w:p>
       <w:pPr>
-        <w:pStyle w:val="Sinespaciado"/>
-        <w:rPr>
-          <w:rFonts w:ascii="Agency FB" w:hAnsi="Agency FB"/>
-          <w:sz w:val="26"/>
-          <w:lang w:val="es-419"/>
-        </w:rPr>
-      </w:pPr>
-    </w:p>
-    <w:p>
-      <w:pPr>
-        <w:pStyle w:val="Sinespaciado"/>
+        <w:pStyle w:val="NoSpacing"/>
+        <w:rPr>
+          <w:rFonts w:ascii="Agency FB" w:hAnsi="Agency FB"/>
+          <w:sz w:val="26"/>
+          <w:lang w:val="es-419"/>
+        </w:rPr>
+      </w:pPr>
+    </w:p>
+    <w:p>
+      <w:pPr>
+        <w:pStyle w:val="NoSpacing"/>
         <w:rPr>
           <w:rFonts w:ascii="Agency FB" w:hAnsi="Agency FB"/>
           <w:sz w:val="26"/>
@@ -2350,7 +2346,7 @@
     </w:p>
     <w:p>
       <w:pPr>
-        <w:pStyle w:val="Sinespaciado"/>
+        <w:pStyle w:val="NoSpacing"/>
         <w:rPr>
           <w:rFonts w:ascii="Agency FB" w:hAnsi="Agency FB"/>
           <w:sz w:val="26"/>
@@ -2401,17 +2397,17 @@
     </w:p>
     <w:p>
       <w:pPr>
-        <w:pStyle w:val="Sinespaciado"/>
-        <w:rPr>
-          <w:rFonts w:ascii="Agency FB" w:hAnsi="Agency FB"/>
-          <w:sz w:val="26"/>
-          <w:lang w:val="es-419"/>
-        </w:rPr>
-      </w:pPr>
-    </w:p>
-    <w:p>
-      <w:pPr>
-        <w:pStyle w:val="Sinespaciado"/>
+        <w:pStyle w:val="NoSpacing"/>
+        <w:rPr>
+          <w:rFonts w:ascii="Agency FB" w:hAnsi="Agency FB"/>
+          <w:sz w:val="26"/>
+          <w:lang w:val="es-419"/>
+        </w:rPr>
+      </w:pPr>
+    </w:p>
+    <w:p>
+      <w:pPr>
+        <w:pStyle w:val="NoSpacing"/>
         <w:rPr>
           <w:rFonts w:ascii="Agency FB" w:hAnsi="Agency FB"/>
           <w:sz w:val="26"/>
@@ -2437,97 +2433,97 @@
     </w:p>
     <w:p>
       <w:pPr>
-        <w:pStyle w:val="Sinespaciado"/>
-        <w:rPr>
-          <w:rFonts w:ascii="Agency FB" w:hAnsi="Agency FB"/>
-          <w:sz w:val="26"/>
-          <w:lang w:val="es-419"/>
-        </w:rPr>
-      </w:pPr>
-    </w:p>
-    <w:p>
-      <w:pPr>
-        <w:pStyle w:val="Sinespaciado"/>
-        <w:rPr>
-          <w:rFonts w:ascii="Agency FB" w:hAnsi="Agency FB"/>
-          <w:sz w:val="26"/>
-          <w:lang w:val="es-419"/>
-        </w:rPr>
-      </w:pPr>
-    </w:p>
-    <w:p>
-      <w:pPr>
-        <w:pStyle w:val="Sinespaciado"/>
-        <w:rPr>
-          <w:rFonts w:ascii="Agency FB" w:hAnsi="Agency FB"/>
-          <w:sz w:val="26"/>
-          <w:lang w:val="es-419"/>
-        </w:rPr>
-      </w:pPr>
-    </w:p>
-    <w:p>
-      <w:pPr>
-        <w:pStyle w:val="Sinespaciado"/>
-        <w:rPr>
-          <w:rFonts w:ascii="Agency FB" w:hAnsi="Agency FB"/>
-          <w:sz w:val="26"/>
-          <w:lang w:val="es-419"/>
-        </w:rPr>
-      </w:pPr>
-    </w:p>
-    <w:p>
-      <w:pPr>
-        <w:pStyle w:val="Sinespaciado"/>
-        <w:rPr>
-          <w:rFonts w:ascii="Agency FB" w:hAnsi="Agency FB"/>
-          <w:sz w:val="26"/>
-          <w:lang w:val="es-419"/>
-        </w:rPr>
-      </w:pPr>
-    </w:p>
-    <w:p>
-      <w:pPr>
-        <w:pStyle w:val="Sinespaciado"/>
-        <w:rPr>
-          <w:rFonts w:ascii="Agency FB" w:hAnsi="Agency FB"/>
-          <w:sz w:val="26"/>
-          <w:lang w:val="es-419"/>
-        </w:rPr>
-      </w:pPr>
-    </w:p>
-    <w:p>
-      <w:pPr>
-        <w:pStyle w:val="Sinespaciado"/>
-        <w:rPr>
-          <w:rFonts w:ascii="Agency FB" w:hAnsi="Agency FB"/>
-          <w:sz w:val="26"/>
-          <w:lang w:val="es-419"/>
-        </w:rPr>
-      </w:pPr>
-    </w:p>
-    <w:p>
-      <w:pPr>
-        <w:pStyle w:val="Sinespaciado"/>
-        <w:rPr>
-          <w:rFonts w:ascii="Agency FB" w:hAnsi="Agency FB"/>
-          <w:sz w:val="26"/>
-          <w:lang w:val="es-419"/>
-        </w:rPr>
-      </w:pPr>
-    </w:p>
-    <w:p>
-      <w:pPr>
-        <w:pStyle w:val="Sinespaciado"/>
-        <w:rPr>
-          <w:rFonts w:ascii="Agency FB" w:hAnsi="Agency FB"/>
-          <w:sz w:val="26"/>
-          <w:lang w:val="es-419"/>
-        </w:rPr>
-      </w:pPr>
-    </w:p>
-    <w:p>
-      <w:pPr>
-        <w:pStyle w:val="Sinespaciado"/>
+        <w:pStyle w:val="NoSpacing"/>
+        <w:rPr>
+          <w:rFonts w:ascii="Agency FB" w:hAnsi="Agency FB"/>
+          <w:sz w:val="26"/>
+          <w:lang w:val="es-419"/>
+        </w:rPr>
+      </w:pPr>
+    </w:p>
+    <w:p>
+      <w:pPr>
+        <w:pStyle w:val="NoSpacing"/>
+        <w:rPr>
+          <w:rFonts w:ascii="Agency FB" w:hAnsi="Agency FB"/>
+          <w:sz w:val="26"/>
+          <w:lang w:val="es-419"/>
+        </w:rPr>
+      </w:pPr>
+    </w:p>
+    <w:p>
+      <w:pPr>
+        <w:pStyle w:val="NoSpacing"/>
+        <w:rPr>
+          <w:rFonts w:ascii="Agency FB" w:hAnsi="Agency FB"/>
+          <w:sz w:val="26"/>
+          <w:lang w:val="es-419"/>
+        </w:rPr>
+      </w:pPr>
+    </w:p>
+    <w:p>
+      <w:pPr>
+        <w:pStyle w:val="NoSpacing"/>
+        <w:rPr>
+          <w:rFonts w:ascii="Agency FB" w:hAnsi="Agency FB"/>
+          <w:sz w:val="26"/>
+          <w:lang w:val="es-419"/>
+        </w:rPr>
+      </w:pPr>
+    </w:p>
+    <w:p>
+      <w:pPr>
+        <w:pStyle w:val="NoSpacing"/>
+        <w:rPr>
+          <w:rFonts w:ascii="Agency FB" w:hAnsi="Agency FB"/>
+          <w:sz w:val="26"/>
+          <w:lang w:val="es-419"/>
+        </w:rPr>
+      </w:pPr>
+    </w:p>
+    <w:p>
+      <w:pPr>
+        <w:pStyle w:val="NoSpacing"/>
+        <w:rPr>
+          <w:rFonts w:ascii="Agency FB" w:hAnsi="Agency FB"/>
+          <w:sz w:val="26"/>
+          <w:lang w:val="es-419"/>
+        </w:rPr>
+      </w:pPr>
+    </w:p>
+    <w:p>
+      <w:pPr>
+        <w:pStyle w:val="NoSpacing"/>
+        <w:rPr>
+          <w:rFonts w:ascii="Agency FB" w:hAnsi="Agency FB"/>
+          <w:sz w:val="26"/>
+          <w:lang w:val="es-419"/>
+        </w:rPr>
+      </w:pPr>
+    </w:p>
+    <w:p>
+      <w:pPr>
+        <w:pStyle w:val="NoSpacing"/>
+        <w:rPr>
+          <w:rFonts w:ascii="Agency FB" w:hAnsi="Agency FB"/>
+          <w:sz w:val="26"/>
+          <w:lang w:val="es-419"/>
+        </w:rPr>
+      </w:pPr>
+    </w:p>
+    <w:p>
+      <w:pPr>
+        <w:pStyle w:val="NoSpacing"/>
+        <w:rPr>
+          <w:rFonts w:ascii="Agency FB" w:hAnsi="Agency FB"/>
+          <w:sz w:val="26"/>
+          <w:lang w:val="es-419"/>
+        </w:rPr>
+      </w:pPr>
+    </w:p>
+    <w:p>
+      <w:pPr>
+        <w:pStyle w:val="NoSpacing"/>
         <w:rPr>
           <w:rFonts w:ascii="Agency FB" w:hAnsi="Agency FB"/>
           <w:sz w:val="26"/>
@@ -2579,17 +2575,17 @@
     </w:p>
     <w:p>
       <w:pPr>
-        <w:pStyle w:val="Sinespaciado"/>
-        <w:rPr>
-          <w:rFonts w:ascii="Agency FB" w:hAnsi="Agency FB"/>
-          <w:sz w:val="26"/>
-          <w:lang w:val="es-419"/>
-        </w:rPr>
-      </w:pPr>
-    </w:p>
-    <w:p>
-      <w:pPr>
-        <w:pStyle w:val="Sinespaciado"/>
+        <w:pStyle w:val="NoSpacing"/>
+        <w:rPr>
+          <w:rFonts w:ascii="Agency FB" w:hAnsi="Agency FB"/>
+          <w:sz w:val="26"/>
+          <w:lang w:val="es-419"/>
+        </w:rPr>
+      </w:pPr>
+    </w:p>
+    <w:p>
+      <w:pPr>
+        <w:pStyle w:val="NoSpacing"/>
         <w:rPr>
           <w:rFonts w:ascii="Agency FB" w:hAnsi="Agency FB"/>
           <w:sz w:val="26"/>
@@ -2640,17 +2636,17 @@
     </w:p>
     <w:p>
       <w:pPr>
-        <w:pStyle w:val="Sinespaciado"/>
-        <w:rPr>
-          <w:rFonts w:ascii="Agency FB" w:hAnsi="Agency FB"/>
-          <w:sz w:val="26"/>
-          <w:lang w:val="es-419"/>
-        </w:rPr>
-      </w:pPr>
-    </w:p>
-    <w:p>
-      <w:pPr>
-        <w:pStyle w:val="Sinespaciado"/>
+        <w:pStyle w:val="NoSpacing"/>
+        <w:rPr>
+          <w:rFonts w:ascii="Agency FB" w:hAnsi="Agency FB"/>
+          <w:sz w:val="26"/>
+          <w:lang w:val="es-419"/>
+        </w:rPr>
+      </w:pPr>
+    </w:p>
+    <w:p>
+      <w:pPr>
+        <w:pStyle w:val="NoSpacing"/>
         <w:rPr>
           <w:rFonts w:ascii="Agency FB" w:hAnsi="Agency FB"/>
           <w:sz w:val="26"/>
@@ -2668,17 +2664,17 @@
     </w:p>
     <w:p>
       <w:pPr>
-        <w:pStyle w:val="Sinespaciado"/>
-        <w:rPr>
-          <w:rFonts w:ascii="Agency FB" w:hAnsi="Agency FB"/>
-          <w:sz w:val="26"/>
-          <w:lang w:val="es-419"/>
-        </w:rPr>
-      </w:pPr>
-    </w:p>
-    <w:p>
-      <w:pPr>
-        <w:pStyle w:val="Sinespaciado"/>
+        <w:pStyle w:val="NoSpacing"/>
+        <w:rPr>
+          <w:rFonts w:ascii="Agency FB" w:hAnsi="Agency FB"/>
+          <w:sz w:val="26"/>
+          <w:lang w:val="es-419"/>
+        </w:rPr>
+      </w:pPr>
+    </w:p>
+    <w:p>
+      <w:pPr>
+        <w:pStyle w:val="NoSpacing"/>
         <w:rPr>
           <w:rFonts w:ascii="Agency FB" w:hAnsi="Agency FB"/>
           <w:sz w:val="26"/>
@@ -2852,7 +2848,7 @@
     </w:p>
     <w:p>
       <w:pPr>
-        <w:pStyle w:val="Sinespaciado"/>
+        <w:pStyle w:val="NoSpacing"/>
         <w:rPr>
           <w:rFonts w:ascii="Agency FB" w:hAnsi="Agency FB"/>
           <w:sz w:val="26"/>
@@ -2862,7 +2858,7 @@
     </w:p>
     <w:p>
       <w:pPr>
-        <w:pStyle w:val="Sinespaciado"/>
+        <w:pStyle w:val="NoSpacing"/>
         <w:rPr>
           <w:rFonts w:ascii="Agency FB" w:hAnsi="Agency FB"/>
           <w:sz w:val="26"/>
@@ -2913,7 +2909,7 @@
     </w:p>
     <w:p>
       <w:pPr>
-        <w:pStyle w:val="Sinespaciado"/>
+        <w:pStyle w:val="NoSpacing"/>
         <w:rPr>
           <w:rFonts w:ascii="Agency FB" w:hAnsi="Agency FB"/>
           <w:sz w:val="26"/>
@@ -2923,7 +2919,7 @@
     </w:p>
     <w:p>
       <w:pPr>
-        <w:pStyle w:val="Sinespaciado"/>
+        <w:pStyle w:val="NoSpacing"/>
         <w:rPr>
           <w:rFonts w:ascii="Agency FB" w:hAnsi="Agency FB"/>
           <w:sz w:val="26"/>
@@ -2933,7 +2929,7 @@
     </w:p>
     <w:p>
       <w:pPr>
-        <w:pStyle w:val="Sinespaciado"/>
+        <w:pStyle w:val="NoSpacing"/>
         <w:rPr>
           <w:rFonts w:ascii="Agency FB" w:hAnsi="Agency FB"/>
           <w:sz w:val="26"/>
@@ -2975,7 +2971,7 @@
     </w:p>
     <w:p>
       <w:pPr>
-        <w:pStyle w:val="Sinespaciado"/>
+        <w:pStyle w:val="NoSpacing"/>
         <w:rPr>
           <w:rFonts w:ascii="Courier New" w:hAnsi="Courier New" w:cs="Courier New"/>
           <w:color w:val="000000"/>
@@ -2986,7 +2982,7 @@
     </w:p>
     <w:p>
       <w:pPr>
-        <w:pStyle w:val="Sinespaciado"/>
+        <w:pStyle w:val="NoSpacing"/>
         <w:rPr>
           <w:rFonts w:ascii="Courier New" w:hAnsi="Courier New" w:cs="Courier New"/>
           <w:color w:val="000000"/>
@@ -3006,7 +3002,7 @@
     </w:p>
     <w:p>
       <w:pPr>
-        <w:pStyle w:val="Sinespaciado"/>
+        <w:pStyle w:val="NoSpacing"/>
         <w:rPr>
           <w:rFonts w:ascii="Courier New" w:hAnsi="Courier New" w:cs="Courier New"/>
           <w:color w:val="000000"/>
@@ -3017,7 +3013,7 @@
     </w:p>
     <w:p>
       <w:pPr>
-        <w:pStyle w:val="Sinespaciado"/>
+        <w:pStyle w:val="NoSpacing"/>
         <w:rPr>
           <w:rFonts w:ascii="Agency FB" w:hAnsi="Agency FB"/>
           <w:sz w:val="26"/>
@@ -3035,7 +3031,7 @@
     </w:p>
     <w:p>
       <w:pPr>
-        <w:pStyle w:val="Sinespaciado"/>
+        <w:pStyle w:val="NoSpacing"/>
         <w:rPr>
           <w:rFonts w:ascii="Agency FB" w:hAnsi="Agency FB"/>
           <w:sz w:val="26"/>
@@ -3045,7 +3041,7 @@
     </w:p>
     <w:p>
       <w:pPr>
-        <w:pStyle w:val="Sinespaciado"/>
+        <w:pStyle w:val="NoSpacing"/>
         <w:rPr>
           <w:rFonts w:ascii="Agency FB" w:hAnsi="Agency FB"/>
           <w:sz w:val="26"/>
@@ -3063,7 +3059,7 @@
     </w:p>
     <w:p>
       <w:pPr>
-        <w:pStyle w:val="Sinespaciado"/>
+        <w:pStyle w:val="NoSpacing"/>
         <w:rPr>
           <w:rFonts w:ascii="Agency FB" w:hAnsi="Agency FB"/>
           <w:sz w:val="26"/>
@@ -3073,7 +3069,27 @@
     </w:p>
     <w:p>
       <w:pPr>
-        <w:pStyle w:val="Sinespaciado"/>
+        <w:pStyle w:val="NoSpacing"/>
+        <w:rPr>
+          <w:rFonts w:ascii="Agency FB" w:hAnsi="Agency FB"/>
+          <w:sz w:val="26"/>
+          <w:lang w:val="es-ES"/>
+        </w:rPr>
+      </w:pPr>
+    </w:p>
+    <w:p>
+      <w:pPr>
+        <w:pStyle w:val="NoSpacing"/>
+        <w:rPr>
+          <w:rFonts w:ascii="Agency FB" w:hAnsi="Agency FB"/>
+          <w:sz w:val="26"/>
+          <w:lang w:val="es-ES"/>
+        </w:rPr>
+      </w:pPr>
+    </w:p>
+    <w:p>
+      <w:pPr>
+        <w:pStyle w:val="NoSpacing"/>
         <w:rPr>
           <w:rFonts w:ascii="Agency FB" w:hAnsi="Agency FB"/>
           <w:sz w:val="26"/>
@@ -3081,12 +3097,118 @@
           <w:lang w:val="es-ES"/>
         </w:rPr>
       </w:pPr>
+    </w:p>
+    <w:p>
+      <w:pPr>
+        <w:pStyle w:val="NoSpacing"/>
+        <w:rPr>
+          <w:rFonts w:ascii="Agency FB" w:hAnsi="Agency FB"/>
+          <w:sz w:val="26"/>
+          <w:lang w:val="es-ES"/>
+        </w:rPr>
+      </w:pPr>
+      <w:r>
+        <w:rPr>
+          <w:rFonts w:ascii="Agency FB" w:hAnsi="Agency FB"/>
+          <w:sz w:val="26"/>
+          <w:lang w:val="es-ES"/>
+        </w:rPr>
+        <w:t xml:space="preserve">Ejercicio 3: </w:t>
+      </w:r>
+      <w:r>
+        <w:rPr>
+          <w:rFonts w:ascii="Agency FB" w:hAnsi="Agency FB"/>
+          <w:sz w:val="26"/>
+          <w:lang w:val="es-ES"/>
+        </w:rPr>
+        <w:t>Otras aplicaciones para los sistemas de inferencia difusa son, la regulación de temperatura en sistemas de calefacción, regulación de potencia en sistemas energéticos, activación de eventos en base a una gran cantidad de parámetros, esto último se encuentra comúnmente en video juegos con personajes no jugables (NPC), que deben realizar eventos o actividades en base a ciertas acciones que pudieran no ser directamente medidas con una regla fija y el caso mas reciente de sistemas de inferencia se encuentra en los dispositivos móviles (smartphones), donde algunos manufactoradores, como Huawei incorporan chips adicionales al CPU, cuya funcionalidad es el reconocimiento de imágenes o patrones y mejorar el procesamiento de la voz.</w:t>
+      </w:r>
+    </w:p>
+    <w:p>
+      <w:pPr>
+        <w:pStyle w:val="NoSpacing"/>
+        <w:rPr>
+          <w:rFonts w:ascii="Agency FB" w:hAnsi="Agency FB"/>
+          <w:sz w:val="26"/>
+          <w:lang w:val="es-ES"/>
+        </w:rPr>
+      </w:pPr>
+    </w:p>
+    <w:p>
+      <w:pPr>
+        <w:pStyle w:val="NoSpacing"/>
+        <w:rPr>
+          <w:rFonts w:ascii="Agency FB" w:hAnsi="Agency FB"/>
+          <w:sz w:val="26"/>
+          <w:lang w:val="es-ES"/>
+        </w:rPr>
+      </w:pPr>
+    </w:p>
+    <w:p>
+      <w:pPr>
+        <w:pStyle w:val="NoSpacing"/>
+        <w:rPr>
+          <w:rFonts w:ascii="Agency FB" w:hAnsi="Agency FB"/>
+          <w:sz w:val="26"/>
+          <w:lang w:val="es-ES"/>
+        </w:rPr>
+      </w:pPr>
+      <w:r>
+        <w:rPr>
+          <w:noProof/>
+        </w:rPr>
+        <w:drawing>
+          <wp:inline distT="0" distB="0" distL="0" distR="0" wp14:anchorId="33F4D0DB" wp14:editId="46FB0134">
+            <wp:extent cx="3204210" cy="1939290"/>
+            <wp:effectExtent l="0" t="0" r="0" b="3810"/>
+            <wp:docPr id="7" name="Picture 7"/>
+            <wp:cNvGraphicFramePr>
+              <a:graphicFrameLocks xmlns:a="http://schemas.openxmlformats.org/drawingml/2006/main" noChangeAspect="1"/>
+            </wp:cNvGraphicFramePr>
+            <a:graphic xmlns:a="http://schemas.openxmlformats.org/drawingml/2006/main">
+              <a:graphicData uri="http://schemas.openxmlformats.org/drawingml/2006/picture">
+                <pic:pic xmlns:pic="http://schemas.openxmlformats.org/drawingml/2006/picture">
+                  <pic:nvPicPr>
+                    <pic:cNvPr id="1" name=""/>
+                    <pic:cNvPicPr/>
+                  </pic:nvPicPr>
+                  <pic:blipFill>
+                    <a:blip r:embed="rId24"/>
+                    <a:stretch>
+                      <a:fillRect/>
+                    </a:stretch>
+                  </pic:blipFill>
+                  <pic:spPr>
+                    <a:xfrm>
+                      <a:off x="0" y="0"/>
+                      <a:ext cx="3204210" cy="1939290"/>
+                    </a:xfrm>
+                    <a:prstGeom prst="rect">
+                      <a:avLst/>
+                    </a:prstGeom>
+                  </pic:spPr>
+                </pic:pic>
+              </a:graphicData>
+            </a:graphic>
+          </wp:inline>
+        </w:drawing>
+      </w:r>
+    </w:p>
+    <w:p>
+      <w:pPr>
+        <w:pStyle w:val="NoSpacing"/>
+        <w:rPr>
+          <w:rFonts w:ascii="Agency FB" w:hAnsi="Agency FB"/>
+          <w:sz w:val="26"/>
+          <w:lang w:val="es-ES"/>
+        </w:rPr>
+      </w:pPr>
       <w:bookmarkStart w:id="0" w:name="_GoBack"/>
       <w:bookmarkEnd w:id="0"/>
     </w:p>
     <w:p>
       <w:pPr>
-        <w:pStyle w:val="Sinespaciado"/>
+        <w:pStyle w:val="NoSpacing"/>
         <w:rPr>
           <w:rFonts w:ascii="Agency FB" w:hAnsi="Agency FB"/>
           <w:sz w:val="26"/>
@@ -3096,7 +3218,17 @@
     </w:p>
     <w:p>
       <w:pPr>
-        <w:pStyle w:val="Sinespaciado"/>
+        <w:pStyle w:val="NoSpacing"/>
+        <w:rPr>
+          <w:rFonts w:ascii="Agency FB" w:hAnsi="Agency FB"/>
+          <w:sz w:val="26"/>
+          <w:lang w:val="es-ES"/>
+        </w:rPr>
+      </w:pPr>
+    </w:p>
+    <w:p>
+      <w:pPr>
+        <w:pStyle w:val="NoSpacing"/>
         <w:rPr>
           <w:rFonts w:ascii="Agency FB" w:hAnsi="Agency FB"/>
           <w:sz w:val="26"/>
@@ -3116,7 +3248,7 @@
 </file>
 
 <file path=word/numbering.xml><?xml version="1.0" encoding="utf-8"?>
-<w:numbering xmlns:wpc="http://schemas.microsoft.com/office/word/2010/wordprocessingCanvas" xmlns:cx="http://schemas.microsoft.com/office/drawing/2014/chartex" xmlns:mc="http://schemas.openxmlformats.org/markup-compatibility/2006" xmlns:o="urn:schemas-microsoft-com:office:office" xmlns:r="http://schemas.openxmlformats.org/officeDocument/2006/relationships" xmlns:m="http://schemas.openxmlformats.org/officeDocument/2006/math" xmlns:v="urn:schemas-microsoft-com:vml" xmlns:wp14="http://schemas.microsoft.com/office/word/2010/wordprocessingDrawing" xmlns:wp="http://schemas.openxmlformats.org/drawingml/2006/wordprocessingDrawing" xmlns:w10="urn:schemas-microsoft-com:office:word" xmlns:w="http://schemas.openxmlformats.org/wordprocessingml/2006/main" xmlns:w14="http://schemas.microsoft.com/office/word/2010/wordml" xmlns:w15="http://schemas.microsoft.com/office/word/2012/wordml" xmlns:w16se="http://schemas.microsoft.com/office/word/2015/wordml/symex" xmlns:wpg="http://schemas.microsoft.com/office/word/2010/wordprocessingGroup" xmlns:wpi="http://schemas.microsoft.com/office/word/2010/wordprocessingInk" xmlns:wne="http://schemas.microsoft.com/office/word/2006/wordml" xmlns:wps="http://schemas.microsoft.com/office/word/2010/wordprocessingShape" mc:Ignorable="w14 w15 w16se wp14">
+<w:numbering xmlns:wpc="http://schemas.microsoft.com/office/word/2010/wordprocessingCanvas" xmlns:cx="http://schemas.microsoft.com/office/drawing/2014/chartex" xmlns:cx1="http://schemas.microsoft.com/office/drawing/2015/9/8/chartex" xmlns:cx2="http://schemas.microsoft.com/office/drawing/2015/10/21/chartex" xmlns:cx3="http://schemas.microsoft.com/office/drawing/2016/5/9/chartex" xmlns:cx4="http://schemas.microsoft.com/office/drawing/2016/5/10/chartex" xmlns:cx5="http://schemas.microsoft.com/office/drawing/2016/5/11/chartex" xmlns:cx6="http://schemas.microsoft.com/office/drawing/2016/5/12/chartex" xmlns:cx7="http://schemas.microsoft.com/office/drawing/2016/5/13/chartex" xmlns:cx8="http://schemas.microsoft.com/office/drawing/2016/5/14/chartex" xmlns:mc="http://schemas.openxmlformats.org/markup-compatibility/2006" xmlns:aink="http://schemas.microsoft.com/office/drawing/2016/ink" xmlns:am3d="http://schemas.microsoft.com/office/drawing/2017/model3d" xmlns:o="urn:schemas-microsoft-com:office:office" xmlns:r="http://schemas.openxmlformats.org/officeDocument/2006/relationships" xmlns:m="http://schemas.openxmlformats.org/officeDocument/2006/math" xmlns:v="urn:schemas-microsoft-com:vml" xmlns:wp14="http://schemas.microsoft.com/office/word/2010/wordprocessingDrawing" xmlns:wp="http://schemas.openxmlformats.org/drawingml/2006/wordprocessingDrawing" xmlns:w10="urn:schemas-microsoft-com:office:word" xmlns:w="http://schemas.openxmlformats.org/wordprocessingml/2006/main" xmlns:w14="http://schemas.microsoft.com/office/word/2010/wordml" xmlns:w15="http://schemas.microsoft.com/office/word/2012/wordml" xmlns:w16cid="http://schemas.microsoft.com/office/word/2016/wordml/cid" xmlns:w16se="http://schemas.microsoft.com/office/word/2015/wordml/symex" xmlns:wpg="http://schemas.microsoft.com/office/word/2010/wordprocessingGroup" xmlns:wpi="http://schemas.microsoft.com/office/word/2010/wordprocessingInk" xmlns:wne="http://schemas.microsoft.com/office/word/2006/wordml" xmlns:wps="http://schemas.microsoft.com/office/word/2010/wordprocessingShape" mc:Ignorable="w14 w15 w16se w16cid wp14">
   <w:abstractNum w:abstractNumId="0" w15:restartNumberingAfterBreak="0">
     <w:nsid w:val="2D9618A9"/>
     <w:multiLevelType w:val="hybridMultilevel"/>
@@ -3236,7 +3368,7 @@
 </file>
 
 <file path=word/styles.xml><?xml version="1.0" encoding="utf-8"?>
-<w:styles xmlns:mc="http://schemas.openxmlformats.org/markup-compatibility/2006" xmlns:r="http://schemas.openxmlformats.org/officeDocument/2006/relationships" xmlns:w="http://schemas.openxmlformats.org/wordprocessingml/2006/main" xmlns:w14="http://schemas.microsoft.com/office/word/2010/wordml" xmlns:w15="http://schemas.microsoft.com/office/word/2012/wordml" xmlns:w16se="http://schemas.microsoft.com/office/word/2015/wordml/symex" mc:Ignorable="w14 w15 w16se">
+<w:styles xmlns:mc="http://schemas.openxmlformats.org/markup-compatibility/2006" xmlns:r="http://schemas.openxmlformats.org/officeDocument/2006/relationships" xmlns:w="http://schemas.openxmlformats.org/wordprocessingml/2006/main" xmlns:w14="http://schemas.microsoft.com/office/word/2010/wordml" xmlns:w15="http://schemas.microsoft.com/office/word/2012/wordml" xmlns:w16cid="http://schemas.microsoft.com/office/word/2016/wordml/cid" xmlns:w16se="http://schemas.microsoft.com/office/word/2015/wordml/symex" mc:Ignorable="w14 w15 w16se w16cid">
   <w:docDefaults>
     <w:rPrDefault>
       <w:rPr>
@@ -3252,7 +3384,7 @@
       </w:pPr>
     </w:pPrDefault>
   </w:docDefaults>
-  <w:latentStyles w:defLockedState="0" w:defUIPriority="99" w:defSemiHidden="0" w:defUnhideWhenUsed="0" w:defQFormat="0" w:count="371">
+  <w:latentStyles w:defLockedState="0" w:defUIPriority="99" w:defSemiHidden="0" w:defUnhideWhenUsed="0" w:defQFormat="0" w:count="375">
     <w:lsdException w:name="Normal" w:uiPriority="0" w:qFormat="1"/>
     <w:lsdException w:name="heading 1" w:uiPriority="9" w:qFormat="1"/>
     <w:lsdException w:name="heading 2" w:semiHidden="1" w:uiPriority="9" w:unhideWhenUsed="1" w:qFormat="1"/>
@@ -3358,7 +3490,6 @@
     <w:lsdException w:name="HTML Sample" w:semiHidden="1" w:unhideWhenUsed="1"/>
     <w:lsdException w:name="HTML Typewriter" w:semiHidden="1" w:unhideWhenUsed="1"/>
     <w:lsdException w:name="HTML Variable" w:semiHidden="1" w:unhideWhenUsed="1"/>
-    <w:lsdException w:name="Normal Table" w:semiHidden="1" w:unhideWhenUsed="1"/>
     <w:lsdException w:name="annotation subject" w:semiHidden="1" w:unhideWhenUsed="1"/>
     <w:lsdException w:name="No List" w:semiHidden="1" w:unhideWhenUsed="1"/>
     <w:lsdException w:name="Outline List 1" w:semiHidden="1" w:unhideWhenUsed="1"/>
@@ -3402,10 +3533,8 @@
     <w:lsdException w:name="Table Elegant" w:semiHidden="1" w:unhideWhenUsed="1"/>
     <w:lsdException w:name="Table Professional" w:semiHidden="1" w:unhideWhenUsed="1"/>
     <w:lsdException w:name="Table Subtle 1" w:semiHidden="1" w:unhideWhenUsed="1"/>
-    <w:lsdException w:name="Table Subtle 2" w:semiHidden="1" w:unhideWhenUsed="1"/>
     <w:lsdException w:name="Table Web 1" w:semiHidden="1" w:unhideWhenUsed="1"/>
     <w:lsdException w:name="Table Web 2" w:semiHidden="1" w:unhideWhenUsed="1"/>
-    <w:lsdException w:name="Table Web 3" w:semiHidden="1" w:unhideWhenUsed="1"/>
     <w:lsdException w:name="Balloon Text" w:semiHidden="1" w:unhideWhenUsed="1"/>
     <w:lsdException w:name="Table Grid" w:uiPriority="39"/>
     <w:lsdException w:name="Table Theme" w:semiHidden="1" w:unhideWhenUsed="1"/>
@@ -3624,18 +3753,22 @@
     <w:lsdException w:name="List Table 5 Dark Accent 6" w:uiPriority="50"/>
     <w:lsdException w:name="List Table 6 Colorful Accent 6" w:uiPriority="51"/>
     <w:lsdException w:name="List Table 7 Colorful Accent 6" w:uiPriority="52"/>
+    <w:lsdException w:name="Mention" w:semiHidden="1" w:unhideWhenUsed="1"/>
+    <w:lsdException w:name="Smart Hyperlink" w:semiHidden="1" w:unhideWhenUsed="1"/>
+    <w:lsdException w:name="Hashtag" w:semiHidden="1" w:unhideWhenUsed="1"/>
+    <w:lsdException w:name="Unresolved Mention" w:semiHidden="1" w:unhideWhenUsed="1"/>
   </w:latentStyles>
   <w:style w:type="paragraph" w:default="1" w:styleId="Normal">
     <w:name w:val="Normal"/>
     <w:qFormat/>
   </w:style>
-  <w:style w:type="character" w:default="1" w:styleId="Fuentedeprrafopredeter">
+  <w:style w:type="character" w:default="1" w:styleId="DefaultParagraphFont">
     <w:name w:val="Default Paragraph Font"/>
     <w:uiPriority w:val="1"/>
     <w:semiHidden/>
     <w:unhideWhenUsed/>
   </w:style>
-  <w:style w:type="table" w:default="1" w:styleId="Tablanormal">
+  <w:style w:type="table" w:default="1" w:styleId="TableNormal">
     <w:name w:val="Normal Table"/>
     <w:uiPriority w:val="99"/>
     <w:semiHidden/>
@@ -3650,15 +3783,15 @@
       </w:tblCellMar>
     </w:tblPr>
   </w:style>
-  <w:style w:type="numbering" w:default="1" w:styleId="Sinlista">
+  <w:style w:type="numbering" w:default="1" w:styleId="NoList">
     <w:name w:val="No List"/>
     <w:uiPriority w:val="99"/>
     <w:semiHidden/>
     <w:unhideWhenUsed/>
   </w:style>
-  <w:style w:type="character" w:styleId="Hipervnculo">
+  <w:style w:type="character" w:styleId="Hyperlink">
     <w:name w:val="Hyperlink"/>
-    <w:basedOn w:val="Fuentedeprrafopredeter"/>
+    <w:basedOn w:val="DefaultParagraphFont"/>
     <w:uiPriority w:val="99"/>
     <w:unhideWhenUsed/>
     <w:rsid w:val="00D42C04"/>
@@ -3667,9 +3800,9 @@
       <w:u w:val="single"/>
     </w:rPr>
   </w:style>
-  <w:style w:type="character" w:customStyle="1" w:styleId="UnresolvedMention">
-    <w:name w:val="Unresolved Mention"/>
-    <w:basedOn w:val="Fuentedeprrafopredeter"/>
+  <w:style w:type="character" w:customStyle="1" w:styleId="UnresolvedMention1">
+    <w:name w:val="Unresolved Mention1"/>
+    <w:basedOn w:val="DefaultParagraphFont"/>
     <w:uiPriority w:val="99"/>
     <w:semiHidden/>
     <w:unhideWhenUsed/>
@@ -3679,7 +3812,7 @@
       <w:shd w:val="clear" w:color="auto" w:fill="E1DFDD"/>
     </w:rPr>
   </w:style>
-  <w:style w:type="paragraph" w:styleId="Prrafodelista">
+  <w:style w:type="paragraph" w:styleId="ListParagraph">
     <w:name w:val="List Paragraph"/>
     <w:basedOn w:val="Normal"/>
     <w:uiPriority w:val="34"/>
@@ -3690,7 +3823,7 @@
       <w:contextualSpacing/>
     </w:pPr>
   </w:style>
-  <w:style w:type="paragraph" w:styleId="Sinespaciado">
+  <w:style w:type="paragraph" w:styleId="NoSpacing">
     <w:name w:val="No Spacing"/>
     <w:uiPriority w:val="1"/>
     <w:qFormat/>
@@ -3699,10 +3832,10 @@
       <w:spacing w:after="0" w:line="240" w:lineRule="auto"/>
     </w:pPr>
   </w:style>
-  <w:style w:type="paragraph" w:styleId="HTMLconformatoprevio">
+  <w:style w:type="paragraph" w:styleId="HTMLPreformatted">
     <w:name w:val="HTML Preformatted"/>
     <w:basedOn w:val="Normal"/>
-    <w:link w:val="HTMLconformatoprevioCar"/>
+    <w:link w:val="HTMLPreformattedChar"/>
     <w:uiPriority w:val="99"/>
     <w:semiHidden/>
     <w:unhideWhenUsed/>
@@ -3735,10 +3868,10 @@
       <w:lang w:val="es-419" w:eastAsia="es-419"/>
     </w:rPr>
   </w:style>
-  <w:style w:type="character" w:customStyle="1" w:styleId="HTMLconformatoprevioCar">
-    <w:name w:val="HTML con formato previo Car"/>
-    <w:basedOn w:val="Fuentedeprrafopredeter"/>
-    <w:link w:val="HTMLconformatoprevio"/>
+  <w:style w:type="character" w:customStyle="1" w:styleId="HTMLPreformattedChar">
+    <w:name w:val="HTML Preformatted Char"/>
+    <w:basedOn w:val="DefaultParagraphFont"/>
+    <w:link w:val="HTMLPreformatted"/>
     <w:uiPriority w:val="99"/>
     <w:semiHidden/>
     <w:rsid w:val="007740B1"/>
@@ -4052,7 +4185,7 @@
 </file>
 
 <file path=customXml/itemProps1.xml><?xml version="1.0" encoding="utf-8"?>
-<ds:datastoreItem xmlns:ds="http://schemas.openxmlformats.org/officeDocument/2006/customXml" ds:itemID="{27893A2B-4DD7-4BCC-9C07-FD7EAE300818}">
+<ds:datastoreItem xmlns:ds="http://schemas.openxmlformats.org/officeDocument/2006/customXml" ds:itemID="{09AA4D28-BE0E-444D-A868-FD7EFA10CE5E}">
   <ds:schemaRefs>
     <ds:schemaRef ds:uri="http://schemas.openxmlformats.org/officeDocument/2006/bibliography"/>
   </ds:schemaRefs>

--- a/P4/IA_P4_01224684.docx
+++ b/P4/IA_P4_01224684.docx
@@ -1,6 +1,6 @@
 
 <file path=word/document.xml><?xml version="1.0" encoding="utf-8"?>
-<w:document xmlns:wpc="http://schemas.microsoft.com/office/word/2010/wordprocessingCanvas" xmlns:cx="http://schemas.microsoft.com/office/drawing/2014/chartex" xmlns:mc="http://schemas.openxmlformats.org/markup-compatibility/2006" xmlns:o="urn:schemas-microsoft-com:office:office" xmlns:r="http://schemas.openxmlformats.org/officeDocument/2006/relationships" xmlns:m="http://schemas.openxmlformats.org/officeDocument/2006/math" xmlns:v="urn:schemas-microsoft-com:vml" xmlns:wp14="http://schemas.microsoft.com/office/word/2010/wordprocessingDrawing" xmlns:wp="http://schemas.openxmlformats.org/drawingml/2006/wordprocessingDrawing" xmlns:w10="urn:schemas-microsoft-com:office:word" xmlns:w="http://schemas.openxmlformats.org/wordprocessingml/2006/main" xmlns:w14="http://schemas.microsoft.com/office/word/2010/wordml" xmlns:w15="http://schemas.microsoft.com/office/word/2012/wordml" xmlns:w16se="http://schemas.microsoft.com/office/word/2015/wordml/symex" xmlns:wpg="http://schemas.microsoft.com/office/word/2010/wordprocessingGroup" xmlns:wpi="http://schemas.microsoft.com/office/word/2010/wordprocessingInk" xmlns:wne="http://schemas.microsoft.com/office/word/2006/wordml" xmlns:wps="http://schemas.microsoft.com/office/word/2010/wordprocessingShape" mc:Ignorable="w14 w15 w16se wp14">
+<w:document xmlns:wpc="http://schemas.microsoft.com/office/word/2010/wordprocessingCanvas" xmlns:cx="http://schemas.microsoft.com/office/drawing/2014/chartex" xmlns:cx1="http://schemas.microsoft.com/office/drawing/2015/9/8/chartex" xmlns:cx2="http://schemas.microsoft.com/office/drawing/2015/10/21/chartex" xmlns:cx3="http://schemas.microsoft.com/office/drawing/2016/5/9/chartex" xmlns:cx4="http://schemas.microsoft.com/office/drawing/2016/5/10/chartex" xmlns:cx5="http://schemas.microsoft.com/office/drawing/2016/5/11/chartex" xmlns:cx6="http://schemas.microsoft.com/office/drawing/2016/5/12/chartex" xmlns:cx7="http://schemas.microsoft.com/office/drawing/2016/5/13/chartex" xmlns:cx8="http://schemas.microsoft.com/office/drawing/2016/5/14/chartex" xmlns:mc="http://schemas.openxmlformats.org/markup-compatibility/2006" xmlns:aink="http://schemas.microsoft.com/office/drawing/2016/ink" xmlns:am3d="http://schemas.microsoft.com/office/drawing/2017/model3d" xmlns:o="urn:schemas-microsoft-com:office:office" xmlns:r="http://schemas.openxmlformats.org/officeDocument/2006/relationships" xmlns:m="http://schemas.openxmlformats.org/officeDocument/2006/math" xmlns:v="urn:schemas-microsoft-com:vml" xmlns:wp14="http://schemas.microsoft.com/office/word/2010/wordprocessingDrawing" xmlns:wp="http://schemas.openxmlformats.org/drawingml/2006/wordprocessingDrawing" xmlns:w10="urn:schemas-microsoft-com:office:word" xmlns:w="http://schemas.openxmlformats.org/wordprocessingml/2006/main" xmlns:w14="http://schemas.microsoft.com/office/word/2010/wordml" xmlns:w15="http://schemas.microsoft.com/office/word/2012/wordml" xmlns:w16cid="http://schemas.microsoft.com/office/word/2016/wordml/cid" xmlns:w16se="http://schemas.microsoft.com/office/word/2015/wordml/symex" xmlns:wpg="http://schemas.microsoft.com/office/word/2010/wordprocessingGroup" xmlns:wpi="http://schemas.microsoft.com/office/word/2010/wordprocessingInk" xmlns:wne="http://schemas.microsoft.com/office/word/2006/wordml" xmlns:wps="http://schemas.microsoft.com/office/word/2010/wordprocessingShape" mc:Ignorable="w14 w15 w16se w16cid wp14">
   <w:body>
     <w:p>
       <w:pPr>
@@ -276,13 +276,12 @@
           <w:sz w:val="26"/>
           <w:lang w:val="es-419"/>
         </w:rPr>
-        <w:lastRenderedPageBreak/>
         <w:t>.</w:t>
       </w:r>
     </w:p>
     <w:p>
       <w:pPr>
-        <w:pStyle w:val="Sinespaciado"/>
+        <w:pStyle w:val="NoSpacing"/>
         <w:rPr>
           <w:rFonts w:ascii="Agency FB" w:hAnsi="Agency FB"/>
           <w:sz w:val="28"/>
@@ -291,7 +290,7 @@
     </w:p>
     <w:p>
       <w:pPr>
-        <w:pStyle w:val="Sinespaciado"/>
+        <w:pStyle w:val="NoSpacing"/>
         <w:rPr>
           <w:rFonts w:ascii="Agency FB" w:hAnsi="Agency FB"/>
           <w:sz w:val="26"/>
@@ -317,17 +316,17 @@
     </w:p>
     <w:p>
       <w:pPr>
-        <w:pStyle w:val="Sinespaciado"/>
-        <w:rPr>
-          <w:rFonts w:ascii="Agency FB" w:hAnsi="Agency FB"/>
-          <w:sz w:val="26"/>
-          <w:lang w:val="es-419"/>
-        </w:rPr>
-      </w:pPr>
-    </w:p>
-    <w:p>
-      <w:pPr>
-        <w:pStyle w:val="Sinespaciado"/>
+        <w:pStyle w:val="NoSpacing"/>
+        <w:rPr>
+          <w:rFonts w:ascii="Agency FB" w:hAnsi="Agency FB"/>
+          <w:sz w:val="26"/>
+          <w:lang w:val="es-419"/>
+        </w:rPr>
+      </w:pPr>
+    </w:p>
+    <w:p>
+      <w:pPr>
+        <w:pStyle w:val="NoSpacing"/>
         <w:rPr>
           <w:rFonts w:ascii="Agency FB" w:hAnsi="Agency FB"/>
           <w:sz w:val="26"/>
@@ -345,17 +344,17 @@
     </w:p>
     <w:p>
       <w:pPr>
-        <w:pStyle w:val="Sinespaciado"/>
-        <w:rPr>
-          <w:rFonts w:ascii="Agency FB" w:hAnsi="Agency FB"/>
-          <w:sz w:val="26"/>
-          <w:lang w:val="es-419"/>
-        </w:rPr>
-      </w:pPr>
-    </w:p>
-    <w:p>
-      <w:pPr>
-        <w:pStyle w:val="Sinespaciado"/>
+        <w:pStyle w:val="NoSpacing"/>
+        <w:rPr>
+          <w:rFonts w:ascii="Agency FB" w:hAnsi="Agency FB"/>
+          <w:sz w:val="26"/>
+          <w:lang w:val="es-419"/>
+        </w:rPr>
+      </w:pPr>
+    </w:p>
+    <w:p>
+      <w:pPr>
+        <w:pStyle w:val="NoSpacing"/>
         <w:rPr>
           <w:rFonts w:ascii="Agency FB" w:hAnsi="Agency FB"/>
           <w:sz w:val="26"/>
@@ -406,7 +405,7 @@
     </w:p>
     <w:p>
       <w:pPr>
-        <w:pStyle w:val="Sinespaciado"/>
+        <w:pStyle w:val="NoSpacing"/>
         <w:rPr>
           <w:rFonts w:ascii="Agency FB" w:hAnsi="Agency FB"/>
           <w:sz w:val="26"/>
@@ -418,7 +417,6 @@
           <w:noProof/>
           <w:lang w:val="en-US"/>
         </w:rPr>
-        <w:lastRenderedPageBreak/>
         <w:drawing>
           <wp:inline distT="0" distB="0" distL="0" distR="0" wp14:anchorId="41D3BB32" wp14:editId="539CC1F0">
             <wp:extent cx="3204210" cy="2328545"/>
@@ -458,17 +456,17 @@
     </w:p>
     <w:p>
       <w:pPr>
-        <w:pStyle w:val="Sinespaciado"/>
-        <w:rPr>
-          <w:rFonts w:ascii="Agency FB" w:hAnsi="Agency FB"/>
-          <w:sz w:val="26"/>
-          <w:lang w:val="es-419"/>
-        </w:rPr>
-      </w:pPr>
-    </w:p>
-    <w:p>
-      <w:pPr>
-        <w:pStyle w:val="Sinespaciado"/>
+        <w:pStyle w:val="NoSpacing"/>
+        <w:rPr>
+          <w:rFonts w:ascii="Agency FB" w:hAnsi="Agency FB"/>
+          <w:sz w:val="26"/>
+          <w:lang w:val="es-419"/>
+        </w:rPr>
+      </w:pPr>
+    </w:p>
+    <w:p>
+      <w:pPr>
+        <w:pStyle w:val="NoSpacing"/>
         <w:rPr>
           <w:rFonts w:ascii="Agency FB" w:hAnsi="Agency FB"/>
           <w:sz w:val="26"/>
@@ -519,17 +517,17 @@
     </w:p>
     <w:p>
       <w:pPr>
-        <w:pStyle w:val="Sinespaciado"/>
-        <w:rPr>
-          <w:rFonts w:ascii="Agency FB" w:hAnsi="Agency FB"/>
-          <w:sz w:val="26"/>
-          <w:lang w:val="es-419"/>
-        </w:rPr>
-      </w:pPr>
-    </w:p>
-    <w:p>
-      <w:pPr>
-        <w:pStyle w:val="Sinespaciado"/>
+        <w:pStyle w:val="NoSpacing"/>
+        <w:rPr>
+          <w:rFonts w:ascii="Agency FB" w:hAnsi="Agency FB"/>
+          <w:sz w:val="26"/>
+          <w:lang w:val="es-419"/>
+        </w:rPr>
+      </w:pPr>
+    </w:p>
+    <w:p>
+      <w:pPr>
+        <w:pStyle w:val="NoSpacing"/>
         <w:rPr>
           <w:rFonts w:ascii="Agency FB" w:hAnsi="Agency FB"/>
           <w:sz w:val="26"/>
@@ -565,47 +563,47 @@
     </w:p>
     <w:p>
       <w:pPr>
-        <w:pStyle w:val="Sinespaciado"/>
-        <w:rPr>
-          <w:rFonts w:ascii="Agency FB" w:hAnsi="Agency FB"/>
-          <w:sz w:val="26"/>
-          <w:lang w:val="es-419"/>
-        </w:rPr>
-      </w:pPr>
-    </w:p>
-    <w:p>
-      <w:pPr>
-        <w:pStyle w:val="Sinespaciado"/>
-        <w:rPr>
-          <w:rFonts w:ascii="Agency FB" w:hAnsi="Agency FB"/>
-          <w:sz w:val="26"/>
-          <w:lang w:val="es-419"/>
-        </w:rPr>
-      </w:pPr>
-    </w:p>
-    <w:p>
-      <w:pPr>
-        <w:pStyle w:val="Sinespaciado"/>
-        <w:rPr>
-          <w:rFonts w:ascii="Agency FB" w:hAnsi="Agency FB"/>
-          <w:sz w:val="26"/>
-          <w:lang w:val="es-419"/>
-        </w:rPr>
-      </w:pPr>
-    </w:p>
-    <w:p>
-      <w:pPr>
-        <w:pStyle w:val="Sinespaciado"/>
-        <w:rPr>
-          <w:rFonts w:ascii="Agency FB" w:hAnsi="Agency FB"/>
-          <w:sz w:val="26"/>
-          <w:lang w:val="es-419"/>
-        </w:rPr>
-      </w:pPr>
-    </w:p>
-    <w:p>
-      <w:pPr>
-        <w:pStyle w:val="Sinespaciado"/>
+        <w:pStyle w:val="NoSpacing"/>
+        <w:rPr>
+          <w:rFonts w:ascii="Agency FB" w:hAnsi="Agency FB"/>
+          <w:sz w:val="26"/>
+          <w:lang w:val="es-419"/>
+        </w:rPr>
+      </w:pPr>
+    </w:p>
+    <w:p>
+      <w:pPr>
+        <w:pStyle w:val="NoSpacing"/>
+        <w:rPr>
+          <w:rFonts w:ascii="Agency FB" w:hAnsi="Agency FB"/>
+          <w:sz w:val="26"/>
+          <w:lang w:val="es-419"/>
+        </w:rPr>
+      </w:pPr>
+    </w:p>
+    <w:p>
+      <w:pPr>
+        <w:pStyle w:val="NoSpacing"/>
+        <w:rPr>
+          <w:rFonts w:ascii="Agency FB" w:hAnsi="Agency FB"/>
+          <w:sz w:val="26"/>
+          <w:lang w:val="es-419"/>
+        </w:rPr>
+      </w:pPr>
+    </w:p>
+    <w:p>
+      <w:pPr>
+        <w:pStyle w:val="NoSpacing"/>
+        <w:rPr>
+          <w:rFonts w:ascii="Agency FB" w:hAnsi="Agency FB"/>
+          <w:sz w:val="26"/>
+          <w:lang w:val="es-419"/>
+        </w:rPr>
+      </w:pPr>
+    </w:p>
+    <w:p>
+      <w:pPr>
+        <w:pStyle w:val="NoSpacing"/>
         <w:rPr>
           <w:rFonts w:ascii="Agency FB" w:hAnsi="Agency FB"/>
           <w:sz w:val="26"/>
@@ -657,7 +655,7 @@
     </w:p>
     <w:p>
       <w:pPr>
-        <w:pStyle w:val="Sinespaciado"/>
+        <w:pStyle w:val="NoSpacing"/>
         <w:rPr>
           <w:rFonts w:ascii="Agency FB" w:hAnsi="Agency FB"/>
           <w:sz w:val="26"/>
@@ -708,7 +706,7 @@
     </w:p>
     <w:p>
       <w:pPr>
-        <w:pStyle w:val="Sinespaciado"/>
+        <w:pStyle w:val="NoSpacing"/>
         <w:rPr>
           <w:rFonts w:ascii="Agency FB" w:hAnsi="Agency FB"/>
           <w:sz w:val="26"/>
@@ -759,7 +757,7 @@
     </w:p>
     <w:p>
       <w:pPr>
-        <w:pStyle w:val="Sinespaciado"/>
+        <w:pStyle w:val="NoSpacing"/>
         <w:rPr>
           <w:rFonts w:ascii="Agency FB" w:hAnsi="Agency FB"/>
           <w:sz w:val="26"/>
@@ -810,7 +808,7 @@
     </w:p>
     <w:p>
       <w:pPr>
-        <w:pStyle w:val="Sinespaciado"/>
+        <w:pStyle w:val="NoSpacing"/>
         <w:rPr>
           <w:rFonts w:ascii="Agency FB" w:hAnsi="Agency FB"/>
           <w:sz w:val="26"/>
@@ -822,7 +820,6 @@
           <w:noProof/>
           <w:lang w:val="en-US"/>
         </w:rPr>
-        <w:lastRenderedPageBreak/>
         <w:drawing>
           <wp:inline distT="0" distB="0" distL="0" distR="0" wp14:anchorId="01653D3E" wp14:editId="5C9C4AE5">
             <wp:extent cx="3204210" cy="2226945"/>
@@ -862,7 +859,7 @@
     </w:p>
     <w:p>
       <w:pPr>
-        <w:pStyle w:val="Sinespaciado"/>
+        <w:pStyle w:val="NoSpacing"/>
         <w:rPr>
           <w:rFonts w:ascii="Agency FB" w:hAnsi="Agency FB"/>
           <w:sz w:val="26"/>
@@ -913,7 +910,7 @@
     </w:p>
     <w:p>
       <w:pPr>
-        <w:pStyle w:val="Sinespaciado"/>
+        <w:pStyle w:val="NoSpacing"/>
         <w:rPr>
           <w:rFonts w:ascii="Agency FB" w:hAnsi="Agency FB"/>
           <w:sz w:val="26"/>
@@ -964,7 +961,7 @@
     </w:p>
     <w:p>
       <w:pPr>
-        <w:pStyle w:val="Sinespaciado"/>
+        <w:pStyle w:val="NoSpacing"/>
         <w:rPr>
           <w:rFonts w:ascii="Agency FB" w:hAnsi="Agency FB"/>
           <w:sz w:val="26"/>
@@ -1015,7 +1012,7 @@
     </w:p>
     <w:p>
       <w:pPr>
-        <w:pStyle w:val="Sinespaciado"/>
+        <w:pStyle w:val="NoSpacing"/>
         <w:rPr>
           <w:rFonts w:ascii="Agency FB" w:hAnsi="Agency FB"/>
           <w:sz w:val="26"/>
@@ -1034,7 +1031,7 @@
     </w:p>
     <w:p>
       <w:pPr>
-        <w:pStyle w:val="Sinespaciado"/>
+        <w:pStyle w:val="NoSpacing"/>
         <w:rPr>
           <w:rFonts w:ascii="Agency FB" w:hAnsi="Agency FB"/>
           <w:sz w:val="26"/>
@@ -1888,17 +1885,17 @@
     </w:p>
     <w:p>
       <w:pPr>
-        <w:pStyle w:val="Sinespaciado"/>
-        <w:rPr>
-          <w:rFonts w:ascii="Agency FB" w:hAnsi="Agency FB"/>
-          <w:sz w:val="26"/>
-          <w:lang w:val="es-419"/>
-        </w:rPr>
-      </w:pPr>
-    </w:p>
-    <w:p>
-      <w:pPr>
-        <w:pStyle w:val="Sinespaciado"/>
+        <w:pStyle w:val="NoSpacing"/>
+        <w:rPr>
+          <w:rFonts w:ascii="Agency FB" w:hAnsi="Agency FB"/>
+          <w:sz w:val="26"/>
+          <w:lang w:val="es-419"/>
+        </w:rPr>
+      </w:pPr>
+    </w:p>
+    <w:p>
+      <w:pPr>
+        <w:pStyle w:val="NoSpacing"/>
         <w:rPr>
           <w:rFonts w:ascii="Agency FB" w:hAnsi="Agency FB"/>
           <w:sz w:val="26"/>
@@ -1949,7 +1946,7 @@
     </w:p>
     <w:p>
       <w:pPr>
-        <w:pStyle w:val="HTMLconformatoprevio"/>
+        <w:pStyle w:val="HTMLPreformatted"/>
         <w:shd w:val="clear" w:color="auto" w:fill="FFFFFF"/>
         <w:wordWrap w:val="0"/>
         <w:textAlignment w:val="baseline"/>
@@ -1962,7 +1959,7 @@
     </w:p>
     <w:p>
       <w:pPr>
-        <w:pStyle w:val="HTMLconformatoprevio"/>
+        <w:pStyle w:val="HTMLPreformatted"/>
         <w:shd w:val="clear" w:color="auto" w:fill="FFFFFF"/>
         <w:wordWrap w:val="0"/>
         <w:textAlignment w:val="baseline"/>
@@ -1983,7 +1980,7 @@
     </w:p>
     <w:p>
       <w:pPr>
-        <w:pStyle w:val="HTMLconformatoprevio"/>
+        <w:pStyle w:val="HTMLPreformatted"/>
         <w:shd w:val="clear" w:color="auto" w:fill="FFFFFF"/>
         <w:wordWrap w:val="0"/>
         <w:textAlignment w:val="baseline"/>
@@ -2004,7 +2001,7 @@
     </w:p>
     <w:p>
       <w:pPr>
-        <w:pStyle w:val="HTMLconformatoprevio"/>
+        <w:pStyle w:val="HTMLPreformatted"/>
         <w:shd w:val="clear" w:color="auto" w:fill="FFFFFF"/>
         <w:wordWrap w:val="0"/>
         <w:textAlignment w:val="baseline"/>
@@ -2025,7 +2022,7 @@
     </w:p>
     <w:p>
       <w:pPr>
-        <w:pStyle w:val="HTMLconformatoprevio"/>
+        <w:pStyle w:val="HTMLPreformatted"/>
         <w:shd w:val="clear" w:color="auto" w:fill="FFFFFF"/>
         <w:wordWrap w:val="0"/>
         <w:textAlignment w:val="baseline"/>
@@ -2046,7 +2043,7 @@
     </w:p>
     <w:p>
       <w:pPr>
-        <w:pStyle w:val="HTMLconformatoprevio"/>
+        <w:pStyle w:val="HTMLPreformatted"/>
         <w:shd w:val="clear" w:color="auto" w:fill="FFFFFF"/>
         <w:wordWrap w:val="0"/>
         <w:textAlignment w:val="baseline"/>
@@ -2067,7 +2064,7 @@
     </w:p>
     <w:p>
       <w:pPr>
-        <w:pStyle w:val="HTMLconformatoprevio"/>
+        <w:pStyle w:val="HTMLPreformatted"/>
         <w:shd w:val="clear" w:color="auto" w:fill="FFFFFF"/>
         <w:wordWrap w:val="0"/>
         <w:textAlignment w:val="baseline"/>
@@ -2088,7 +2085,7 @@
     </w:p>
     <w:p>
       <w:pPr>
-        <w:pStyle w:val="HTMLconformatoprevio"/>
+        <w:pStyle w:val="HTMLPreformatted"/>
         <w:shd w:val="clear" w:color="auto" w:fill="FFFFFF"/>
         <w:wordWrap w:val="0"/>
         <w:textAlignment w:val="baseline"/>
@@ -2109,7 +2106,7 @@
     </w:p>
     <w:p>
       <w:pPr>
-        <w:pStyle w:val="HTMLconformatoprevio"/>
+        <w:pStyle w:val="HTMLPreformatted"/>
         <w:shd w:val="clear" w:color="auto" w:fill="FFFFFF"/>
         <w:wordWrap w:val="0"/>
         <w:textAlignment w:val="baseline"/>
@@ -2130,17 +2127,17 @@
     </w:p>
     <w:p>
       <w:pPr>
-        <w:pStyle w:val="Sinespaciado"/>
-        <w:rPr>
-          <w:rFonts w:ascii="Agency FB" w:hAnsi="Agency FB"/>
-          <w:sz w:val="26"/>
-          <w:lang w:val="es-419"/>
-        </w:rPr>
-      </w:pPr>
-    </w:p>
-    <w:p>
-      <w:pPr>
-        <w:pStyle w:val="Sinespaciado"/>
+        <w:pStyle w:val="NoSpacing"/>
+        <w:rPr>
+          <w:rFonts w:ascii="Agency FB" w:hAnsi="Agency FB"/>
+          <w:sz w:val="26"/>
+          <w:lang w:val="es-419"/>
+        </w:rPr>
+      </w:pPr>
+    </w:p>
+    <w:p>
+      <w:pPr>
+        <w:pStyle w:val="NoSpacing"/>
         <w:rPr>
           <w:rFonts w:ascii="Agency FB" w:hAnsi="Agency FB"/>
           <w:sz w:val="26"/>
@@ -2158,66 +2155,65 @@
     </w:p>
     <w:p>
       <w:pPr>
-        <w:pStyle w:val="Sinespaciado"/>
-        <w:rPr>
-          <w:rFonts w:ascii="Agency FB" w:hAnsi="Agency FB"/>
-          <w:sz w:val="26"/>
-          <w:lang w:val="es-419"/>
-        </w:rPr>
-      </w:pPr>
-    </w:p>
-    <w:p>
-      <w:pPr>
-        <w:pStyle w:val="Sinespaciado"/>
-        <w:rPr>
-          <w:rFonts w:ascii="Agency FB" w:hAnsi="Agency FB"/>
-          <w:sz w:val="26"/>
-          <w:lang w:val="es-419"/>
-        </w:rPr>
-      </w:pPr>
-    </w:p>
-    <w:p>
-      <w:pPr>
-        <w:pStyle w:val="Sinespaciado"/>
-        <w:rPr>
-          <w:rFonts w:ascii="Agency FB" w:hAnsi="Agency FB"/>
-          <w:sz w:val="26"/>
-          <w:lang w:val="es-419"/>
-        </w:rPr>
-      </w:pPr>
-    </w:p>
-    <w:p>
-      <w:pPr>
-        <w:pStyle w:val="Sinespaciado"/>
-        <w:rPr>
-          <w:rFonts w:ascii="Agency FB" w:hAnsi="Agency FB"/>
-          <w:sz w:val="26"/>
-          <w:lang w:val="es-419"/>
-        </w:rPr>
-      </w:pPr>
-      <w:r>
-        <w:rPr>
-          <w:rFonts w:ascii="Agency FB" w:hAnsi="Agency FB"/>
-          <w:sz w:val="26"/>
-          <w:lang w:val="es-419"/>
-        </w:rPr>
-        <w:lastRenderedPageBreak/>
+        <w:pStyle w:val="NoSpacing"/>
+        <w:rPr>
+          <w:rFonts w:ascii="Agency FB" w:hAnsi="Agency FB"/>
+          <w:sz w:val="26"/>
+          <w:lang w:val="es-419"/>
+        </w:rPr>
+      </w:pPr>
+    </w:p>
+    <w:p>
+      <w:pPr>
+        <w:pStyle w:val="NoSpacing"/>
+        <w:rPr>
+          <w:rFonts w:ascii="Agency FB" w:hAnsi="Agency FB"/>
+          <w:sz w:val="26"/>
+          <w:lang w:val="es-419"/>
+        </w:rPr>
+      </w:pPr>
+    </w:p>
+    <w:p>
+      <w:pPr>
+        <w:pStyle w:val="NoSpacing"/>
+        <w:rPr>
+          <w:rFonts w:ascii="Agency FB" w:hAnsi="Agency FB"/>
+          <w:sz w:val="26"/>
+          <w:lang w:val="es-419"/>
+        </w:rPr>
+      </w:pPr>
+    </w:p>
+    <w:p>
+      <w:pPr>
+        <w:pStyle w:val="NoSpacing"/>
+        <w:rPr>
+          <w:rFonts w:ascii="Agency FB" w:hAnsi="Agency FB"/>
+          <w:sz w:val="26"/>
+          <w:lang w:val="es-419"/>
+        </w:rPr>
+      </w:pPr>
+      <w:r>
+        <w:rPr>
+          <w:rFonts w:ascii="Agency FB" w:hAnsi="Agency FB"/>
+          <w:sz w:val="26"/>
+          <w:lang w:val="es-419"/>
+        </w:rPr>
         <w:t xml:space="preserve">Ejercicio 2: </w:t>
       </w:r>
     </w:p>
     <w:p>
       <w:pPr>
-        <w:pStyle w:val="Sinespaciado"/>
-        <w:rPr>
-          <w:rFonts w:ascii="Agency FB" w:hAnsi="Agency FB"/>
-          <w:sz w:val="26"/>
-          <w:lang w:val="es-419"/>
-        </w:rPr>
-      </w:pPr>
-    </w:p>
-    <w:p>
-      <w:pPr>
-        <w:pStyle w:val="Sinespaciado"/>
+        <w:pStyle w:val="NoSpacing"/>
+        <w:rPr>
+          <w:rFonts w:ascii="Agency FB" w:hAnsi="Agency FB"/>
+          <w:sz w:val="26"/>
+          <w:lang w:val="es-419"/>
+        </w:rPr>
+      </w:pPr>
+    </w:p>
+    <w:p>
+      <w:pPr>
+        <w:pStyle w:val="NoSpacing"/>
         <w:rPr>
           <w:rFonts w:ascii="Agency FB" w:hAnsi="Agency FB"/>
           <w:sz w:val="26"/>
@@ -2235,7 +2231,7 @@
     </w:p>
     <w:p>
       <w:pPr>
-        <w:pStyle w:val="Sinespaciado"/>
+        <w:pStyle w:val="NoSpacing"/>
         <w:rPr>
           <w:rFonts w:ascii="Agency FB" w:hAnsi="Agency FB"/>
           <w:sz w:val="26"/>
@@ -2261,17 +2257,17 @@
     </w:p>
     <w:p>
       <w:pPr>
-        <w:pStyle w:val="Sinespaciado"/>
-        <w:rPr>
-          <w:rFonts w:ascii="Agency FB" w:hAnsi="Agency FB"/>
-          <w:sz w:val="26"/>
-          <w:lang w:val="es-419"/>
-        </w:rPr>
-      </w:pPr>
-    </w:p>
-    <w:p>
-      <w:pPr>
-        <w:pStyle w:val="Sinespaciado"/>
+        <w:pStyle w:val="NoSpacing"/>
+        <w:rPr>
+          <w:rFonts w:ascii="Agency FB" w:hAnsi="Agency FB"/>
+          <w:sz w:val="26"/>
+          <w:lang w:val="es-419"/>
+        </w:rPr>
+      </w:pPr>
+    </w:p>
+    <w:p>
+      <w:pPr>
+        <w:pStyle w:val="NoSpacing"/>
         <w:rPr>
           <w:rFonts w:ascii="Agency FB" w:hAnsi="Agency FB"/>
           <w:sz w:val="26"/>
@@ -2289,17 +2285,17 @@
     </w:p>
     <w:p>
       <w:pPr>
-        <w:pStyle w:val="Sinespaciado"/>
-        <w:rPr>
-          <w:rFonts w:ascii="Agency FB" w:hAnsi="Agency FB"/>
-          <w:sz w:val="26"/>
-          <w:lang w:val="es-419"/>
-        </w:rPr>
-      </w:pPr>
-    </w:p>
-    <w:p>
-      <w:pPr>
-        <w:pStyle w:val="Sinespaciado"/>
+        <w:pStyle w:val="NoSpacing"/>
+        <w:rPr>
+          <w:rFonts w:ascii="Agency FB" w:hAnsi="Agency FB"/>
+          <w:sz w:val="26"/>
+          <w:lang w:val="es-419"/>
+        </w:rPr>
+      </w:pPr>
+    </w:p>
+    <w:p>
+      <w:pPr>
+        <w:pStyle w:val="NoSpacing"/>
         <w:rPr>
           <w:rFonts w:ascii="Agency FB" w:hAnsi="Agency FB"/>
           <w:sz w:val="26"/>
@@ -2350,7 +2346,7 @@
     </w:p>
     <w:p>
       <w:pPr>
-        <w:pStyle w:val="Sinespaciado"/>
+        <w:pStyle w:val="NoSpacing"/>
         <w:rPr>
           <w:rFonts w:ascii="Agency FB" w:hAnsi="Agency FB"/>
           <w:sz w:val="26"/>
@@ -2401,17 +2397,17 @@
     </w:p>
     <w:p>
       <w:pPr>
-        <w:pStyle w:val="Sinespaciado"/>
-        <w:rPr>
-          <w:rFonts w:ascii="Agency FB" w:hAnsi="Agency FB"/>
-          <w:sz w:val="26"/>
-          <w:lang w:val="es-419"/>
-        </w:rPr>
-      </w:pPr>
-    </w:p>
-    <w:p>
-      <w:pPr>
-        <w:pStyle w:val="Sinespaciado"/>
+        <w:pStyle w:val="NoSpacing"/>
+        <w:rPr>
+          <w:rFonts w:ascii="Agency FB" w:hAnsi="Agency FB"/>
+          <w:sz w:val="26"/>
+          <w:lang w:val="es-419"/>
+        </w:rPr>
+      </w:pPr>
+    </w:p>
+    <w:p>
+      <w:pPr>
+        <w:pStyle w:val="NoSpacing"/>
         <w:rPr>
           <w:rFonts w:ascii="Agency FB" w:hAnsi="Agency FB"/>
           <w:sz w:val="26"/>
@@ -2437,97 +2433,97 @@
     </w:p>
     <w:p>
       <w:pPr>
-        <w:pStyle w:val="Sinespaciado"/>
-        <w:rPr>
-          <w:rFonts w:ascii="Agency FB" w:hAnsi="Agency FB"/>
-          <w:sz w:val="26"/>
-          <w:lang w:val="es-419"/>
-        </w:rPr>
-      </w:pPr>
-    </w:p>
-    <w:p>
-      <w:pPr>
-        <w:pStyle w:val="Sinespaciado"/>
-        <w:rPr>
-          <w:rFonts w:ascii="Agency FB" w:hAnsi="Agency FB"/>
-          <w:sz w:val="26"/>
-          <w:lang w:val="es-419"/>
-        </w:rPr>
-      </w:pPr>
-    </w:p>
-    <w:p>
-      <w:pPr>
-        <w:pStyle w:val="Sinespaciado"/>
-        <w:rPr>
-          <w:rFonts w:ascii="Agency FB" w:hAnsi="Agency FB"/>
-          <w:sz w:val="26"/>
-          <w:lang w:val="es-419"/>
-        </w:rPr>
-      </w:pPr>
-    </w:p>
-    <w:p>
-      <w:pPr>
-        <w:pStyle w:val="Sinespaciado"/>
-        <w:rPr>
-          <w:rFonts w:ascii="Agency FB" w:hAnsi="Agency FB"/>
-          <w:sz w:val="26"/>
-          <w:lang w:val="es-419"/>
-        </w:rPr>
-      </w:pPr>
-    </w:p>
-    <w:p>
-      <w:pPr>
-        <w:pStyle w:val="Sinespaciado"/>
-        <w:rPr>
-          <w:rFonts w:ascii="Agency FB" w:hAnsi="Agency FB"/>
-          <w:sz w:val="26"/>
-          <w:lang w:val="es-419"/>
-        </w:rPr>
-      </w:pPr>
-    </w:p>
-    <w:p>
-      <w:pPr>
-        <w:pStyle w:val="Sinespaciado"/>
-        <w:rPr>
-          <w:rFonts w:ascii="Agency FB" w:hAnsi="Agency FB"/>
-          <w:sz w:val="26"/>
-          <w:lang w:val="es-419"/>
-        </w:rPr>
-      </w:pPr>
-    </w:p>
-    <w:p>
-      <w:pPr>
-        <w:pStyle w:val="Sinespaciado"/>
-        <w:rPr>
-          <w:rFonts w:ascii="Agency FB" w:hAnsi="Agency FB"/>
-          <w:sz w:val="26"/>
-          <w:lang w:val="es-419"/>
-        </w:rPr>
-      </w:pPr>
-    </w:p>
-    <w:p>
-      <w:pPr>
-        <w:pStyle w:val="Sinespaciado"/>
-        <w:rPr>
-          <w:rFonts w:ascii="Agency FB" w:hAnsi="Agency FB"/>
-          <w:sz w:val="26"/>
-          <w:lang w:val="es-419"/>
-        </w:rPr>
-      </w:pPr>
-    </w:p>
-    <w:p>
-      <w:pPr>
-        <w:pStyle w:val="Sinespaciado"/>
-        <w:rPr>
-          <w:rFonts w:ascii="Agency FB" w:hAnsi="Agency FB"/>
-          <w:sz w:val="26"/>
-          <w:lang w:val="es-419"/>
-        </w:rPr>
-      </w:pPr>
-    </w:p>
-    <w:p>
-      <w:pPr>
-        <w:pStyle w:val="Sinespaciado"/>
+        <w:pStyle w:val="NoSpacing"/>
+        <w:rPr>
+          <w:rFonts w:ascii="Agency FB" w:hAnsi="Agency FB"/>
+          <w:sz w:val="26"/>
+          <w:lang w:val="es-419"/>
+        </w:rPr>
+      </w:pPr>
+    </w:p>
+    <w:p>
+      <w:pPr>
+        <w:pStyle w:val="NoSpacing"/>
+        <w:rPr>
+          <w:rFonts w:ascii="Agency FB" w:hAnsi="Agency FB"/>
+          <w:sz w:val="26"/>
+          <w:lang w:val="es-419"/>
+        </w:rPr>
+      </w:pPr>
+    </w:p>
+    <w:p>
+      <w:pPr>
+        <w:pStyle w:val="NoSpacing"/>
+        <w:rPr>
+          <w:rFonts w:ascii="Agency FB" w:hAnsi="Agency FB"/>
+          <w:sz w:val="26"/>
+          <w:lang w:val="es-419"/>
+        </w:rPr>
+      </w:pPr>
+    </w:p>
+    <w:p>
+      <w:pPr>
+        <w:pStyle w:val="NoSpacing"/>
+        <w:rPr>
+          <w:rFonts w:ascii="Agency FB" w:hAnsi="Agency FB"/>
+          <w:sz w:val="26"/>
+          <w:lang w:val="es-419"/>
+        </w:rPr>
+      </w:pPr>
+    </w:p>
+    <w:p>
+      <w:pPr>
+        <w:pStyle w:val="NoSpacing"/>
+        <w:rPr>
+          <w:rFonts w:ascii="Agency FB" w:hAnsi="Agency FB"/>
+          <w:sz w:val="26"/>
+          <w:lang w:val="es-419"/>
+        </w:rPr>
+      </w:pPr>
+    </w:p>
+    <w:p>
+      <w:pPr>
+        <w:pStyle w:val="NoSpacing"/>
+        <w:rPr>
+          <w:rFonts w:ascii="Agency FB" w:hAnsi="Agency FB"/>
+          <w:sz w:val="26"/>
+          <w:lang w:val="es-419"/>
+        </w:rPr>
+      </w:pPr>
+    </w:p>
+    <w:p>
+      <w:pPr>
+        <w:pStyle w:val="NoSpacing"/>
+        <w:rPr>
+          <w:rFonts w:ascii="Agency FB" w:hAnsi="Agency FB"/>
+          <w:sz w:val="26"/>
+          <w:lang w:val="es-419"/>
+        </w:rPr>
+      </w:pPr>
+    </w:p>
+    <w:p>
+      <w:pPr>
+        <w:pStyle w:val="NoSpacing"/>
+        <w:rPr>
+          <w:rFonts w:ascii="Agency FB" w:hAnsi="Agency FB"/>
+          <w:sz w:val="26"/>
+          <w:lang w:val="es-419"/>
+        </w:rPr>
+      </w:pPr>
+    </w:p>
+    <w:p>
+      <w:pPr>
+        <w:pStyle w:val="NoSpacing"/>
+        <w:rPr>
+          <w:rFonts w:ascii="Agency FB" w:hAnsi="Agency FB"/>
+          <w:sz w:val="26"/>
+          <w:lang w:val="es-419"/>
+        </w:rPr>
+      </w:pPr>
+    </w:p>
+    <w:p>
+      <w:pPr>
+        <w:pStyle w:val="NoSpacing"/>
         <w:rPr>
           <w:rFonts w:ascii="Agency FB" w:hAnsi="Agency FB"/>
           <w:sz w:val="26"/>
@@ -2579,17 +2575,17 @@
     </w:p>
     <w:p>
       <w:pPr>
-        <w:pStyle w:val="Sinespaciado"/>
-        <w:rPr>
-          <w:rFonts w:ascii="Agency FB" w:hAnsi="Agency FB"/>
-          <w:sz w:val="26"/>
-          <w:lang w:val="es-419"/>
-        </w:rPr>
-      </w:pPr>
-    </w:p>
-    <w:p>
-      <w:pPr>
-        <w:pStyle w:val="Sinespaciado"/>
+        <w:pStyle w:val="NoSpacing"/>
+        <w:rPr>
+          <w:rFonts w:ascii="Agency FB" w:hAnsi="Agency FB"/>
+          <w:sz w:val="26"/>
+          <w:lang w:val="es-419"/>
+        </w:rPr>
+      </w:pPr>
+    </w:p>
+    <w:p>
+      <w:pPr>
+        <w:pStyle w:val="NoSpacing"/>
         <w:rPr>
           <w:rFonts w:ascii="Agency FB" w:hAnsi="Agency FB"/>
           <w:sz w:val="26"/>
@@ -2640,17 +2636,17 @@
     </w:p>
     <w:p>
       <w:pPr>
-        <w:pStyle w:val="Sinespaciado"/>
-        <w:rPr>
-          <w:rFonts w:ascii="Agency FB" w:hAnsi="Agency FB"/>
-          <w:sz w:val="26"/>
-          <w:lang w:val="es-419"/>
-        </w:rPr>
-      </w:pPr>
-    </w:p>
-    <w:p>
-      <w:pPr>
-        <w:pStyle w:val="Sinespaciado"/>
+        <w:pStyle w:val="NoSpacing"/>
+        <w:rPr>
+          <w:rFonts w:ascii="Agency FB" w:hAnsi="Agency FB"/>
+          <w:sz w:val="26"/>
+          <w:lang w:val="es-419"/>
+        </w:rPr>
+      </w:pPr>
+    </w:p>
+    <w:p>
+      <w:pPr>
+        <w:pStyle w:val="NoSpacing"/>
         <w:rPr>
           <w:rFonts w:ascii="Agency FB" w:hAnsi="Agency FB"/>
           <w:sz w:val="26"/>
@@ -2668,17 +2664,17 @@
     </w:p>
     <w:p>
       <w:pPr>
-        <w:pStyle w:val="Sinespaciado"/>
-        <w:rPr>
-          <w:rFonts w:ascii="Agency FB" w:hAnsi="Agency FB"/>
-          <w:sz w:val="26"/>
-          <w:lang w:val="es-419"/>
-        </w:rPr>
-      </w:pPr>
-    </w:p>
-    <w:p>
-      <w:pPr>
-        <w:pStyle w:val="Sinespaciado"/>
+        <w:pStyle w:val="NoSpacing"/>
+        <w:rPr>
+          <w:rFonts w:ascii="Agency FB" w:hAnsi="Agency FB"/>
+          <w:sz w:val="26"/>
+          <w:lang w:val="es-419"/>
+        </w:rPr>
+      </w:pPr>
+    </w:p>
+    <w:p>
+      <w:pPr>
+        <w:pStyle w:val="NoSpacing"/>
         <w:rPr>
           <w:rFonts w:ascii="Agency FB" w:hAnsi="Agency FB"/>
           <w:sz w:val="26"/>
@@ -2852,7 +2848,7 @@
     </w:p>
     <w:p>
       <w:pPr>
-        <w:pStyle w:val="Sinespaciado"/>
+        <w:pStyle w:val="NoSpacing"/>
         <w:rPr>
           <w:rFonts w:ascii="Agency FB" w:hAnsi="Agency FB"/>
           <w:sz w:val="26"/>
@@ -2862,7 +2858,7 @@
     </w:p>
     <w:p>
       <w:pPr>
-        <w:pStyle w:val="Sinespaciado"/>
+        <w:pStyle w:val="NoSpacing"/>
         <w:rPr>
           <w:rFonts w:ascii="Agency FB" w:hAnsi="Agency FB"/>
           <w:sz w:val="26"/>
@@ -2913,7 +2909,7 @@
     </w:p>
     <w:p>
       <w:pPr>
-        <w:pStyle w:val="Sinespaciado"/>
+        <w:pStyle w:val="NoSpacing"/>
         <w:rPr>
           <w:rFonts w:ascii="Agency FB" w:hAnsi="Agency FB"/>
           <w:sz w:val="26"/>
@@ -2923,7 +2919,7 @@
     </w:p>
     <w:p>
       <w:pPr>
-        <w:pStyle w:val="Sinespaciado"/>
+        <w:pStyle w:val="NoSpacing"/>
         <w:rPr>
           <w:rFonts w:ascii="Agency FB" w:hAnsi="Agency FB"/>
           <w:sz w:val="26"/>
@@ -2933,7 +2929,7 @@
     </w:p>
     <w:p>
       <w:pPr>
-        <w:pStyle w:val="Sinespaciado"/>
+        <w:pStyle w:val="NoSpacing"/>
         <w:rPr>
           <w:rFonts w:ascii="Agency FB" w:hAnsi="Agency FB"/>
           <w:sz w:val="26"/>
@@ -2975,7 +2971,7 @@
     </w:p>
     <w:p>
       <w:pPr>
-        <w:pStyle w:val="Sinespaciado"/>
+        <w:pStyle w:val="NoSpacing"/>
         <w:rPr>
           <w:rFonts w:ascii="Courier New" w:hAnsi="Courier New" w:cs="Courier New"/>
           <w:color w:val="000000"/>
@@ -2986,7 +2982,7 @@
     </w:p>
     <w:p>
       <w:pPr>
-        <w:pStyle w:val="Sinespaciado"/>
+        <w:pStyle w:val="NoSpacing"/>
         <w:rPr>
           <w:rFonts w:ascii="Courier New" w:hAnsi="Courier New" w:cs="Courier New"/>
           <w:color w:val="000000"/>
@@ -3006,7 +3002,7 @@
     </w:p>
     <w:p>
       <w:pPr>
-        <w:pStyle w:val="Sinespaciado"/>
+        <w:pStyle w:val="NoSpacing"/>
         <w:rPr>
           <w:rFonts w:ascii="Courier New" w:hAnsi="Courier New" w:cs="Courier New"/>
           <w:color w:val="000000"/>
@@ -3017,7 +3013,7 @@
     </w:p>
     <w:p>
       <w:pPr>
-        <w:pStyle w:val="Sinespaciado"/>
+        <w:pStyle w:val="NoSpacing"/>
         <w:rPr>
           <w:rFonts w:ascii="Agency FB" w:hAnsi="Agency FB"/>
           <w:sz w:val="26"/>
@@ -3035,7 +3031,7 @@
     </w:p>
     <w:p>
       <w:pPr>
-        <w:pStyle w:val="Sinespaciado"/>
+        <w:pStyle w:val="NoSpacing"/>
         <w:rPr>
           <w:rFonts w:ascii="Agency FB" w:hAnsi="Agency FB"/>
           <w:sz w:val="26"/>
@@ -3045,7 +3041,7 @@
     </w:p>
     <w:p>
       <w:pPr>
-        <w:pStyle w:val="Sinespaciado"/>
+        <w:pStyle w:val="NoSpacing"/>
         <w:rPr>
           <w:rFonts w:ascii="Agency FB" w:hAnsi="Agency FB"/>
           <w:sz w:val="26"/>
@@ -3063,7 +3059,7 @@
     </w:p>
     <w:p>
       <w:pPr>
-        <w:pStyle w:val="Sinespaciado"/>
+        <w:pStyle w:val="NoSpacing"/>
         <w:rPr>
           <w:rFonts w:ascii="Agency FB" w:hAnsi="Agency FB"/>
           <w:sz w:val="26"/>
@@ -3073,7 +3069,7 @@
     </w:p>
     <w:p>
       <w:pPr>
-        <w:pStyle w:val="Sinespaciado"/>
+        <w:pStyle w:val="NoSpacing"/>
         <w:rPr>
           <w:rFonts w:ascii="Agency FB" w:hAnsi="Agency FB"/>
           <w:sz w:val="26"/>
@@ -3081,12 +3077,30 @@
           <w:lang w:val="es-ES"/>
         </w:rPr>
       </w:pPr>
+    </w:p>
+    <w:p>
+      <w:pPr>
+        <w:pStyle w:val="NoSpacing"/>
+        <w:rPr>
+          <w:rFonts w:ascii="Agency FB" w:hAnsi="Agency FB"/>
+          <w:sz w:val="26"/>
+          <w:lang w:val="es-ES"/>
+        </w:rPr>
+      </w:pPr>
+      <w:r>
+        <w:rPr>
+          <w:rFonts w:ascii="Agency FB" w:hAnsi="Agency FB"/>
+          <w:sz w:val="26"/>
+          <w:lang w:val="es-ES"/>
+        </w:rPr>
+        <w:t>Ejercicio 3:  Descripción de problemáticas donde se pueda aplicar la inferencia difusa.</w:t>
+      </w:r>
       <w:bookmarkStart w:id="0" w:name="_GoBack"/>
       <w:bookmarkEnd w:id="0"/>
     </w:p>
     <w:p>
       <w:pPr>
-        <w:pStyle w:val="Sinespaciado"/>
+        <w:pStyle w:val="NoSpacing"/>
         <w:rPr>
           <w:rFonts w:ascii="Agency FB" w:hAnsi="Agency FB"/>
           <w:sz w:val="26"/>
@@ -3096,7 +3110,51 @@
     </w:p>
     <w:p>
       <w:pPr>
-        <w:pStyle w:val="Sinespaciado"/>
+        <w:pStyle w:val="NoSpacing"/>
+        <w:numPr>
+          <w:ilvl w:val="0"/>
+          <w:numId w:val="3"/>
+        </w:numPr>
+        <w:rPr>
+          <w:rFonts w:ascii="Agency FB" w:hAnsi="Agency FB"/>
+          <w:sz w:val="26"/>
+          <w:lang w:val="es-ES"/>
+        </w:rPr>
+      </w:pPr>
+      <w:r>
+        <w:rPr>
+          <w:rFonts w:ascii="Agency FB" w:hAnsi="Agency FB"/>
+          <w:sz w:val="26"/>
+          <w:lang w:val="es-ES"/>
+        </w:rPr>
+        <w:t>Calefacción:  la regulación de temperatura se puede asistir de sistemas de inferencia difusa</w:t>
+      </w:r>
+      <w:r>
+        <w:rPr>
+          <w:rFonts w:ascii="Agency FB" w:hAnsi="Agency FB"/>
+          <w:sz w:val="26"/>
+          <w:lang w:val="es-ES"/>
+        </w:rPr>
+        <w:t xml:space="preserve"> que por medio de reglas difusas afecten la potencia del ventilador y los tiempos de funcionamiento reduciendo el consumo energético.</w:t>
+      </w:r>
+    </w:p>
+    <w:p>
+      <w:pPr>
+        <w:pStyle w:val="NoSpacing"/>
+        <w:numPr>
+          <w:ilvl w:val="0"/>
+          <w:numId w:val="3"/>
+        </w:numPr>
+        <w:rPr>
+          <w:rFonts w:ascii="Agency FB" w:hAnsi="Agency FB"/>
+          <w:sz w:val="26"/>
+          <w:lang w:val="es-ES"/>
+        </w:rPr>
+      </w:pPr>
+    </w:p>
+    <w:p>
+      <w:pPr>
+        <w:pStyle w:val="NoSpacing"/>
         <w:rPr>
           <w:rFonts w:ascii="Agency FB" w:hAnsi="Agency FB"/>
           <w:sz w:val="26"/>
@@ -3116,8 +3174,232 @@
 </file>
 
 <file path=word/numbering.xml><?xml version="1.0" encoding="utf-8"?>
-<w:numbering xmlns:wpc="http://schemas.microsoft.com/office/word/2010/wordprocessingCanvas" xmlns:cx="http://schemas.microsoft.com/office/drawing/2014/chartex" xmlns:mc="http://schemas.openxmlformats.org/markup-compatibility/2006" xmlns:o="urn:schemas-microsoft-com:office:office" xmlns:r="http://schemas.openxmlformats.org/officeDocument/2006/relationships" xmlns:m="http://schemas.openxmlformats.org/officeDocument/2006/math" xmlns:v="urn:schemas-microsoft-com:vml" xmlns:wp14="http://schemas.microsoft.com/office/word/2010/wordprocessingDrawing" xmlns:wp="http://schemas.openxmlformats.org/drawingml/2006/wordprocessingDrawing" xmlns:w10="urn:schemas-microsoft-com:office:word" xmlns:w="http://schemas.openxmlformats.org/wordprocessingml/2006/main" xmlns:w14="http://schemas.microsoft.com/office/word/2010/wordml" xmlns:w15="http://schemas.microsoft.com/office/word/2012/wordml" xmlns:w16se="http://schemas.microsoft.com/office/word/2015/wordml/symex" xmlns:wpg="http://schemas.microsoft.com/office/word/2010/wordprocessingGroup" xmlns:wpi="http://schemas.microsoft.com/office/word/2010/wordprocessingInk" xmlns:wne="http://schemas.microsoft.com/office/word/2006/wordml" xmlns:wps="http://schemas.microsoft.com/office/word/2010/wordprocessingShape" mc:Ignorable="w14 w15 w16se wp14">
+<w:numbering xmlns:wpc="http://schemas.microsoft.com/office/word/2010/wordprocessingCanvas" xmlns:cx="http://schemas.microsoft.com/office/drawing/2014/chartex" xmlns:cx1="http://schemas.microsoft.com/office/drawing/2015/9/8/chartex" xmlns:cx2="http://schemas.microsoft.com/office/drawing/2015/10/21/chartex" xmlns:cx3="http://schemas.microsoft.com/office/drawing/2016/5/9/chartex" xmlns:cx4="http://schemas.microsoft.com/office/drawing/2016/5/10/chartex" xmlns:cx5="http://schemas.microsoft.com/office/drawing/2016/5/11/chartex" xmlns:cx6="http://schemas.microsoft.com/office/drawing/2016/5/12/chartex" xmlns:cx7="http://schemas.microsoft.com/office/drawing/2016/5/13/chartex" xmlns:cx8="http://schemas.microsoft.com/office/drawing/2016/5/14/chartex" xmlns:mc="http://schemas.openxmlformats.org/markup-compatibility/2006" xmlns:aink="http://schemas.microsoft.com/office/drawing/2016/ink" xmlns:am3d="http://schemas.microsoft.com/office/drawing/2017/model3d" xmlns:o="urn:schemas-microsoft-com:office:office" xmlns:r="http://schemas.openxmlformats.org/officeDocument/2006/relationships" xmlns:m="http://schemas.openxmlformats.org/officeDocument/2006/math" xmlns:v="urn:schemas-microsoft-com:vml" xmlns:wp14="http://schemas.microsoft.com/office/word/2010/wordprocessingDrawing" xmlns:wp="http://schemas.openxmlformats.org/drawingml/2006/wordprocessingDrawing" xmlns:w10="urn:schemas-microsoft-com:office:word" xmlns:w="http://schemas.openxmlformats.org/wordprocessingml/2006/main" xmlns:w14="http://schemas.microsoft.com/office/word/2010/wordml" xmlns:w15="http://schemas.microsoft.com/office/word/2012/wordml" xmlns:w16cid="http://schemas.microsoft.com/office/word/2016/wordml/cid" xmlns:w16se="http://schemas.microsoft.com/office/word/2015/wordml/symex" xmlns:wpg="http://schemas.microsoft.com/office/word/2010/wordprocessingGroup" xmlns:wpi="http://schemas.microsoft.com/office/word/2010/wordprocessingInk" xmlns:wne="http://schemas.microsoft.com/office/word/2006/wordml" xmlns:wps="http://schemas.microsoft.com/office/word/2010/wordprocessingShape" mc:Ignorable="w14 w15 w16se w16cid wp14">
   <w:abstractNum w:abstractNumId="0" w15:restartNumberingAfterBreak="0">
+    <w:nsid w:val="208D6E72"/>
+    <w:multiLevelType w:val="hybridMultilevel"/>
+    <w:tmpl w:val="0A744D9A"/>
+    <w:lvl w:ilvl="0" w:tplc="B63A7BE8">
+      <w:numFmt w:val="bullet"/>
+      <w:lvlText w:val="-"/>
+      <w:lvlJc w:val="left"/>
+      <w:pPr>
+        <w:ind w:left="720" w:hanging="360"/>
+      </w:pPr>
+      <w:rPr>
+        <w:rFonts w:ascii="Agency FB" w:eastAsiaTheme="minorHAnsi" w:hAnsi="Agency FB" w:cstheme="minorBidi" w:hint="default"/>
+      </w:rPr>
+    </w:lvl>
+    <w:lvl w:ilvl="1" w:tplc="580A0003" w:tentative="1">
+      <w:start w:val="1"/>
+      <w:numFmt w:val="bullet"/>
+      <w:lvlText w:val="o"/>
+      <w:lvlJc w:val="left"/>
+      <w:pPr>
+        <w:ind w:left="1440" w:hanging="360"/>
+      </w:pPr>
+      <w:rPr>
+        <w:rFonts w:ascii="Courier New" w:hAnsi="Courier New" w:cs="Courier New" w:hint="default"/>
+      </w:rPr>
+    </w:lvl>
+    <w:lvl w:ilvl="2" w:tplc="580A0005" w:tentative="1">
+      <w:start w:val="1"/>
+      <w:numFmt w:val="bullet"/>
+      <w:lvlText w:val=""/>
+      <w:lvlJc w:val="left"/>
+      <w:pPr>
+        <w:ind w:left="2160" w:hanging="360"/>
+      </w:pPr>
+      <w:rPr>
+        <w:rFonts w:ascii="Wingdings" w:hAnsi="Wingdings" w:hint="default"/>
+      </w:rPr>
+    </w:lvl>
+    <w:lvl w:ilvl="3" w:tplc="580A0001" w:tentative="1">
+      <w:start w:val="1"/>
+      <w:numFmt w:val="bullet"/>
+      <w:lvlText w:val=""/>
+      <w:lvlJc w:val="left"/>
+      <w:pPr>
+        <w:ind w:left="2880" w:hanging="360"/>
+      </w:pPr>
+      <w:rPr>
+        <w:rFonts w:ascii="Symbol" w:hAnsi="Symbol" w:hint="default"/>
+      </w:rPr>
+    </w:lvl>
+    <w:lvl w:ilvl="4" w:tplc="580A0003" w:tentative="1">
+      <w:start w:val="1"/>
+      <w:numFmt w:val="bullet"/>
+      <w:lvlText w:val="o"/>
+      <w:lvlJc w:val="left"/>
+      <w:pPr>
+        <w:ind w:left="3600" w:hanging="360"/>
+      </w:pPr>
+      <w:rPr>
+        <w:rFonts w:ascii="Courier New" w:hAnsi="Courier New" w:cs="Courier New" w:hint="default"/>
+      </w:rPr>
+    </w:lvl>
+    <w:lvl w:ilvl="5" w:tplc="580A0005" w:tentative="1">
+      <w:start w:val="1"/>
+      <w:numFmt w:val="bullet"/>
+      <w:lvlText w:val=""/>
+      <w:lvlJc w:val="left"/>
+      <w:pPr>
+        <w:ind w:left="4320" w:hanging="360"/>
+      </w:pPr>
+      <w:rPr>
+        <w:rFonts w:ascii="Wingdings" w:hAnsi="Wingdings" w:hint="default"/>
+      </w:rPr>
+    </w:lvl>
+    <w:lvl w:ilvl="6" w:tplc="580A0001" w:tentative="1">
+      <w:start w:val="1"/>
+      <w:numFmt w:val="bullet"/>
+      <w:lvlText w:val=""/>
+      <w:lvlJc w:val="left"/>
+      <w:pPr>
+        <w:ind w:left="5040" w:hanging="360"/>
+      </w:pPr>
+      <w:rPr>
+        <w:rFonts w:ascii="Symbol" w:hAnsi="Symbol" w:hint="default"/>
+      </w:rPr>
+    </w:lvl>
+    <w:lvl w:ilvl="7" w:tplc="580A0003" w:tentative="1">
+      <w:start w:val="1"/>
+      <w:numFmt w:val="bullet"/>
+      <w:lvlText w:val="o"/>
+      <w:lvlJc w:val="left"/>
+      <w:pPr>
+        <w:ind w:left="5760" w:hanging="360"/>
+      </w:pPr>
+      <w:rPr>
+        <w:rFonts w:ascii="Courier New" w:hAnsi="Courier New" w:cs="Courier New" w:hint="default"/>
+      </w:rPr>
+    </w:lvl>
+    <w:lvl w:ilvl="8" w:tplc="580A0005" w:tentative="1">
+      <w:start w:val="1"/>
+      <w:numFmt w:val="bullet"/>
+      <w:lvlText w:val=""/>
+      <w:lvlJc w:val="left"/>
+      <w:pPr>
+        <w:ind w:left="6480" w:hanging="360"/>
+      </w:pPr>
+      <w:rPr>
+        <w:rFonts w:ascii="Wingdings" w:hAnsi="Wingdings" w:hint="default"/>
+      </w:rPr>
+    </w:lvl>
+  </w:abstractNum>
+  <w:abstractNum w:abstractNumId="1" w15:restartNumberingAfterBreak="0">
+    <w:nsid w:val="21114BFA"/>
+    <w:multiLevelType w:val="hybridMultilevel"/>
+    <w:tmpl w:val="3B743300"/>
+    <w:lvl w:ilvl="0" w:tplc="1E9E156C">
+      <w:numFmt w:val="bullet"/>
+      <w:lvlText w:val="-"/>
+      <w:lvlJc w:val="left"/>
+      <w:pPr>
+        <w:ind w:left="720" w:hanging="360"/>
+      </w:pPr>
+      <w:rPr>
+        <w:rFonts w:ascii="Agency FB" w:eastAsiaTheme="minorHAnsi" w:hAnsi="Agency FB" w:cstheme="minorBidi" w:hint="default"/>
+      </w:rPr>
+    </w:lvl>
+    <w:lvl w:ilvl="1" w:tplc="580A0003" w:tentative="1">
+      <w:start w:val="1"/>
+      <w:numFmt w:val="bullet"/>
+      <w:lvlText w:val="o"/>
+      <w:lvlJc w:val="left"/>
+      <w:pPr>
+        <w:ind w:left="1440" w:hanging="360"/>
+      </w:pPr>
+      <w:rPr>
+        <w:rFonts w:ascii="Courier New" w:hAnsi="Courier New" w:cs="Courier New" w:hint="default"/>
+      </w:rPr>
+    </w:lvl>
+    <w:lvl w:ilvl="2" w:tplc="580A0005" w:tentative="1">
+      <w:start w:val="1"/>
+      <w:numFmt w:val="bullet"/>
+      <w:lvlText w:val=""/>
+      <w:lvlJc w:val="left"/>
+      <w:pPr>
+        <w:ind w:left="2160" w:hanging="360"/>
+      </w:pPr>
+      <w:rPr>
+        <w:rFonts w:ascii="Wingdings" w:hAnsi="Wingdings" w:hint="default"/>
+      </w:rPr>
+    </w:lvl>
+    <w:lvl w:ilvl="3" w:tplc="580A0001" w:tentative="1">
+      <w:start w:val="1"/>
+      <w:numFmt w:val="bullet"/>
+      <w:lvlText w:val=""/>
+      <w:lvlJc w:val="left"/>
+      <w:pPr>
+        <w:ind w:left="2880" w:hanging="360"/>
+      </w:pPr>
+      <w:rPr>
+        <w:rFonts w:ascii="Symbol" w:hAnsi="Symbol" w:hint="default"/>
+      </w:rPr>
+    </w:lvl>
+    <w:lvl w:ilvl="4" w:tplc="580A0003" w:tentative="1">
+      <w:start w:val="1"/>
+      <w:numFmt w:val="bullet"/>
+      <w:lvlText w:val="o"/>
+      <w:lvlJc w:val="left"/>
+      <w:pPr>
+        <w:ind w:left="3600" w:hanging="360"/>
+      </w:pPr>
+      <w:rPr>
+        <w:rFonts w:ascii="Courier New" w:hAnsi="Courier New" w:cs="Courier New" w:hint="default"/>
+      </w:rPr>
+    </w:lvl>
+    <w:lvl w:ilvl="5" w:tplc="580A0005" w:tentative="1">
+      <w:start w:val="1"/>
+      <w:numFmt w:val="bullet"/>
+      <w:lvlText w:val=""/>
+      <w:lvlJc w:val="left"/>
+      <w:pPr>
+        <w:ind w:left="4320" w:hanging="360"/>
+      </w:pPr>
+      <w:rPr>
+        <w:rFonts w:ascii="Wingdings" w:hAnsi="Wingdings" w:hint="default"/>
+      </w:rPr>
+    </w:lvl>
+    <w:lvl w:ilvl="6" w:tplc="580A0001" w:tentative="1">
+      <w:start w:val="1"/>
+      <w:numFmt w:val="bullet"/>
+      <w:lvlText w:val=""/>
+      <w:lvlJc w:val="left"/>
+      <w:pPr>
+        <w:ind w:left="5040" w:hanging="360"/>
+      </w:pPr>
+      <w:rPr>
+        <w:rFonts w:ascii="Symbol" w:hAnsi="Symbol" w:hint="default"/>
+      </w:rPr>
+    </w:lvl>
+    <w:lvl w:ilvl="7" w:tplc="580A0003" w:tentative="1">
+      <w:start w:val="1"/>
+      <w:numFmt w:val="bullet"/>
+      <w:lvlText w:val="o"/>
+      <w:lvlJc w:val="left"/>
+      <w:pPr>
+        <w:ind w:left="5760" w:hanging="360"/>
+      </w:pPr>
+      <w:rPr>
+        <w:rFonts w:ascii="Courier New" w:hAnsi="Courier New" w:cs="Courier New" w:hint="default"/>
+      </w:rPr>
+    </w:lvl>
+    <w:lvl w:ilvl="8" w:tplc="580A0005" w:tentative="1">
+      <w:start w:val="1"/>
+      <w:numFmt w:val="bullet"/>
+      <w:lvlText w:val=""/>
+      <w:lvlJc w:val="left"/>
+      <w:pPr>
+        <w:ind w:left="6480" w:hanging="360"/>
+      </w:pPr>
+      <w:rPr>
+        <w:rFonts w:ascii="Wingdings" w:hAnsi="Wingdings" w:hint="default"/>
+      </w:rPr>
+    </w:lvl>
+  </w:abstractNum>
+  <w:abstractNum w:abstractNumId="2" w15:restartNumberingAfterBreak="0">
     <w:nsid w:val="2D9618A9"/>
     <w:multiLevelType w:val="hybridMultilevel"/>
     <w:tmpl w:val="F416A4F4"/>
@@ -3230,13 +3512,19 @@
     </w:lvl>
   </w:abstractNum>
   <w:num w:numId="1">
+    <w:abstractNumId w:val="2"/>
+  </w:num>
+  <w:num w:numId="2">
+    <w:abstractNumId w:val="1"/>
+  </w:num>
+  <w:num w:numId="3">
     <w:abstractNumId w:val="0"/>
   </w:num>
 </w:numbering>
 </file>
 
 <file path=word/styles.xml><?xml version="1.0" encoding="utf-8"?>
-<w:styles xmlns:mc="http://schemas.openxmlformats.org/markup-compatibility/2006" xmlns:r="http://schemas.openxmlformats.org/officeDocument/2006/relationships" xmlns:w="http://schemas.openxmlformats.org/wordprocessingml/2006/main" xmlns:w14="http://schemas.microsoft.com/office/word/2010/wordml" xmlns:w15="http://schemas.microsoft.com/office/word/2012/wordml" xmlns:w16se="http://schemas.microsoft.com/office/word/2015/wordml/symex" mc:Ignorable="w14 w15 w16se">
+<w:styles xmlns:mc="http://schemas.openxmlformats.org/markup-compatibility/2006" xmlns:r="http://schemas.openxmlformats.org/officeDocument/2006/relationships" xmlns:w="http://schemas.openxmlformats.org/wordprocessingml/2006/main" xmlns:w14="http://schemas.microsoft.com/office/word/2010/wordml" xmlns:w15="http://schemas.microsoft.com/office/word/2012/wordml" xmlns:w16cid="http://schemas.microsoft.com/office/word/2016/wordml/cid" xmlns:w16se="http://schemas.microsoft.com/office/word/2015/wordml/symex" mc:Ignorable="w14 w15 w16se w16cid">
   <w:docDefaults>
     <w:rPrDefault>
       <w:rPr>
@@ -3252,7 +3540,7 @@
       </w:pPr>
     </w:pPrDefault>
   </w:docDefaults>
-  <w:latentStyles w:defLockedState="0" w:defUIPriority="99" w:defSemiHidden="0" w:defUnhideWhenUsed="0" w:defQFormat="0" w:count="371">
+  <w:latentStyles w:defLockedState="0" w:defUIPriority="99" w:defSemiHidden="0" w:defUnhideWhenUsed="0" w:defQFormat="0" w:count="375">
     <w:lsdException w:name="Normal" w:uiPriority="0" w:qFormat="1"/>
     <w:lsdException w:name="heading 1" w:uiPriority="9" w:qFormat="1"/>
     <w:lsdException w:name="heading 2" w:semiHidden="1" w:uiPriority="9" w:unhideWhenUsed="1" w:qFormat="1"/>
@@ -3358,7 +3646,6 @@
     <w:lsdException w:name="HTML Sample" w:semiHidden="1" w:unhideWhenUsed="1"/>
     <w:lsdException w:name="HTML Typewriter" w:semiHidden="1" w:unhideWhenUsed="1"/>
     <w:lsdException w:name="HTML Variable" w:semiHidden="1" w:unhideWhenUsed="1"/>
-    <w:lsdException w:name="Normal Table" w:semiHidden="1" w:unhideWhenUsed="1"/>
     <w:lsdException w:name="annotation subject" w:semiHidden="1" w:unhideWhenUsed="1"/>
     <w:lsdException w:name="No List" w:semiHidden="1" w:unhideWhenUsed="1"/>
     <w:lsdException w:name="Outline List 1" w:semiHidden="1" w:unhideWhenUsed="1"/>
@@ -3402,10 +3689,8 @@
     <w:lsdException w:name="Table Elegant" w:semiHidden="1" w:unhideWhenUsed="1"/>
     <w:lsdException w:name="Table Professional" w:semiHidden="1" w:unhideWhenUsed="1"/>
     <w:lsdException w:name="Table Subtle 1" w:semiHidden="1" w:unhideWhenUsed="1"/>
-    <w:lsdException w:name="Table Subtle 2" w:semiHidden="1" w:unhideWhenUsed="1"/>
     <w:lsdException w:name="Table Web 1" w:semiHidden="1" w:unhideWhenUsed="1"/>
     <w:lsdException w:name="Table Web 2" w:semiHidden="1" w:unhideWhenUsed="1"/>
-    <w:lsdException w:name="Table Web 3" w:semiHidden="1" w:unhideWhenUsed="1"/>
     <w:lsdException w:name="Balloon Text" w:semiHidden="1" w:unhideWhenUsed="1"/>
     <w:lsdException w:name="Table Grid" w:uiPriority="39"/>
     <w:lsdException w:name="Table Theme" w:semiHidden="1" w:unhideWhenUsed="1"/>
@@ -3624,18 +3909,22 @@
     <w:lsdException w:name="List Table 5 Dark Accent 6" w:uiPriority="50"/>
     <w:lsdException w:name="List Table 6 Colorful Accent 6" w:uiPriority="51"/>
     <w:lsdException w:name="List Table 7 Colorful Accent 6" w:uiPriority="52"/>
+    <w:lsdException w:name="Mention" w:semiHidden="1" w:unhideWhenUsed="1"/>
+    <w:lsdException w:name="Smart Hyperlink" w:semiHidden="1" w:unhideWhenUsed="1"/>
+    <w:lsdException w:name="Hashtag" w:semiHidden="1" w:unhideWhenUsed="1"/>
+    <w:lsdException w:name="Unresolved Mention" w:semiHidden="1" w:unhideWhenUsed="1"/>
   </w:latentStyles>
   <w:style w:type="paragraph" w:default="1" w:styleId="Normal">
     <w:name w:val="Normal"/>
     <w:qFormat/>
   </w:style>
-  <w:style w:type="character" w:default="1" w:styleId="Fuentedeprrafopredeter">
+  <w:style w:type="character" w:default="1" w:styleId="DefaultParagraphFont">
     <w:name w:val="Default Paragraph Font"/>
     <w:uiPriority w:val="1"/>
     <w:semiHidden/>
     <w:unhideWhenUsed/>
   </w:style>
-  <w:style w:type="table" w:default="1" w:styleId="Tablanormal">
+  <w:style w:type="table" w:default="1" w:styleId="TableNormal">
     <w:name w:val="Normal Table"/>
     <w:uiPriority w:val="99"/>
     <w:semiHidden/>
@@ -3650,15 +3939,15 @@
       </w:tblCellMar>
     </w:tblPr>
   </w:style>
-  <w:style w:type="numbering" w:default="1" w:styleId="Sinlista">
+  <w:style w:type="numbering" w:default="1" w:styleId="NoList">
     <w:name w:val="No List"/>
     <w:uiPriority w:val="99"/>
     <w:semiHidden/>
     <w:unhideWhenUsed/>
   </w:style>
-  <w:style w:type="character" w:styleId="Hipervnculo">
+  <w:style w:type="character" w:styleId="Hyperlink">
     <w:name w:val="Hyperlink"/>
-    <w:basedOn w:val="Fuentedeprrafopredeter"/>
+    <w:basedOn w:val="DefaultParagraphFont"/>
     <w:uiPriority w:val="99"/>
     <w:unhideWhenUsed/>
     <w:rsid w:val="00D42C04"/>
@@ -3667,9 +3956,9 @@
       <w:u w:val="single"/>
     </w:rPr>
   </w:style>
-  <w:style w:type="character" w:customStyle="1" w:styleId="UnresolvedMention">
-    <w:name w:val="Unresolved Mention"/>
-    <w:basedOn w:val="Fuentedeprrafopredeter"/>
+  <w:style w:type="character" w:customStyle="1" w:styleId="UnresolvedMention1">
+    <w:name w:val="Unresolved Mention1"/>
+    <w:basedOn w:val="DefaultParagraphFont"/>
     <w:uiPriority w:val="99"/>
     <w:semiHidden/>
     <w:unhideWhenUsed/>
@@ -3679,7 +3968,7 @@
       <w:shd w:val="clear" w:color="auto" w:fill="E1DFDD"/>
     </w:rPr>
   </w:style>
-  <w:style w:type="paragraph" w:styleId="Prrafodelista">
+  <w:style w:type="paragraph" w:styleId="ListParagraph">
     <w:name w:val="List Paragraph"/>
     <w:basedOn w:val="Normal"/>
     <w:uiPriority w:val="34"/>
@@ -3690,7 +3979,7 @@
       <w:contextualSpacing/>
     </w:pPr>
   </w:style>
-  <w:style w:type="paragraph" w:styleId="Sinespaciado">
+  <w:style w:type="paragraph" w:styleId="NoSpacing">
     <w:name w:val="No Spacing"/>
     <w:uiPriority w:val="1"/>
     <w:qFormat/>
@@ -3699,10 +3988,10 @@
       <w:spacing w:after="0" w:line="240" w:lineRule="auto"/>
     </w:pPr>
   </w:style>
-  <w:style w:type="paragraph" w:styleId="HTMLconformatoprevio">
+  <w:style w:type="paragraph" w:styleId="HTMLPreformatted">
     <w:name w:val="HTML Preformatted"/>
     <w:basedOn w:val="Normal"/>
-    <w:link w:val="HTMLconformatoprevioCar"/>
+    <w:link w:val="HTMLPreformattedChar"/>
     <w:uiPriority w:val="99"/>
     <w:semiHidden/>
     <w:unhideWhenUsed/>
@@ -3735,10 +4024,10 @@
       <w:lang w:val="es-419" w:eastAsia="es-419"/>
     </w:rPr>
   </w:style>
-  <w:style w:type="character" w:customStyle="1" w:styleId="HTMLconformatoprevioCar">
-    <w:name w:val="HTML con formato previo Car"/>
-    <w:basedOn w:val="Fuentedeprrafopredeter"/>
-    <w:link w:val="HTMLconformatoprevio"/>
+  <w:style w:type="character" w:customStyle="1" w:styleId="HTMLPreformattedChar">
+    <w:name w:val="HTML Preformatted Char"/>
+    <w:basedOn w:val="DefaultParagraphFont"/>
+    <w:link w:val="HTMLPreformatted"/>
     <w:uiPriority w:val="99"/>
     <w:semiHidden/>
     <w:rsid w:val="007740B1"/>
@@ -4052,7 +4341,7 @@
 </file>
 
 <file path=customXml/itemProps1.xml><?xml version="1.0" encoding="utf-8"?>
-<ds:datastoreItem xmlns:ds="http://schemas.openxmlformats.org/officeDocument/2006/customXml" ds:itemID="{27893A2B-4DD7-4BCC-9C07-FD7EAE300818}">
+<ds:datastoreItem xmlns:ds="http://schemas.openxmlformats.org/officeDocument/2006/customXml" ds:itemID="{1E0FBC34-7676-4202-853A-F1A8FB84DC90}">
   <ds:schemaRefs>
     <ds:schemaRef ds:uri="http://schemas.openxmlformats.org/officeDocument/2006/bibliography"/>
   </ds:schemaRefs>
